--- a/ProyectoFinal/Entrega_Teorica/Entrega_Teórica.docx
+++ b/ProyectoFinal/Entrega_Teorica/Entrega_Teórica.docx
@@ -242,7 +242,7 @@
           <w:noProof/>
           <w:color w:val="4472C4" w:themeColor="accent1"/>
         </w:rPr>
-        <w:t>Descripción de las modificaciones realizadas para el cálculo de la sombra</w:t>
+        <w:t>Representacion del Conocimiento</w:t>
       </w:r>
       <w:r>
         <w:rPr>
@@ -250,6 +250,181 @@
         </w:rPr>
         <w:tab/>
         <w:t>4</w:t>
+      </w:r>
+    </w:p>
+    <w:p>
+      <w:pPr>
+        <w:pStyle w:val="ndice1"/>
+        <w:tabs>
+          <w:tab w:val="right" w:leader="dot" w:pos="8494"/>
+        </w:tabs>
+        <w:rPr>
+          <w:noProof/>
+        </w:rPr>
+      </w:pPr>
+      <w:r>
+        <w:rPr>
+          <w:noProof/>
+          <w:color w:val="4472C4" w:themeColor="accent1"/>
+        </w:rPr>
+        <w:t>Representación Lógica</w:t>
+      </w:r>
+      <w:r>
+        <w:rPr>
+          <w:noProof/>
+        </w:rPr>
+        <w:tab/>
+        <w:t>4</w:t>
+      </w:r>
+    </w:p>
+    <w:p>
+      <w:pPr>
+        <w:pStyle w:val="ndice1"/>
+        <w:tabs>
+          <w:tab w:val="right" w:leader="dot" w:pos="8494"/>
+        </w:tabs>
+        <w:rPr>
+          <w:noProof/>
+        </w:rPr>
+      </w:pPr>
+      <w:r>
+        <w:rPr>
+          <w:noProof/>
+          <w:color w:val="4472C4" w:themeColor="accent1"/>
+        </w:rPr>
+        <w:t>Redes Semánticas</w:t>
+      </w:r>
+      <w:r>
+        <w:rPr>
+          <w:noProof/>
+        </w:rPr>
+        <w:tab/>
+        <w:t>4</w:t>
+      </w:r>
+    </w:p>
+    <w:p>
+      <w:pPr>
+        <w:pStyle w:val="ndice1"/>
+        <w:tabs>
+          <w:tab w:val="right" w:leader="dot" w:pos="8494"/>
+        </w:tabs>
+        <w:rPr>
+          <w:noProof/>
+        </w:rPr>
+      </w:pPr>
+      <w:r>
+        <w:rPr>
+          <w:noProof/>
+          <w:color w:val="4472C4" w:themeColor="accent1"/>
+        </w:rPr>
+        <w:t>Representación de Marcos</w:t>
+      </w:r>
+      <w:r>
+        <w:rPr>
+          <w:noProof/>
+        </w:rPr>
+        <w:tab/>
+        <w:t>4</w:t>
+      </w:r>
+    </w:p>
+    <w:p>
+      <w:pPr>
+        <w:pStyle w:val="ndice1"/>
+        <w:tabs>
+          <w:tab w:val="right" w:leader="dot" w:pos="8494"/>
+        </w:tabs>
+        <w:rPr>
+          <w:noProof/>
+        </w:rPr>
+      </w:pPr>
+      <w:r>
+        <w:rPr>
+          <w:noProof/>
+          <w:color w:val="4472C4" w:themeColor="accent1"/>
+        </w:rPr>
+        <w:t>Producción de Reglas</w:t>
+      </w:r>
+      <w:r>
+        <w:rPr>
+          <w:noProof/>
+        </w:rPr>
+        <w:tab/>
+        <w:t>4</w:t>
+      </w:r>
+    </w:p>
+    <w:p>
+      <w:pPr>
+        <w:pStyle w:val="ndice1"/>
+        <w:tabs>
+          <w:tab w:val="right" w:leader="dot" w:pos="8494"/>
+        </w:tabs>
+        <w:rPr>
+          <w:noProof/>
+        </w:rPr>
+      </w:pPr>
+      <w:r>
+        <w:rPr>
+          <w:noProof/>
+          <w:color w:val="4472C4" w:themeColor="accent1"/>
+        </w:rPr>
+        <w:t>Redes Bayesianas</w:t>
+      </w:r>
+      <w:r>
+        <w:rPr>
+          <w:noProof/>
+        </w:rPr>
+        <w:tab/>
+        <w:t>4</w:t>
+      </w:r>
+    </w:p>
+    <w:p>
+      <w:pPr>
+        <w:pStyle w:val="ndice1"/>
+        <w:tabs>
+          <w:tab w:val="right" w:leader="dot" w:pos="8494"/>
+        </w:tabs>
+        <w:rPr>
+          <w:noProof/>
+        </w:rPr>
+      </w:pPr>
+      <w:r>
+        <w:rPr>
+          <w:noProof/>
+          <w:color w:val="4472C4" w:themeColor="accent1"/>
+        </w:rPr>
+        <w:t>Conclusiones</w:t>
+      </w:r>
+      <w:r>
+        <w:rPr>
+          <w:noProof/>
+        </w:rPr>
+        <w:tab/>
+        <w:t>4</w:t>
+      </w:r>
+    </w:p>
+    <w:p>
+      <w:pPr>
+        <w:pStyle w:val="ndice1"/>
+        <w:tabs>
+          <w:tab w:val="right" w:leader="dot" w:pos="8494"/>
+        </w:tabs>
+        <w:rPr>
+          <w:noProof/>
+        </w:rPr>
+      </w:pPr>
+      <w:r>
+        <w:rPr>
+          <w:noProof/>
+          <w:color w:val="4472C4" w:themeColor="accent1"/>
+        </w:rPr>
+        <w:t>Bibliografía</w:t>
+      </w:r>
+      <w:r>
+        <w:rPr>
+          <w:noProof/>
+        </w:rPr>
+        <w:tab/>
+        <w:t>5</w:t>
       </w:r>
     </w:p>
     <w:p>
@@ -297,10 +472,6 @@
         <w:jc w:val="both"/>
       </w:pPr>
     </w:p>
-    <w:p/>
-    <w:p/>
-    <w:p/>
-    <w:p/>
     <w:p/>
     <w:p/>
     <w:p/>
@@ -755,37 +926,228 @@
     <w:p>
       <w:pPr>
         <w:jc w:val="both"/>
-        <w:rPr>
-          <w:color w:val="4472C4" w:themeColor="accent1"/>
-        </w:rPr>
-      </w:pPr>
-    </w:p>
-    <w:p>
-      <w:pPr>
-        <w:jc w:val="center"/>
-        <w:rPr>
-          <w:color w:val="4472C4" w:themeColor="accent1"/>
-          <w:sz w:val="44"/>
-          <w:szCs w:val="44"/>
-        </w:rPr>
-      </w:pPr>
-      <w:r>
-        <w:rPr>
-          <w:noProof/>
-          <w:color w:val="4472C4" w:themeColor="accent1"/>
-          <w:sz w:val="44"/>
-          <w:szCs w:val="44"/>
-        </w:rPr>
+      </w:pPr>
+      <w:r>
+        <w:t>En esta entrega, hablaremos de las técnicas más utilizadas de la Representación del conocimiento en el campo de la Inteligencia Artificial</w:t>
+      </w:r>
+      <w:r>
+        <w:t xml:space="preserve">, pero antes, primero deberemos dar una pequeña definición </w:t>
+      </w:r>
+      <w:r>
+        <w:t>sobre</w:t>
+      </w:r>
+      <w:r>
+        <w:t xml:space="preserve"> a que nos referimos con Representación del Conocimiento. Una vez aclaremos esta duda entraremos en los siguientes campos :</w:t>
+      </w:r>
+    </w:p>
+    <w:p>
+      <w:pPr>
+        <w:pStyle w:val="Prrafodelista"/>
+        <w:numPr>
+          <w:ilvl w:val="0"/>
+          <w:numId w:val="6"/>
+        </w:numPr>
+        <w:jc w:val="both"/>
+      </w:pPr>
+      <w:r>
+        <w:t>Representación Lógica</w:t>
+      </w:r>
+    </w:p>
+    <w:p>
+      <w:pPr>
+        <w:pStyle w:val="Prrafodelista"/>
+        <w:numPr>
+          <w:ilvl w:val="0"/>
+          <w:numId w:val="6"/>
+        </w:numPr>
+        <w:jc w:val="both"/>
+      </w:pPr>
+      <w:r>
+        <w:t>Redes Semánticas</w:t>
+      </w:r>
+    </w:p>
+    <w:p>
+      <w:pPr>
+        <w:pStyle w:val="Prrafodelista"/>
+        <w:numPr>
+          <w:ilvl w:val="0"/>
+          <w:numId w:val="6"/>
+        </w:numPr>
+        <w:jc w:val="both"/>
+      </w:pPr>
+      <w:r>
+        <w:t>Representación de Marcos</w:t>
+      </w:r>
+    </w:p>
+    <w:p>
+      <w:pPr>
+        <w:pStyle w:val="Prrafodelista"/>
+        <w:numPr>
+          <w:ilvl w:val="0"/>
+          <w:numId w:val="6"/>
+        </w:numPr>
+        <w:jc w:val="both"/>
+      </w:pPr>
+      <w:r>
+        <w:t>Producción de Reglas</w:t>
+      </w:r>
+    </w:p>
+    <w:p>
+      <w:pPr>
+        <w:pStyle w:val="Prrafodelista"/>
+        <w:numPr>
+          <w:ilvl w:val="0"/>
+          <w:numId w:val="6"/>
+        </w:numPr>
+        <w:jc w:val="both"/>
+      </w:pPr>
+      <w:r>
+        <w:t>Redes Bayesianas.</w:t>
+      </w:r>
+    </w:p>
+    <w:p>
+      <w:pPr>
+        <w:jc w:val="both"/>
+      </w:pPr>
+    </w:p>
+    <w:p>
+      <w:pPr>
+        <w:jc w:val="both"/>
+      </w:pPr>
+    </w:p>
+    <w:p>
+      <w:pPr>
+        <w:jc w:val="both"/>
+      </w:pPr>
+    </w:p>
+    <w:p>
+      <w:pPr>
+        <w:jc w:val="both"/>
+      </w:pPr>
+    </w:p>
+    <w:p>
+      <w:pPr>
+        <w:jc w:val="both"/>
+      </w:pPr>
+    </w:p>
+    <w:p>
+      <w:pPr>
+        <w:jc w:val="both"/>
+      </w:pPr>
+    </w:p>
+    <w:p>
+      <w:pPr>
+        <w:jc w:val="both"/>
+      </w:pPr>
+    </w:p>
+    <w:p>
+      <w:pPr>
+        <w:jc w:val="both"/>
+      </w:pPr>
+    </w:p>
+    <w:p>
+      <w:pPr>
+        <w:jc w:val="both"/>
+      </w:pPr>
+    </w:p>
+    <w:p>
+      <w:pPr>
+        <w:jc w:val="both"/>
+      </w:pPr>
+    </w:p>
+    <w:p>
+      <w:pPr>
+        <w:jc w:val="both"/>
+      </w:pPr>
+    </w:p>
+    <w:p>
+      <w:pPr>
+        <w:jc w:val="both"/>
+      </w:pPr>
+    </w:p>
+    <w:p>
+      <w:pPr>
+        <w:jc w:val="both"/>
+      </w:pPr>
+    </w:p>
+    <w:p>
+      <w:pPr>
+        <w:jc w:val="both"/>
+      </w:pPr>
+    </w:p>
+    <w:p>
+      <w:pPr>
+        <w:jc w:val="both"/>
+      </w:pPr>
+    </w:p>
+    <w:p>
+      <w:pPr>
+        <w:jc w:val="both"/>
+      </w:pPr>
+    </w:p>
+    <w:p>
+      <w:pPr>
+        <w:jc w:val="both"/>
+      </w:pPr>
+    </w:p>
+    <w:p>
+      <w:pPr>
+        <w:jc w:val="both"/>
+      </w:pPr>
+    </w:p>
+    <w:p>
+      <w:pPr>
+        <w:jc w:val="both"/>
+      </w:pPr>
+    </w:p>
+    <w:p>
+      <w:pPr>
+        <w:jc w:val="both"/>
+      </w:pPr>
+    </w:p>
+    <w:p>
+      <w:pPr>
+        <w:jc w:val="both"/>
+      </w:pPr>
+    </w:p>
+    <w:p>
+      <w:pPr>
+        <w:jc w:val="both"/>
+      </w:pPr>
+    </w:p>
+    <w:p>
+      <w:pPr>
+        <w:jc w:val="both"/>
+      </w:pPr>
+    </w:p>
+    <w:p>
+      <w:pPr>
+        <w:jc w:val="center"/>
+        <w:rPr>
+          <w:noProof/>
+          <w:color w:val="4472C4" w:themeColor="accent1"/>
+          <w:sz w:val="44"/>
+          <w:szCs w:val="44"/>
+        </w:rPr>
+      </w:pPr>
+      <w:r>
+        <w:rPr>
+          <w:noProof/>
+          <w:color w:val="4472C4" w:themeColor="accent1"/>
+          <w:sz w:val="44"/>
+          <w:szCs w:val="44"/>
+        </w:rPr>
+        <w:lastRenderedPageBreak/>
         <mc:AlternateContent>
           <mc:Choice Requires="wps">
             <w:drawing>
-              <wp:anchor distT="0" distB="0" distL="114300" distR="114300" simplePos="0" relativeHeight="251662336" behindDoc="0" locked="0" layoutInCell="1" allowOverlap="1" wp14:anchorId="4A448F4A" wp14:editId="70227DA0">
+              <wp:anchor distT="0" distB="0" distL="114300" distR="114300" simplePos="0" relativeHeight="251662336" behindDoc="0" locked="0" layoutInCell="1" allowOverlap="1" wp14:anchorId="4A448F4A" wp14:editId="006339AE">
                 <wp:simplePos x="0" y="0"/>
                 <wp:positionH relativeFrom="margin">
-                  <wp:align>right</wp:align>
+                  <wp:posOffset>16510</wp:posOffset>
                 </wp:positionH>
                 <wp:positionV relativeFrom="paragraph">
-                  <wp:posOffset>745490</wp:posOffset>
+                  <wp:posOffset>356870</wp:posOffset>
                 </wp:positionV>
                 <wp:extent cx="5364480" cy="7620"/>
                 <wp:effectExtent l="0" t="0" r="26670" b="30480"/>
@@ -828,7 +1190,7 @@
           </mc:Choice>
           <mc:Fallback>
             <w:pict>
-              <v:line w14:anchorId="72F5A7CF" id="Conector recto 3" o:spid="_x0000_s1026" style="position:absolute;z-index:251662336;visibility:visible;mso-wrap-style:square;mso-wrap-distance-left:9pt;mso-wrap-distance-top:0;mso-wrap-distance-right:9pt;mso-wrap-distance-bottom:0;mso-position-horizontal:right;mso-position-horizontal-relative:margin;mso-position-vertical:absolute;mso-position-vertical-relative:text" from="371.2pt,58.7pt" to="793.6pt,59.3pt" o:gfxdata="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" strokecolor="#4472c4 [3204]" strokeweight=".5pt">
+              <v:line w14:anchorId="24E9ABE1" id="Conector recto 3" o:spid="_x0000_s1026" style="position:absolute;z-index:251662336;visibility:visible;mso-wrap-style:square;mso-wrap-distance-left:9pt;mso-wrap-distance-top:0;mso-wrap-distance-right:9pt;mso-wrap-distance-bottom:0;mso-position-horizontal:absolute;mso-position-horizontal-relative:margin;mso-position-vertical:absolute;mso-position-vertical-relative:text" from="1.3pt,28.1pt" to="423.7pt,28.7pt" o:gfxdata="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" strokecolor="#4472c4 [3204]" strokeweight=".5pt">
                 <v:stroke joinstyle="miter"/>
                 <w10:wrap anchorx="margin"/>
               </v:line>
@@ -843,19 +1205,11 @@
           <w:sz w:val="44"/>
           <w:szCs w:val="44"/>
         </w:rPr>
-        <w:t xml:space="preserve">Descripción de </w:t>
-      </w:r>
-      <w:r>
-        <w:rPr>
-          <w:noProof/>
-          <w:color w:val="4472C4" w:themeColor="accent1"/>
-          <w:sz w:val="44"/>
-          <w:szCs w:val="44"/>
-        </w:rPr>
-        <w:t>las modificaciones realizadas para el cálculo de la sombra</w:t>
-      </w:r>
-      <w:r>
-        <w:rPr>
+        <w:t>Representacion del Conocimiento</w:t>
+      </w:r>
+      <w:r>
+        <w:rPr>
+          <w:noProof/>
           <w:color w:val="4472C4" w:themeColor="accent1"/>
           <w:sz w:val="44"/>
           <w:szCs w:val="44"/>
@@ -863,11 +1217,1020 @@
         <w:fldChar w:fldCharType="begin"/>
       </w:r>
       <w:r>
-        <w:instrText xml:space="preserve"> XE </w:instrText>
-      </w:r>
-      <w:r>
-        <w:instrText>“</w:instrText>
-      </w:r>
+        <w:instrText xml:space="preserve"> XE "</w:instrText>
+      </w:r>
+      <w:r>
+        <w:rPr>
+          <w:noProof/>
+          <w:color w:val="4472C4" w:themeColor="accent1"/>
+          <w:sz w:val="44"/>
+          <w:szCs w:val="44"/>
+        </w:rPr>
+        <w:instrText xml:space="preserve"> </w:instrText>
+      </w:r>
+      <w:r>
+        <w:rPr>
+          <w:noProof/>
+          <w:color w:val="4472C4" w:themeColor="accent1"/>
+          <w:sz w:val="44"/>
+          <w:szCs w:val="44"/>
+        </w:rPr>
+        <w:instrText>Representacion del Conocimiento</w:instrText>
+      </w:r>
+      <w:r>
+        <w:instrText xml:space="preserve"> " </w:instrText>
+      </w:r>
+      <w:r>
+        <w:rPr>
+          <w:noProof/>
+          <w:color w:val="4472C4" w:themeColor="accent1"/>
+          <w:sz w:val="44"/>
+          <w:szCs w:val="44"/>
+        </w:rPr>
+        <w:fldChar w:fldCharType="end"/>
+      </w:r>
+    </w:p>
+    <w:p>
+      <w:pPr>
+        <w:jc w:val="both"/>
+      </w:pPr>
+      <w:r>
+        <w:t>La Representación del Conocimiento en IA, no sólo trata de almacenar datos en una base de datos, sino que representa información del mundo real para que una computadora la entienda, y luego utilice este conocimiento para resolver problemas de la vida real.</w:t>
+      </w:r>
+    </w:p>
+    <w:p>
+      <w:pPr>
+        <w:jc w:val="both"/>
+        <w:rPr>
+          <w:color w:val="4472C4" w:themeColor="accent1"/>
+          <w:sz w:val="44"/>
+          <w:szCs w:val="44"/>
+        </w:rPr>
+      </w:pPr>
+      <w:r>
+        <w:t>Formalmente la definimos como un área cuyo objetivo fundamental es representar el conocimiento de una manera que facilite la inferencia ( sacar conclusiones ) a partir de dicho conocimiento.</w:t>
+      </w:r>
+    </w:p>
+    <w:p>
+      <w:pPr>
+        <w:jc w:val="center"/>
+        <w:rPr>
+          <w:color w:val="4472C4" w:themeColor="accent1"/>
+          <w:sz w:val="44"/>
+          <w:szCs w:val="44"/>
+        </w:rPr>
+      </w:pPr>
+    </w:p>
+    <w:p>
+      <w:pPr>
+        <w:jc w:val="center"/>
+        <w:rPr>
+          <w:color w:val="4472C4" w:themeColor="accent1"/>
+          <w:sz w:val="44"/>
+          <w:szCs w:val="44"/>
+        </w:rPr>
+      </w:pPr>
+    </w:p>
+    <w:p>
+      <w:pPr>
+        <w:jc w:val="center"/>
+        <w:rPr>
+          <w:color w:val="4472C4" w:themeColor="accent1"/>
+          <w:sz w:val="44"/>
+          <w:szCs w:val="44"/>
+        </w:rPr>
+      </w:pPr>
+    </w:p>
+    <w:p>
+      <w:pPr>
+        <w:jc w:val="center"/>
+        <w:rPr>
+          <w:color w:val="4472C4" w:themeColor="accent1"/>
+          <w:sz w:val="44"/>
+          <w:szCs w:val="44"/>
+        </w:rPr>
+      </w:pPr>
+    </w:p>
+    <w:p>
+      <w:pPr>
+        <w:jc w:val="center"/>
+        <w:rPr>
+          <w:color w:val="4472C4" w:themeColor="accent1"/>
+          <w:sz w:val="44"/>
+          <w:szCs w:val="44"/>
+        </w:rPr>
+      </w:pPr>
+    </w:p>
+    <w:p>
+      <w:pPr>
+        <w:jc w:val="center"/>
+        <w:rPr>
+          <w:color w:val="4472C4" w:themeColor="accent1"/>
+          <w:sz w:val="44"/>
+          <w:szCs w:val="44"/>
+        </w:rPr>
+      </w:pPr>
+    </w:p>
+    <w:p>
+      <w:pPr>
+        <w:jc w:val="center"/>
+        <w:rPr>
+          <w:color w:val="4472C4" w:themeColor="accent1"/>
+          <w:sz w:val="44"/>
+          <w:szCs w:val="44"/>
+        </w:rPr>
+      </w:pPr>
+    </w:p>
+    <w:p>
+      <w:pPr>
+        <w:jc w:val="center"/>
+        <w:rPr>
+          <w:color w:val="4472C4" w:themeColor="accent1"/>
+          <w:sz w:val="44"/>
+          <w:szCs w:val="44"/>
+        </w:rPr>
+      </w:pPr>
+    </w:p>
+    <w:p>
+      <w:pPr>
+        <w:jc w:val="center"/>
+        <w:rPr>
+          <w:color w:val="4472C4" w:themeColor="accent1"/>
+          <w:sz w:val="44"/>
+          <w:szCs w:val="44"/>
+        </w:rPr>
+      </w:pPr>
+    </w:p>
+    <w:p>
+      <w:pPr>
+        <w:jc w:val="center"/>
+        <w:rPr>
+          <w:color w:val="4472C4" w:themeColor="accent1"/>
+          <w:sz w:val="44"/>
+          <w:szCs w:val="44"/>
+        </w:rPr>
+      </w:pPr>
+    </w:p>
+    <w:p>
+      <w:pPr>
+        <w:jc w:val="center"/>
+        <w:rPr>
+          <w:color w:val="4472C4" w:themeColor="accent1"/>
+          <w:sz w:val="44"/>
+          <w:szCs w:val="44"/>
+        </w:rPr>
+      </w:pPr>
+    </w:p>
+    <w:p>
+      <w:pPr>
+        <w:jc w:val="center"/>
+        <w:rPr>
+          <w:color w:val="4472C4" w:themeColor="accent1"/>
+          <w:sz w:val="44"/>
+          <w:szCs w:val="44"/>
+        </w:rPr>
+      </w:pPr>
+    </w:p>
+    <w:p>
+      <w:pPr>
+        <w:jc w:val="center"/>
+        <w:rPr>
+          <w:color w:val="4472C4" w:themeColor="accent1"/>
+          <w:sz w:val="44"/>
+          <w:szCs w:val="44"/>
+        </w:rPr>
+      </w:pPr>
+    </w:p>
+    <w:p>
+      <w:pPr>
+        <w:jc w:val="center"/>
+        <w:rPr>
+          <w:color w:val="4472C4" w:themeColor="accent1"/>
+          <w:sz w:val="44"/>
+          <w:szCs w:val="44"/>
+        </w:rPr>
+      </w:pPr>
+    </w:p>
+    <w:p>
+      <w:pPr>
+        <w:jc w:val="center"/>
+        <w:rPr>
+          <w:color w:val="4472C4" w:themeColor="accent1"/>
+          <w:sz w:val="44"/>
+          <w:szCs w:val="44"/>
+        </w:rPr>
+      </w:pPr>
+    </w:p>
+    <w:p>
+      <w:pPr>
+        <w:jc w:val="center"/>
+        <w:rPr>
+          <w:color w:val="4472C4" w:themeColor="accent1"/>
+          <w:sz w:val="44"/>
+          <w:szCs w:val="44"/>
+        </w:rPr>
+      </w:pPr>
+    </w:p>
+    <w:p>
+      <w:pPr>
+        <w:jc w:val="center"/>
+        <w:rPr>
+          <w:color w:val="4472C4" w:themeColor="accent1"/>
+          <w:sz w:val="44"/>
+          <w:szCs w:val="44"/>
+        </w:rPr>
+      </w:pPr>
+    </w:p>
+    <w:p>
+      <w:pPr>
+        <w:jc w:val="center"/>
+        <w:rPr>
+          <w:color w:val="4472C4" w:themeColor="accent1"/>
+          <w:sz w:val="44"/>
+          <w:szCs w:val="44"/>
+        </w:rPr>
+      </w:pPr>
+      <w:r>
+        <w:rPr>
+          <w:noProof/>
+          <w:color w:val="4472C4" w:themeColor="accent1"/>
+          <w:sz w:val="44"/>
+          <w:szCs w:val="44"/>
+        </w:rPr>
+        <mc:AlternateContent>
+          <mc:Choice Requires="wps">
+            <w:drawing>
+              <wp:anchor distT="0" distB="0" distL="114300" distR="114300" simplePos="0" relativeHeight="251938816" behindDoc="0" locked="0" layoutInCell="1" allowOverlap="1" wp14:anchorId="3697A40F" wp14:editId="1356BB71">
+                <wp:simplePos x="0" y="0"/>
+                <wp:positionH relativeFrom="margin">
+                  <wp:posOffset>31750</wp:posOffset>
+                </wp:positionH>
+                <wp:positionV relativeFrom="paragraph">
+                  <wp:posOffset>379730</wp:posOffset>
+                </wp:positionV>
+                <wp:extent cx="5364480" cy="7620"/>
+                <wp:effectExtent l="0" t="0" r="26670" b="30480"/>
+                <wp:wrapNone/>
+                <wp:docPr id="4" name="Conector recto 4"/>
+                <wp:cNvGraphicFramePr/>
+                <a:graphic xmlns:a="http://schemas.openxmlformats.org/drawingml/2006/main">
+                  <a:graphicData uri="http://schemas.microsoft.com/office/word/2010/wordprocessingShape">
+                    <wps:wsp>
+                      <wps:cNvCnPr/>
+                      <wps:spPr>
+                        <a:xfrm>
+                          <a:off x="0" y="0"/>
+                          <a:ext cx="5364480" cy="7620"/>
+                        </a:xfrm>
+                        <a:prstGeom prst="line">
+                          <a:avLst/>
+                        </a:prstGeom>
+                      </wps:spPr>
+                      <wps:style>
+                        <a:lnRef idx="1">
+                          <a:schemeClr val="accent1"/>
+                        </a:lnRef>
+                        <a:fillRef idx="0">
+                          <a:schemeClr val="accent1"/>
+                        </a:fillRef>
+                        <a:effectRef idx="0">
+                          <a:schemeClr val="accent1"/>
+                        </a:effectRef>
+                        <a:fontRef idx="minor">
+                          <a:schemeClr val="tx1"/>
+                        </a:fontRef>
+                      </wps:style>
+                      <wps:bodyPr/>
+                    </wps:wsp>
+                  </a:graphicData>
+                </a:graphic>
+              </wp:anchor>
+            </w:drawing>
+          </mc:Choice>
+          <mc:Fallback>
+            <w:pict>
+              <v:line w14:anchorId="18B1213C" id="Conector recto 4" o:spid="_x0000_s1026" style="position:absolute;z-index:251938816;visibility:visible;mso-wrap-style:square;mso-wrap-distance-left:9pt;mso-wrap-distance-top:0;mso-wrap-distance-right:9pt;mso-wrap-distance-bottom:0;mso-position-horizontal:absolute;mso-position-horizontal-relative:margin;mso-position-vertical:absolute;mso-position-vertical-relative:text" from="2.5pt,29.9pt" to="424.9pt,30.5pt" o:gfxdata="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" strokecolor="#4472c4 [3204]" strokeweight=".5pt">
+                <v:stroke joinstyle="miter"/>
+                <w10:wrap anchorx="margin"/>
+              </v:line>
+            </w:pict>
+          </mc:Fallback>
+        </mc:AlternateContent>
+      </w:r>
+      <w:r>
+        <w:rPr>
+          <w:noProof/>
+          <w:color w:val="4472C4" w:themeColor="accent1"/>
+          <w:sz w:val="44"/>
+          <w:szCs w:val="44"/>
+        </w:rPr>
+        <w:t>Representación Lógica</w:t>
+      </w:r>
+      <w:r>
+        <w:rPr>
+          <w:color w:val="4472C4" w:themeColor="accent1"/>
+          <w:sz w:val="44"/>
+          <w:szCs w:val="44"/>
+        </w:rPr>
+        <w:fldChar w:fldCharType="begin"/>
+      </w:r>
+      <w:r>
+        <w:instrText xml:space="preserve"> XE “</w:instrText>
+      </w:r>
+      <w:r>
+        <w:rPr>
+          <w:noProof/>
+          <w:color w:val="4472C4" w:themeColor="accent1"/>
+          <w:sz w:val="44"/>
+          <w:szCs w:val="44"/>
+        </w:rPr>
+        <w:instrText>Representación Lógica</w:instrText>
+      </w:r>
+      <w:r>
+        <w:instrText xml:space="preserve"> </w:instrText>
+      </w:r>
+      <w:r>
+        <w:instrText xml:space="preserve">“ </w:instrText>
+      </w:r>
+      <w:r>
+        <w:rPr>
+          <w:color w:val="4472C4" w:themeColor="accent1"/>
+          <w:sz w:val="44"/>
+          <w:szCs w:val="44"/>
+        </w:rPr>
+        <w:fldChar w:fldCharType="end"/>
+      </w:r>
+    </w:p>
+    <w:p>
+      <w:pPr>
+        <w:jc w:val="center"/>
+        <w:rPr>
+          <w:color w:val="4472C4" w:themeColor="accent1"/>
+          <w:sz w:val="44"/>
+          <w:szCs w:val="44"/>
+        </w:rPr>
+      </w:pPr>
+    </w:p>
+    <w:p>
+      <w:pPr>
+        <w:jc w:val="center"/>
+        <w:rPr>
+          <w:color w:val="4472C4" w:themeColor="accent1"/>
+          <w:sz w:val="44"/>
+          <w:szCs w:val="44"/>
+        </w:rPr>
+      </w:pPr>
+      <w:r>
+        <w:rPr>
+          <w:noProof/>
+          <w:color w:val="4472C4" w:themeColor="accent1"/>
+          <w:sz w:val="44"/>
+          <w:szCs w:val="44"/>
+        </w:rPr>
+        <mc:AlternateContent>
+          <mc:Choice Requires="wps">
+            <w:drawing>
+              <wp:anchor distT="0" distB="0" distL="114300" distR="114300" simplePos="0" relativeHeight="251940864" behindDoc="0" locked="0" layoutInCell="1" allowOverlap="1" wp14:anchorId="5FD6004A" wp14:editId="16E2C4CE">
+                <wp:simplePos x="0" y="0"/>
+                <wp:positionH relativeFrom="margin">
+                  <wp:posOffset>92710</wp:posOffset>
+                </wp:positionH>
+                <wp:positionV relativeFrom="paragraph">
+                  <wp:posOffset>379730</wp:posOffset>
+                </wp:positionV>
+                <wp:extent cx="5364480" cy="7620"/>
+                <wp:effectExtent l="0" t="0" r="26670" b="30480"/>
+                <wp:wrapNone/>
+                <wp:docPr id="5" name="Conector recto 5"/>
+                <wp:cNvGraphicFramePr/>
+                <a:graphic xmlns:a="http://schemas.openxmlformats.org/drawingml/2006/main">
+                  <a:graphicData uri="http://schemas.microsoft.com/office/word/2010/wordprocessingShape">
+                    <wps:wsp>
+                      <wps:cNvCnPr/>
+                      <wps:spPr>
+                        <a:xfrm>
+                          <a:off x="0" y="0"/>
+                          <a:ext cx="5364480" cy="7620"/>
+                        </a:xfrm>
+                        <a:prstGeom prst="line">
+                          <a:avLst/>
+                        </a:prstGeom>
+                      </wps:spPr>
+                      <wps:style>
+                        <a:lnRef idx="1">
+                          <a:schemeClr val="accent1"/>
+                        </a:lnRef>
+                        <a:fillRef idx="0">
+                          <a:schemeClr val="accent1"/>
+                        </a:fillRef>
+                        <a:effectRef idx="0">
+                          <a:schemeClr val="accent1"/>
+                        </a:effectRef>
+                        <a:fontRef idx="minor">
+                          <a:schemeClr val="tx1"/>
+                        </a:fontRef>
+                      </wps:style>
+                      <wps:bodyPr/>
+                    </wps:wsp>
+                  </a:graphicData>
+                </a:graphic>
+              </wp:anchor>
+            </w:drawing>
+          </mc:Choice>
+          <mc:Fallback>
+            <w:pict>
+              <v:line w14:anchorId="45EEFE1E" id="Conector recto 5" o:spid="_x0000_s1026" style="position:absolute;z-index:251940864;visibility:visible;mso-wrap-style:square;mso-wrap-distance-left:9pt;mso-wrap-distance-top:0;mso-wrap-distance-right:9pt;mso-wrap-distance-bottom:0;mso-position-horizontal:absolute;mso-position-horizontal-relative:margin;mso-position-vertical:absolute;mso-position-vertical-relative:text" from="7.3pt,29.9pt" to="429.7pt,30.5pt" o:gfxdata="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" strokecolor="#4472c4 [3204]" strokeweight=".5pt">
+                <v:stroke joinstyle="miter"/>
+                <w10:wrap anchorx="margin"/>
+              </v:line>
+            </w:pict>
+          </mc:Fallback>
+        </mc:AlternateContent>
+      </w:r>
+      <w:r>
+        <w:rPr>
+          <w:noProof/>
+          <w:color w:val="4472C4" w:themeColor="accent1"/>
+          <w:sz w:val="44"/>
+          <w:szCs w:val="44"/>
+        </w:rPr>
+        <w:t>Redes Semánticas</w:t>
+      </w:r>
+      <w:r>
+        <w:rPr>
+          <w:color w:val="4472C4" w:themeColor="accent1"/>
+          <w:sz w:val="44"/>
+          <w:szCs w:val="44"/>
+        </w:rPr>
+        <w:fldChar w:fldCharType="begin"/>
+      </w:r>
+      <w:r>
+        <w:instrText xml:space="preserve"> XE “</w:instrText>
+      </w:r>
+      <w:r>
+        <w:rPr>
+          <w:noProof/>
+          <w:color w:val="4472C4" w:themeColor="accent1"/>
+          <w:sz w:val="44"/>
+          <w:szCs w:val="44"/>
+        </w:rPr>
+        <w:instrText>Redes Semánticas</w:instrText>
+      </w:r>
+      <w:r>
+        <w:instrText xml:space="preserve"> </w:instrText>
+      </w:r>
+      <w:r>
+        <w:instrText xml:space="preserve">“ </w:instrText>
+      </w:r>
+      <w:r>
+        <w:rPr>
+          <w:color w:val="4472C4" w:themeColor="accent1"/>
+          <w:sz w:val="44"/>
+          <w:szCs w:val="44"/>
+        </w:rPr>
+        <w:fldChar w:fldCharType="end"/>
+      </w:r>
+    </w:p>
+    <w:p>
+      <w:pPr>
+        <w:jc w:val="center"/>
+        <w:rPr>
+          <w:color w:val="4472C4" w:themeColor="accent1"/>
+          <w:sz w:val="44"/>
+          <w:szCs w:val="44"/>
+        </w:rPr>
+      </w:pPr>
+    </w:p>
+    <w:p>
+      <w:pPr>
+        <w:jc w:val="center"/>
+        <w:rPr>
+          <w:color w:val="4472C4" w:themeColor="accent1"/>
+          <w:sz w:val="44"/>
+          <w:szCs w:val="44"/>
+        </w:rPr>
+      </w:pPr>
+      <w:r>
+        <w:rPr>
+          <w:noProof/>
+          <w:color w:val="4472C4" w:themeColor="accent1"/>
+          <w:sz w:val="44"/>
+          <w:szCs w:val="44"/>
+        </w:rPr>
+        <mc:AlternateContent>
+          <mc:Choice Requires="wps">
+            <w:drawing>
+              <wp:anchor distT="0" distB="0" distL="114300" distR="114300" simplePos="0" relativeHeight="251942912" behindDoc="0" locked="0" layoutInCell="1" allowOverlap="1" wp14:anchorId="491FD721" wp14:editId="4C20911A">
+                <wp:simplePos x="0" y="0"/>
+                <wp:positionH relativeFrom="margin">
+                  <wp:posOffset>8890</wp:posOffset>
+                </wp:positionH>
+                <wp:positionV relativeFrom="paragraph">
+                  <wp:posOffset>364490</wp:posOffset>
+                </wp:positionV>
+                <wp:extent cx="5364480" cy="7620"/>
+                <wp:effectExtent l="0" t="0" r="26670" b="30480"/>
+                <wp:wrapNone/>
+                <wp:docPr id="7" name="Conector recto 7"/>
+                <wp:cNvGraphicFramePr/>
+                <a:graphic xmlns:a="http://schemas.openxmlformats.org/drawingml/2006/main">
+                  <a:graphicData uri="http://schemas.microsoft.com/office/word/2010/wordprocessingShape">
+                    <wps:wsp>
+                      <wps:cNvCnPr/>
+                      <wps:spPr>
+                        <a:xfrm>
+                          <a:off x="0" y="0"/>
+                          <a:ext cx="5364480" cy="7620"/>
+                        </a:xfrm>
+                        <a:prstGeom prst="line">
+                          <a:avLst/>
+                        </a:prstGeom>
+                      </wps:spPr>
+                      <wps:style>
+                        <a:lnRef idx="1">
+                          <a:schemeClr val="accent1"/>
+                        </a:lnRef>
+                        <a:fillRef idx="0">
+                          <a:schemeClr val="accent1"/>
+                        </a:fillRef>
+                        <a:effectRef idx="0">
+                          <a:schemeClr val="accent1"/>
+                        </a:effectRef>
+                        <a:fontRef idx="minor">
+                          <a:schemeClr val="tx1"/>
+                        </a:fontRef>
+                      </wps:style>
+                      <wps:bodyPr/>
+                    </wps:wsp>
+                  </a:graphicData>
+                </a:graphic>
+              </wp:anchor>
+            </w:drawing>
+          </mc:Choice>
+          <mc:Fallback>
+            <w:pict>
+              <v:line w14:anchorId="480F5623" id="Conector recto 7" o:spid="_x0000_s1026" style="position:absolute;z-index:251942912;visibility:visible;mso-wrap-style:square;mso-wrap-distance-left:9pt;mso-wrap-distance-top:0;mso-wrap-distance-right:9pt;mso-wrap-distance-bottom:0;mso-position-horizontal:absolute;mso-position-horizontal-relative:margin;mso-position-vertical:absolute;mso-position-vertical-relative:text" from=".7pt,28.7pt" to="423.1pt,29.3pt" o:gfxdata="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" strokecolor="#4472c4 [3204]" strokeweight=".5pt">
+                <v:stroke joinstyle="miter"/>
+                <w10:wrap anchorx="margin"/>
+              </v:line>
+            </w:pict>
+          </mc:Fallback>
+        </mc:AlternateContent>
+      </w:r>
+      <w:r>
+        <w:rPr>
+          <w:noProof/>
+          <w:color w:val="4472C4" w:themeColor="accent1"/>
+          <w:sz w:val="44"/>
+          <w:szCs w:val="44"/>
+        </w:rPr>
+        <w:t>Representación de Marcos</w:t>
+      </w:r>
+      <w:r>
+        <w:rPr>
+          <w:color w:val="4472C4" w:themeColor="accent1"/>
+          <w:sz w:val="44"/>
+          <w:szCs w:val="44"/>
+        </w:rPr>
+        <w:fldChar w:fldCharType="begin"/>
+      </w:r>
+      <w:r>
+        <w:instrText xml:space="preserve"> XE “</w:instrText>
+      </w:r>
+      <w:r>
+        <w:rPr>
+          <w:noProof/>
+          <w:color w:val="4472C4" w:themeColor="accent1"/>
+          <w:sz w:val="44"/>
+          <w:szCs w:val="44"/>
+        </w:rPr>
+        <w:instrText>Representación de Marcos</w:instrText>
+      </w:r>
+      <w:r>
+        <w:instrText xml:space="preserve"> </w:instrText>
+      </w:r>
+      <w:r>
+        <w:instrText xml:space="preserve">“ </w:instrText>
+      </w:r>
+      <w:r>
+        <w:rPr>
+          <w:color w:val="4472C4" w:themeColor="accent1"/>
+          <w:sz w:val="44"/>
+          <w:szCs w:val="44"/>
+        </w:rPr>
+        <w:fldChar w:fldCharType="end"/>
+      </w:r>
+    </w:p>
+    <w:p>
+      <w:pPr>
+        <w:jc w:val="center"/>
+        <w:rPr>
+          <w:color w:val="4472C4" w:themeColor="accent1"/>
+          <w:sz w:val="44"/>
+          <w:szCs w:val="44"/>
+        </w:rPr>
+      </w:pPr>
+    </w:p>
+    <w:p>
+      <w:pPr>
+        <w:jc w:val="center"/>
+        <w:rPr>
+          <w:color w:val="4472C4" w:themeColor="accent1"/>
+          <w:sz w:val="44"/>
+          <w:szCs w:val="44"/>
+        </w:rPr>
+      </w:pPr>
+      <w:r>
+        <w:rPr>
+          <w:noProof/>
+          <w:color w:val="4472C4" w:themeColor="accent1"/>
+          <w:sz w:val="44"/>
+          <w:szCs w:val="44"/>
+        </w:rPr>
+        <mc:AlternateContent>
+          <mc:Choice Requires="wps">
+            <w:drawing>
+              <wp:anchor distT="0" distB="0" distL="114300" distR="114300" simplePos="0" relativeHeight="251949056" behindDoc="0" locked="0" layoutInCell="1" allowOverlap="1" wp14:anchorId="23D82E0D" wp14:editId="376B7BAB">
+                <wp:simplePos x="0" y="0"/>
+                <wp:positionH relativeFrom="margin">
+                  <wp:posOffset>8890</wp:posOffset>
+                </wp:positionH>
+                <wp:positionV relativeFrom="paragraph">
+                  <wp:posOffset>364490</wp:posOffset>
+                </wp:positionV>
+                <wp:extent cx="5364480" cy="7620"/>
+                <wp:effectExtent l="0" t="0" r="26670" b="30480"/>
+                <wp:wrapNone/>
+                <wp:docPr id="10" name="Conector recto 10"/>
+                <wp:cNvGraphicFramePr/>
+                <a:graphic xmlns:a="http://schemas.openxmlformats.org/drawingml/2006/main">
+                  <a:graphicData uri="http://schemas.microsoft.com/office/word/2010/wordprocessingShape">
+                    <wps:wsp>
+                      <wps:cNvCnPr/>
+                      <wps:spPr>
+                        <a:xfrm>
+                          <a:off x="0" y="0"/>
+                          <a:ext cx="5364480" cy="7620"/>
+                        </a:xfrm>
+                        <a:prstGeom prst="line">
+                          <a:avLst/>
+                        </a:prstGeom>
+                      </wps:spPr>
+                      <wps:style>
+                        <a:lnRef idx="1">
+                          <a:schemeClr val="accent1"/>
+                        </a:lnRef>
+                        <a:fillRef idx="0">
+                          <a:schemeClr val="accent1"/>
+                        </a:fillRef>
+                        <a:effectRef idx="0">
+                          <a:schemeClr val="accent1"/>
+                        </a:effectRef>
+                        <a:fontRef idx="minor">
+                          <a:schemeClr val="tx1"/>
+                        </a:fontRef>
+                      </wps:style>
+                      <wps:bodyPr/>
+                    </wps:wsp>
+                  </a:graphicData>
+                </a:graphic>
+              </wp:anchor>
+            </w:drawing>
+          </mc:Choice>
+          <mc:Fallback>
+            <w:pict>
+              <v:line w14:anchorId="41573C56" id="Conector recto 10" o:spid="_x0000_s1026" style="position:absolute;z-index:251949056;visibility:visible;mso-wrap-style:square;mso-wrap-distance-left:9pt;mso-wrap-distance-top:0;mso-wrap-distance-right:9pt;mso-wrap-distance-bottom:0;mso-position-horizontal:absolute;mso-position-horizontal-relative:margin;mso-position-vertical:absolute;mso-position-vertical-relative:text" from=".7pt,28.7pt" to="423.1pt,29.3pt" o:gfxdata="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" strokecolor="#4472c4 [3204]" strokeweight=".5pt">
+                <v:stroke joinstyle="miter"/>
+                <w10:wrap anchorx="margin"/>
+              </v:line>
+            </w:pict>
+          </mc:Fallback>
+        </mc:AlternateContent>
+      </w:r>
+      <w:r>
+        <w:rPr>
+          <w:noProof/>
+          <w:color w:val="4472C4" w:themeColor="accent1"/>
+          <w:sz w:val="44"/>
+          <w:szCs w:val="44"/>
+        </w:rPr>
+        <w:t>Producción de Reglas</w:t>
+      </w:r>
+      <w:r>
+        <w:rPr>
+          <w:color w:val="4472C4" w:themeColor="accent1"/>
+          <w:sz w:val="44"/>
+          <w:szCs w:val="44"/>
+        </w:rPr>
+        <w:fldChar w:fldCharType="begin"/>
+      </w:r>
+      <w:r>
+        <w:instrText xml:space="preserve"> XE “</w:instrText>
+      </w:r>
+      <w:r>
+        <w:rPr>
+          <w:noProof/>
+          <w:color w:val="4472C4" w:themeColor="accent1"/>
+          <w:sz w:val="44"/>
+          <w:szCs w:val="44"/>
+        </w:rPr>
+        <w:instrText>Producción de Reglas</w:instrText>
+      </w:r>
+      <w:r>
+        <w:instrText xml:space="preserve"> “ </w:instrText>
+      </w:r>
+      <w:r>
+        <w:rPr>
+          <w:color w:val="4472C4" w:themeColor="accent1"/>
+          <w:sz w:val="44"/>
+          <w:szCs w:val="44"/>
+        </w:rPr>
+        <w:fldChar w:fldCharType="end"/>
+      </w:r>
+    </w:p>
+    <w:p>
+      <w:pPr>
+        <w:jc w:val="center"/>
+        <w:rPr>
+          <w:color w:val="4472C4" w:themeColor="accent1"/>
+          <w:sz w:val="44"/>
+          <w:szCs w:val="44"/>
+        </w:rPr>
+      </w:pPr>
+    </w:p>
+    <w:p>
+      <w:pPr>
+        <w:jc w:val="center"/>
+        <w:rPr>
+          <w:color w:val="4472C4" w:themeColor="accent1"/>
+          <w:sz w:val="44"/>
+          <w:szCs w:val="44"/>
+        </w:rPr>
+      </w:pPr>
+      <w:r>
+        <w:rPr>
+          <w:noProof/>
+          <w:color w:val="4472C4" w:themeColor="accent1"/>
+          <w:sz w:val="44"/>
+          <w:szCs w:val="44"/>
+        </w:rPr>
+        <mc:AlternateContent>
+          <mc:Choice Requires="wps">
+            <w:drawing>
+              <wp:anchor distT="0" distB="0" distL="114300" distR="114300" simplePos="0" relativeHeight="251944960" behindDoc="0" locked="0" layoutInCell="1" allowOverlap="1" wp14:anchorId="0F4DA6D8" wp14:editId="310677B3">
+                <wp:simplePos x="0" y="0"/>
+                <wp:positionH relativeFrom="margin">
+                  <wp:posOffset>8890</wp:posOffset>
+                </wp:positionH>
+                <wp:positionV relativeFrom="paragraph">
+                  <wp:posOffset>364490</wp:posOffset>
+                </wp:positionV>
+                <wp:extent cx="5364480" cy="7620"/>
+                <wp:effectExtent l="0" t="0" r="26670" b="30480"/>
+                <wp:wrapNone/>
+                <wp:docPr id="8" name="Conector recto 8"/>
+                <wp:cNvGraphicFramePr/>
+                <a:graphic xmlns:a="http://schemas.openxmlformats.org/drawingml/2006/main">
+                  <a:graphicData uri="http://schemas.microsoft.com/office/word/2010/wordprocessingShape">
+                    <wps:wsp>
+                      <wps:cNvCnPr/>
+                      <wps:spPr>
+                        <a:xfrm>
+                          <a:off x="0" y="0"/>
+                          <a:ext cx="5364480" cy="7620"/>
+                        </a:xfrm>
+                        <a:prstGeom prst="line">
+                          <a:avLst/>
+                        </a:prstGeom>
+                      </wps:spPr>
+                      <wps:style>
+                        <a:lnRef idx="1">
+                          <a:schemeClr val="accent1"/>
+                        </a:lnRef>
+                        <a:fillRef idx="0">
+                          <a:schemeClr val="accent1"/>
+                        </a:fillRef>
+                        <a:effectRef idx="0">
+                          <a:schemeClr val="accent1"/>
+                        </a:effectRef>
+                        <a:fontRef idx="minor">
+                          <a:schemeClr val="tx1"/>
+                        </a:fontRef>
+                      </wps:style>
+                      <wps:bodyPr/>
+                    </wps:wsp>
+                  </a:graphicData>
+                </a:graphic>
+              </wp:anchor>
+            </w:drawing>
+          </mc:Choice>
+          <mc:Fallback>
+            <w:pict>
+              <v:line w14:anchorId="65B19846" id="Conector recto 8" o:spid="_x0000_s1026" style="position:absolute;z-index:251944960;visibility:visible;mso-wrap-style:square;mso-wrap-distance-left:9pt;mso-wrap-distance-top:0;mso-wrap-distance-right:9pt;mso-wrap-distance-bottom:0;mso-position-horizontal:absolute;mso-position-horizontal-relative:margin;mso-position-vertical:absolute;mso-position-vertical-relative:text" from=".7pt,28.7pt" to="423.1pt,29.3pt" o:gfxdata="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" strokecolor="#4472c4 [3204]" strokeweight=".5pt">
+                <v:stroke joinstyle="miter"/>
+                <w10:wrap anchorx="margin"/>
+              </v:line>
+            </w:pict>
+          </mc:Fallback>
+        </mc:AlternateContent>
+      </w:r>
+      <w:r>
+        <w:rPr>
+          <w:noProof/>
+          <w:color w:val="4472C4" w:themeColor="accent1"/>
+          <w:sz w:val="44"/>
+          <w:szCs w:val="44"/>
+        </w:rPr>
+        <w:t>Redes Bayesianas</w:t>
+      </w:r>
+      <w:r>
+        <w:rPr>
+          <w:color w:val="4472C4" w:themeColor="accent1"/>
+          <w:sz w:val="44"/>
+          <w:szCs w:val="44"/>
+        </w:rPr>
+        <w:fldChar w:fldCharType="begin"/>
+      </w:r>
+      <w:r>
+        <w:instrText xml:space="preserve"> XE “</w:instrText>
+      </w:r>
+      <w:r>
+        <w:rPr>
+          <w:noProof/>
+          <w:color w:val="4472C4" w:themeColor="accent1"/>
+          <w:sz w:val="44"/>
+          <w:szCs w:val="44"/>
+        </w:rPr>
+        <w:instrText>Redes Bayesianas</w:instrText>
+      </w:r>
+      <w:r>
+        <w:instrText xml:space="preserve"> “ </w:instrText>
+      </w:r>
+      <w:r>
+        <w:rPr>
+          <w:color w:val="4472C4" w:themeColor="accent1"/>
+          <w:sz w:val="44"/>
+          <w:szCs w:val="44"/>
+        </w:rPr>
+        <w:fldChar w:fldCharType="end"/>
+      </w:r>
+    </w:p>
+    <w:p>
+      <w:pPr>
+        <w:jc w:val="center"/>
+        <w:rPr>
+          <w:color w:val="4472C4" w:themeColor="accent1"/>
+          <w:sz w:val="44"/>
+          <w:szCs w:val="44"/>
+        </w:rPr>
+      </w:pPr>
+    </w:p>
+    <w:p>
+      <w:pPr>
+        <w:jc w:val="center"/>
+        <w:rPr>
+          <w:color w:val="4472C4" w:themeColor="accent1"/>
+          <w:sz w:val="44"/>
+          <w:szCs w:val="44"/>
+        </w:rPr>
+      </w:pPr>
+      <w:r>
+        <w:rPr>
+          <w:noProof/>
+          <w:color w:val="4472C4" w:themeColor="accent1"/>
+          <w:sz w:val="44"/>
+          <w:szCs w:val="44"/>
+        </w:rPr>
+        <mc:AlternateContent>
+          <mc:Choice Requires="wps">
+            <w:drawing>
+              <wp:anchor distT="0" distB="0" distL="114300" distR="114300" simplePos="0" relativeHeight="251947008" behindDoc="0" locked="0" layoutInCell="1" allowOverlap="1" wp14:anchorId="09832B0F" wp14:editId="08178245">
+                <wp:simplePos x="0" y="0"/>
+                <wp:positionH relativeFrom="margin">
+                  <wp:posOffset>8890</wp:posOffset>
+                </wp:positionH>
+                <wp:positionV relativeFrom="paragraph">
+                  <wp:posOffset>364490</wp:posOffset>
+                </wp:positionV>
+                <wp:extent cx="5364480" cy="7620"/>
+                <wp:effectExtent l="0" t="0" r="26670" b="30480"/>
+                <wp:wrapNone/>
+                <wp:docPr id="9" name="Conector recto 9"/>
+                <wp:cNvGraphicFramePr/>
+                <a:graphic xmlns:a="http://schemas.openxmlformats.org/drawingml/2006/main">
+                  <a:graphicData uri="http://schemas.microsoft.com/office/word/2010/wordprocessingShape">
+                    <wps:wsp>
+                      <wps:cNvCnPr/>
+                      <wps:spPr>
+                        <a:xfrm>
+                          <a:off x="0" y="0"/>
+                          <a:ext cx="5364480" cy="7620"/>
+                        </a:xfrm>
+                        <a:prstGeom prst="line">
+                          <a:avLst/>
+                        </a:prstGeom>
+                      </wps:spPr>
+                      <wps:style>
+                        <a:lnRef idx="1">
+                          <a:schemeClr val="accent1"/>
+                        </a:lnRef>
+                        <a:fillRef idx="0">
+                          <a:schemeClr val="accent1"/>
+                        </a:fillRef>
+                        <a:effectRef idx="0">
+                          <a:schemeClr val="accent1"/>
+                        </a:effectRef>
+                        <a:fontRef idx="minor">
+                          <a:schemeClr val="tx1"/>
+                        </a:fontRef>
+                      </wps:style>
+                      <wps:bodyPr/>
+                    </wps:wsp>
+                  </a:graphicData>
+                </a:graphic>
+              </wp:anchor>
+            </w:drawing>
+          </mc:Choice>
+          <mc:Fallback>
+            <w:pict>
+              <v:line w14:anchorId="68C81FE4" id="Conector recto 9" o:spid="_x0000_s1026" style="position:absolute;z-index:251947008;visibility:visible;mso-wrap-style:square;mso-wrap-distance-left:9pt;mso-wrap-distance-top:0;mso-wrap-distance-right:9pt;mso-wrap-distance-bottom:0;mso-position-horizontal:absolute;mso-position-horizontal-relative:margin;mso-position-vertical:absolute;mso-position-vertical-relative:text" from=".7pt,28.7pt" to="423.1pt,29.3pt" o:gfxdata="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" strokecolor="#4472c4 [3204]" strokeweight=".5pt">
+                <v:stroke joinstyle="miter"/>
+                <w10:wrap anchorx="margin"/>
+              </v:line>
+            </w:pict>
+          </mc:Fallback>
+        </mc:AlternateContent>
+      </w:r>
+      <w:r>
+        <w:rPr>
+          <w:noProof/>
+          <w:color w:val="4472C4" w:themeColor="accent1"/>
+          <w:sz w:val="44"/>
+          <w:szCs w:val="44"/>
+        </w:rPr>
+        <w:t>Conclusiones</w:t>
+      </w:r>
+      <w:r>
+        <w:rPr>
+          <w:color w:val="4472C4" w:themeColor="accent1"/>
+          <w:sz w:val="44"/>
+          <w:szCs w:val="44"/>
+        </w:rPr>
+        <w:fldChar w:fldCharType="begin"/>
+      </w:r>
+      <w:r>
+        <w:instrText xml:space="preserve"> XE “</w:instrText>
+      </w:r>
+      <w:r>
+        <w:rPr>
+          <w:noProof/>
+          <w:color w:val="4472C4" w:themeColor="accent1"/>
+          <w:sz w:val="44"/>
+          <w:szCs w:val="44"/>
+        </w:rPr>
+        <w:instrText>Conclusiones</w:instrText>
+      </w:r>
+      <w:r>
+        <w:instrText xml:space="preserve"> “ </w:instrText>
+      </w:r>
+      <w:r>
+        <w:rPr>
+          <w:color w:val="4472C4" w:themeColor="accent1"/>
+          <w:sz w:val="44"/>
+          <w:szCs w:val="44"/>
+        </w:rPr>
+        <w:fldChar w:fldCharType="end"/>
+      </w:r>
+    </w:p>
+    <w:p>
+      <w:pPr>
+        <w:jc w:val="center"/>
+        <w:rPr>
+          <w:color w:val="4472C4" w:themeColor="accent1"/>
+          <w:sz w:val="44"/>
+          <w:szCs w:val="44"/>
+        </w:rPr>
+      </w:pPr>
+    </w:p>
+    <w:p>
+      <w:pPr>
+        <w:jc w:val="center"/>
+        <w:rPr>
+          <w:color w:val="4472C4" w:themeColor="accent1"/>
+          <w:sz w:val="44"/>
+          <w:szCs w:val="44"/>
+        </w:rPr>
+      </w:pPr>
+    </w:p>
+    <w:p>
+      <w:pPr>
+        <w:jc w:val="center"/>
+        <w:rPr>
+          <w:color w:val="4472C4" w:themeColor="accent1"/>
+          <w:sz w:val="44"/>
+          <w:szCs w:val="44"/>
+        </w:rPr>
+      </w:pPr>
       <w:r>
         <w:rPr>
           <w:noProof/>
@@ -875,25 +2238,105 @@
           <w:sz w:val="52"/>
           <w:szCs w:val="52"/>
         </w:rPr>
+        <mc:AlternateContent>
+          <mc:Choice Requires="wps">
+            <w:drawing>
+              <wp:anchor distT="0" distB="0" distL="114300" distR="114300" simplePos="0" relativeHeight="251936768" behindDoc="0" locked="0" layoutInCell="1" allowOverlap="1" wp14:anchorId="6BB6161D" wp14:editId="437B4B93">
+                <wp:simplePos x="0" y="0"/>
+                <wp:positionH relativeFrom="column">
+                  <wp:posOffset>0</wp:posOffset>
+                </wp:positionH>
+                <wp:positionV relativeFrom="paragraph">
+                  <wp:posOffset>364490</wp:posOffset>
+                </wp:positionV>
+                <wp:extent cx="5364480" cy="7620"/>
+                <wp:effectExtent l="0" t="0" r="26670" b="30480"/>
+                <wp:wrapNone/>
+                <wp:docPr id="1" name="Conector recto 1"/>
+                <wp:cNvGraphicFramePr/>
+                <a:graphic xmlns:a="http://schemas.openxmlformats.org/drawingml/2006/main">
+                  <a:graphicData uri="http://schemas.microsoft.com/office/word/2010/wordprocessingShape">
+                    <wps:wsp>
+                      <wps:cNvCnPr/>
+                      <wps:spPr>
+                        <a:xfrm>
+                          <a:off x="0" y="0"/>
+                          <a:ext cx="5364480" cy="7620"/>
+                        </a:xfrm>
+                        <a:prstGeom prst="line">
+                          <a:avLst/>
+                        </a:prstGeom>
+                      </wps:spPr>
+                      <wps:style>
+                        <a:lnRef idx="1">
+                          <a:schemeClr val="accent1"/>
+                        </a:lnRef>
+                        <a:fillRef idx="0">
+                          <a:schemeClr val="accent1"/>
+                        </a:fillRef>
+                        <a:effectRef idx="0">
+                          <a:schemeClr val="accent1"/>
+                        </a:effectRef>
+                        <a:fontRef idx="minor">
+                          <a:schemeClr val="tx1"/>
+                        </a:fontRef>
+                      </wps:style>
+                      <wps:bodyPr/>
+                    </wps:wsp>
+                  </a:graphicData>
+                </a:graphic>
+              </wp:anchor>
+            </w:drawing>
+          </mc:Choice>
+          <mc:Fallback>
+            <w:pict>
+              <v:line w14:anchorId="61B21417" id="Conector recto 1" o:spid="_x0000_s1026" style="position:absolute;z-index:251936768;visibility:visible;mso-wrap-style:square;mso-wrap-distance-left:9pt;mso-wrap-distance-top:0;mso-wrap-distance-right:9pt;mso-wrap-distance-bottom:0;mso-position-horizontal:absolute;mso-position-horizontal-relative:text;mso-position-vertical:absolute;mso-position-vertical-relative:text" from="0,28.7pt" to="422.4pt,29.3pt" o:gfxdata="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" strokecolor="#4472c4 [3204]" strokeweight=".5pt">
+                <v:stroke joinstyle="miter"/>
+              </v:line>
+            </w:pict>
+          </mc:Fallback>
+        </mc:AlternateContent>
+      </w:r>
+      <w:r>
+        <w:rPr>
+          <w:color w:val="4472C4" w:themeColor="accent1"/>
+          <w:sz w:val="44"/>
+          <w:szCs w:val="44"/>
+        </w:rPr>
+        <w:t>Bibliografía</w:t>
+      </w:r>
+      <w:r>
+        <w:rPr>
+          <w:color w:val="4472C4" w:themeColor="accent1"/>
+          <w:sz w:val="44"/>
+          <w:szCs w:val="44"/>
+        </w:rPr>
+        <w:fldChar w:fldCharType="begin"/>
+      </w:r>
+      <w:r>
+        <w:instrText xml:space="preserve"> XE "</w:instrText>
+      </w:r>
+      <w:r>
+        <w:rPr>
+          <w:color w:val="4472C4" w:themeColor="accent1"/>
+          <w:sz w:val="44"/>
+          <w:szCs w:val="44"/>
+        </w:rPr>
         <w:instrText xml:space="preserve"> </w:instrText>
       </w:r>
       <w:r>
         <w:rPr>
-          <w:noProof/>
-          <w:color w:val="4472C4" w:themeColor="accent1"/>
-          <w:sz w:val="44"/>
-          <w:szCs w:val="44"/>
-        </w:rPr>
-        <w:instrText>Descripción de las modificaciones realizadas para el cálculo de la sombra</w:instrText>
+          <w:color w:val="4472C4" w:themeColor="accent1"/>
+          <w:sz w:val="44"/>
+          <w:szCs w:val="44"/>
+        </w:rPr>
+        <w:instrText>Bibliografía</w:instrText>
       </w:r>
       <w:r>
         <w:instrText xml:space="preserve"> </w:instrText>
       </w:r>
       <w:r>
-        <w:instrText>“</w:instrText>
-      </w:r>
-      <w:r>
-        <w:instrText xml:space="preserve"> </w:instrText>
+        <w:instrText xml:space="preserve">" </w:instrText>
       </w:r>
       <w:r>
         <w:rPr>
@@ -903,6 +2346,111 @@
         </w:rPr>
         <w:fldChar w:fldCharType="end"/>
       </w:r>
+    </w:p>
+    <w:p>
+      <w:pPr>
+        <w:pStyle w:val="Prrafodelista"/>
+        <w:numPr>
+          <w:ilvl w:val="0"/>
+          <w:numId w:val="5"/>
+        </w:numPr>
+        <w:rPr>
+          <w:color w:val="4472C4" w:themeColor="accent1"/>
+          <w:sz w:val="44"/>
+          <w:szCs w:val="44"/>
+        </w:rPr>
+      </w:pPr>
+      <w:r>
+        <w:t>¿Qué es la representación del conocimiento en IA? -&gt; Edureka.co</w:t>
+      </w:r>
+    </w:p>
+    <w:p>
+      <w:pPr>
+        <w:pStyle w:val="Prrafodelista"/>
+        <w:rPr>
+          <w:color w:val="4472C4" w:themeColor="accent1"/>
+          <w:sz w:val="44"/>
+          <w:szCs w:val="44"/>
+        </w:rPr>
+      </w:pPr>
+      <w:hyperlink r:id="rId10" w:history="1">
+        <w:r>
+          <w:rPr>
+            <w:rStyle w:val="Hipervnculo"/>
+          </w:rPr>
+          <w:t>https://www.edureka.co/blog/knowledge-representation-in-ai/</w:t>
+        </w:r>
+      </w:hyperlink>
+    </w:p>
+    <w:p>
+      <w:pPr>
+        <w:pStyle w:val="Prrafodelista"/>
+        <w:numPr>
+          <w:ilvl w:val="0"/>
+          <w:numId w:val="5"/>
+        </w:numPr>
+        <w:rPr>
+          <w:color w:val="4472C4" w:themeColor="accent1"/>
+          <w:sz w:val="44"/>
+          <w:szCs w:val="44"/>
+        </w:rPr>
+      </w:pPr>
+      <w:r>
+        <w:t xml:space="preserve">Representación del conocimiento en Inteligencia Artificial </w:t>
+      </w:r>
+    </w:p>
+    <w:p>
+      <w:pPr>
+        <w:pStyle w:val="Prrafodelista"/>
+      </w:pPr>
+      <w:hyperlink r:id="rId11" w:history="1">
+        <w:r>
+          <w:rPr>
+            <w:rStyle w:val="Hipervnculo"/>
+          </w:rPr>
+          <w:t>https://www.slideshare.net/YasirAhmedKhan/5-knowledgerepresentation-10-sldes</w:t>
+        </w:r>
+      </w:hyperlink>
+    </w:p>
+    <w:p>
+      <w:pPr>
+        <w:pStyle w:val="Prrafodelista"/>
+        <w:numPr>
+          <w:ilvl w:val="0"/>
+          <w:numId w:val="5"/>
+        </w:numPr>
+      </w:pPr>
+      <w:r>
+        <w:t>Representación del Conocimiento</w:t>
+      </w:r>
+    </w:p>
+    <w:p>
+      <w:pPr>
+        <w:pStyle w:val="Prrafodelista"/>
+      </w:pPr>
+      <w:hyperlink r:id="rId12" w:history="1">
+        <w:r>
+          <w:rPr>
+            <w:rStyle w:val="Hipervnculo"/>
+          </w:rPr>
+          <w:t>https://es.wikipedia.org/wiki/Representaci%C3%B3n_del_conocimiento</w:t>
+        </w:r>
+      </w:hyperlink>
+    </w:p>
+    <w:p>
+      <w:pPr>
+        <w:pStyle w:val="Prrafodelista"/>
+      </w:pPr>
+    </w:p>
+    <w:p>
+      <w:pPr>
+        <w:pStyle w:val="Prrafodelista"/>
+        <w:rPr>
+          <w:color w:val="4472C4" w:themeColor="accent1"/>
+          <w:sz w:val="44"/>
+          <w:szCs w:val="44"/>
+        </w:rPr>
+      </w:pPr>
     </w:p>
     <w:sectPr>
       <w:type w:val="continuous"/>
@@ -1044,6 +2592,118 @@
 <file path=word/numbering.xml><?xml version="1.0" encoding="utf-8"?>
 <w:numbering xmlns:wpc="http://schemas.microsoft.com/office/word/2010/wordprocessingCanvas" xmlns:cx="http://schemas.microsoft.com/office/drawing/2014/chartex" xmlns:cx1="http://schemas.microsoft.com/office/drawing/2015/9/8/chartex" xmlns:cx2="http://schemas.microsoft.com/office/drawing/2015/10/21/chartex" xmlns:cx3="http://schemas.microsoft.com/office/drawing/2016/5/9/chartex" xmlns:cx4="http://schemas.microsoft.com/office/drawing/2016/5/10/chartex" xmlns:cx5="http://schemas.microsoft.com/office/drawing/2016/5/11/chartex" xmlns:cx6="http://schemas.microsoft.com/office/drawing/2016/5/12/chartex" xmlns:cx7="http://schemas.microsoft.com/office/drawing/2016/5/13/chartex" xmlns:cx8="http://schemas.microsoft.com/office/drawing/2016/5/14/chartex" xmlns:mc="http://schemas.openxmlformats.org/markup-compatibility/2006" xmlns:aink="http://schemas.microsoft.com/office/drawing/2016/ink" xmlns:am3d="http://schemas.microsoft.com/office/drawing/2017/model3d" xmlns:o="urn:schemas-microsoft-com:office:office" xmlns:r="http://schemas.openxmlformats.org/officeDocument/2006/relationships" xmlns:m="http://schemas.openxmlformats.org/officeDocument/2006/math" xmlns:v="urn:schemas-microsoft-com:vml" xmlns:wp14="http://schemas.microsoft.com/office/word/2010/wordprocessingDrawing" xmlns:wp="http://schemas.openxmlformats.org/drawingml/2006/wordprocessingDrawing" xmlns:w10="urn:schemas-microsoft-com:office:word" xmlns:w="http://schemas.openxmlformats.org/wordprocessingml/2006/main" xmlns:w14="http://schemas.microsoft.com/office/word/2010/wordml" xmlns:w15="http://schemas.microsoft.com/office/word/2012/wordml" xmlns:w16cex="http://schemas.microsoft.com/office/word/2018/wordml/cex" xmlns:w16cid="http://schemas.microsoft.com/office/word/2016/wordml/cid" xmlns:w16="http://schemas.microsoft.com/office/word/2018/wordml" xmlns:w16se="http://schemas.microsoft.com/office/word/2015/wordml/symex" xmlns:wpg="http://schemas.microsoft.com/office/word/2010/wordprocessingGroup" xmlns:wpi="http://schemas.microsoft.com/office/word/2010/wordprocessingInk" xmlns:wne="http://schemas.microsoft.com/office/word/2006/wordml" xmlns:wps="http://schemas.microsoft.com/office/word/2010/wordprocessingShape" mc:Ignorable="w14 w15 w16se w16cid w16 w16cex wp14">
   <w:abstractNum w:abstractNumId="0" w15:restartNumberingAfterBreak="0">
+    <w:nsid w:val="1E752463"/>
+    <w:multiLevelType w:val="hybridMultilevel"/>
+    <w:tmpl w:val="943C7034"/>
+    <w:lvl w:ilvl="0" w:tplc="5CBE63F2">
+      <w:numFmt w:val="bullet"/>
+      <w:lvlText w:val="-"/>
+      <w:lvlJc w:val="left"/>
+      <w:pPr>
+        <w:ind w:left="720" w:hanging="360"/>
+      </w:pPr>
+      <w:rPr>
+        <w:rFonts w:ascii="Calibri" w:eastAsiaTheme="minorHAnsi" w:hAnsi="Calibri" w:cs="Calibri" w:hint="default"/>
+      </w:rPr>
+    </w:lvl>
+    <w:lvl w:ilvl="1" w:tplc="0C0A0003" w:tentative="1">
+      <w:start w:val="1"/>
+      <w:numFmt w:val="bullet"/>
+      <w:lvlText w:val="o"/>
+      <w:lvlJc w:val="left"/>
+      <w:pPr>
+        <w:ind w:left="1440" w:hanging="360"/>
+      </w:pPr>
+      <w:rPr>
+        <w:rFonts w:ascii="Courier New" w:hAnsi="Courier New" w:cs="Courier New" w:hint="default"/>
+      </w:rPr>
+    </w:lvl>
+    <w:lvl w:ilvl="2" w:tplc="0C0A0005" w:tentative="1">
+      <w:start w:val="1"/>
+      <w:numFmt w:val="bullet"/>
+      <w:lvlText w:val=""/>
+      <w:lvlJc w:val="left"/>
+      <w:pPr>
+        <w:ind w:left="2160" w:hanging="360"/>
+      </w:pPr>
+      <w:rPr>
+        <w:rFonts w:ascii="Wingdings" w:hAnsi="Wingdings" w:hint="default"/>
+      </w:rPr>
+    </w:lvl>
+    <w:lvl w:ilvl="3" w:tplc="0C0A0001" w:tentative="1">
+      <w:start w:val="1"/>
+      <w:numFmt w:val="bullet"/>
+      <w:lvlText w:val=""/>
+      <w:lvlJc w:val="left"/>
+      <w:pPr>
+        <w:ind w:left="2880" w:hanging="360"/>
+      </w:pPr>
+      <w:rPr>
+        <w:rFonts w:ascii="Symbol" w:hAnsi="Symbol" w:hint="default"/>
+      </w:rPr>
+    </w:lvl>
+    <w:lvl w:ilvl="4" w:tplc="0C0A0003" w:tentative="1">
+      <w:start w:val="1"/>
+      <w:numFmt w:val="bullet"/>
+      <w:lvlText w:val="o"/>
+      <w:lvlJc w:val="left"/>
+      <w:pPr>
+        <w:ind w:left="3600" w:hanging="360"/>
+      </w:pPr>
+      <w:rPr>
+        <w:rFonts w:ascii="Courier New" w:hAnsi="Courier New" w:cs="Courier New" w:hint="default"/>
+      </w:rPr>
+    </w:lvl>
+    <w:lvl w:ilvl="5" w:tplc="0C0A0005" w:tentative="1">
+      <w:start w:val="1"/>
+      <w:numFmt w:val="bullet"/>
+      <w:lvlText w:val=""/>
+      <w:lvlJc w:val="left"/>
+      <w:pPr>
+        <w:ind w:left="4320" w:hanging="360"/>
+      </w:pPr>
+      <w:rPr>
+        <w:rFonts w:ascii="Wingdings" w:hAnsi="Wingdings" w:hint="default"/>
+      </w:rPr>
+    </w:lvl>
+    <w:lvl w:ilvl="6" w:tplc="0C0A0001" w:tentative="1">
+      <w:start w:val="1"/>
+      <w:numFmt w:val="bullet"/>
+      <w:lvlText w:val=""/>
+      <w:lvlJc w:val="left"/>
+      <w:pPr>
+        <w:ind w:left="5040" w:hanging="360"/>
+      </w:pPr>
+      <w:rPr>
+        <w:rFonts w:ascii="Symbol" w:hAnsi="Symbol" w:hint="default"/>
+      </w:rPr>
+    </w:lvl>
+    <w:lvl w:ilvl="7" w:tplc="0C0A0003" w:tentative="1">
+      <w:start w:val="1"/>
+      <w:numFmt w:val="bullet"/>
+      <w:lvlText w:val="o"/>
+      <w:lvlJc w:val="left"/>
+      <w:pPr>
+        <w:ind w:left="5760" w:hanging="360"/>
+      </w:pPr>
+      <w:rPr>
+        <w:rFonts w:ascii="Courier New" w:hAnsi="Courier New" w:cs="Courier New" w:hint="default"/>
+      </w:rPr>
+    </w:lvl>
+    <w:lvl w:ilvl="8" w:tplc="0C0A0005" w:tentative="1">
+      <w:start w:val="1"/>
+      <w:numFmt w:val="bullet"/>
+      <w:lvlText w:val=""/>
+      <w:lvlJc w:val="left"/>
+      <w:pPr>
+        <w:ind w:left="6480" w:hanging="360"/>
+      </w:pPr>
+      <w:rPr>
+        <w:rFonts w:ascii="Wingdings" w:hAnsi="Wingdings" w:hint="default"/>
+      </w:rPr>
+    </w:lvl>
+  </w:abstractNum>
+  <w:abstractNum w:abstractNumId="1" w15:restartNumberingAfterBreak="0">
     <w:nsid w:val="569277B1"/>
     <w:multiLevelType w:val="hybridMultilevel"/>
     <w:tmpl w:val="34C606B0"/>
@@ -1157,7 +2817,7 @@
       </w:rPr>
     </w:lvl>
   </w:abstractNum>
-  <w:abstractNum w:abstractNumId="1" w15:restartNumberingAfterBreak="0">
+  <w:abstractNum w:abstractNumId="2" w15:restartNumberingAfterBreak="0">
     <w:nsid w:val="577E4735"/>
     <w:multiLevelType w:val="hybridMultilevel"/>
     <w:tmpl w:val="FFAE3DA4"/>
@@ -1269,7 +2929,7 @@
       </w:rPr>
     </w:lvl>
   </w:abstractNum>
-  <w:abstractNum w:abstractNumId="2" w15:restartNumberingAfterBreak="0">
+  <w:abstractNum w:abstractNumId="3" w15:restartNumberingAfterBreak="0">
     <w:nsid w:val="5A454A1F"/>
     <w:multiLevelType w:val="hybridMultilevel"/>
     <w:tmpl w:val="F2346944"/>
@@ -1381,7 +3041,7 @@
       </w:rPr>
     </w:lvl>
   </w:abstractNum>
-  <w:abstractNum w:abstractNumId="3" w15:restartNumberingAfterBreak="0">
+  <w:abstractNum w:abstractNumId="4" w15:restartNumberingAfterBreak="0">
     <w:nsid w:val="67CC5408"/>
     <w:multiLevelType w:val="hybridMultilevel"/>
     <w:tmpl w:val="9EB88778"/>
@@ -1493,17 +3153,137 @@
       </w:rPr>
     </w:lvl>
   </w:abstractNum>
+  <w:abstractNum w:abstractNumId="5" w15:restartNumberingAfterBreak="0">
+    <w:nsid w:val="6C4140EC"/>
+    <w:multiLevelType w:val="hybridMultilevel"/>
+    <w:tmpl w:val="108A000A"/>
+    <w:lvl w:ilvl="0" w:tplc="0982141E">
+      <w:numFmt w:val="bullet"/>
+      <w:lvlText w:val="-"/>
+      <w:lvlJc w:val="left"/>
+      <w:pPr>
+        <w:ind w:left="720" w:hanging="360"/>
+      </w:pPr>
+      <w:rPr>
+        <w:rFonts w:ascii="Calibri" w:eastAsiaTheme="minorHAnsi" w:hAnsi="Calibri" w:cs="Calibri" w:hint="default"/>
+        <w:color w:val="auto"/>
+        <w:sz w:val="22"/>
+      </w:rPr>
+    </w:lvl>
+    <w:lvl w:ilvl="1" w:tplc="0C0A0003">
+      <w:start w:val="1"/>
+      <w:numFmt w:val="bullet"/>
+      <w:lvlText w:val="o"/>
+      <w:lvlJc w:val="left"/>
+      <w:pPr>
+        <w:ind w:left="1440" w:hanging="360"/>
+      </w:pPr>
+      <w:rPr>
+        <w:rFonts w:ascii="Courier New" w:hAnsi="Courier New" w:cs="Courier New" w:hint="default"/>
+      </w:rPr>
+    </w:lvl>
+    <w:lvl w:ilvl="2" w:tplc="0C0A0005" w:tentative="1">
+      <w:start w:val="1"/>
+      <w:numFmt w:val="bullet"/>
+      <w:lvlText w:val=""/>
+      <w:lvlJc w:val="left"/>
+      <w:pPr>
+        <w:ind w:left="2160" w:hanging="360"/>
+      </w:pPr>
+      <w:rPr>
+        <w:rFonts w:ascii="Wingdings" w:hAnsi="Wingdings" w:hint="default"/>
+      </w:rPr>
+    </w:lvl>
+    <w:lvl w:ilvl="3" w:tplc="0C0A0001" w:tentative="1">
+      <w:start w:val="1"/>
+      <w:numFmt w:val="bullet"/>
+      <w:lvlText w:val=""/>
+      <w:lvlJc w:val="left"/>
+      <w:pPr>
+        <w:ind w:left="2880" w:hanging="360"/>
+      </w:pPr>
+      <w:rPr>
+        <w:rFonts w:ascii="Symbol" w:hAnsi="Symbol" w:hint="default"/>
+      </w:rPr>
+    </w:lvl>
+    <w:lvl w:ilvl="4" w:tplc="0C0A0003" w:tentative="1">
+      <w:start w:val="1"/>
+      <w:numFmt w:val="bullet"/>
+      <w:lvlText w:val="o"/>
+      <w:lvlJc w:val="left"/>
+      <w:pPr>
+        <w:ind w:left="3600" w:hanging="360"/>
+      </w:pPr>
+      <w:rPr>
+        <w:rFonts w:ascii="Courier New" w:hAnsi="Courier New" w:cs="Courier New" w:hint="default"/>
+      </w:rPr>
+    </w:lvl>
+    <w:lvl w:ilvl="5" w:tplc="0C0A0005" w:tentative="1">
+      <w:start w:val="1"/>
+      <w:numFmt w:val="bullet"/>
+      <w:lvlText w:val=""/>
+      <w:lvlJc w:val="left"/>
+      <w:pPr>
+        <w:ind w:left="4320" w:hanging="360"/>
+      </w:pPr>
+      <w:rPr>
+        <w:rFonts w:ascii="Wingdings" w:hAnsi="Wingdings" w:hint="default"/>
+      </w:rPr>
+    </w:lvl>
+    <w:lvl w:ilvl="6" w:tplc="0C0A0001" w:tentative="1">
+      <w:start w:val="1"/>
+      <w:numFmt w:val="bullet"/>
+      <w:lvlText w:val=""/>
+      <w:lvlJc w:val="left"/>
+      <w:pPr>
+        <w:ind w:left="5040" w:hanging="360"/>
+      </w:pPr>
+      <w:rPr>
+        <w:rFonts w:ascii="Symbol" w:hAnsi="Symbol" w:hint="default"/>
+      </w:rPr>
+    </w:lvl>
+    <w:lvl w:ilvl="7" w:tplc="0C0A0003" w:tentative="1">
+      <w:start w:val="1"/>
+      <w:numFmt w:val="bullet"/>
+      <w:lvlText w:val="o"/>
+      <w:lvlJc w:val="left"/>
+      <w:pPr>
+        <w:ind w:left="5760" w:hanging="360"/>
+      </w:pPr>
+      <w:rPr>
+        <w:rFonts w:ascii="Courier New" w:hAnsi="Courier New" w:cs="Courier New" w:hint="default"/>
+      </w:rPr>
+    </w:lvl>
+    <w:lvl w:ilvl="8" w:tplc="0C0A0005" w:tentative="1">
+      <w:start w:val="1"/>
+      <w:numFmt w:val="bullet"/>
+      <w:lvlText w:val=""/>
+      <w:lvlJc w:val="left"/>
+      <w:pPr>
+        <w:ind w:left="6480" w:hanging="360"/>
+      </w:pPr>
+      <w:rPr>
+        <w:rFonts w:ascii="Wingdings" w:hAnsi="Wingdings" w:hint="default"/>
+      </w:rPr>
+    </w:lvl>
+  </w:abstractNum>
   <w:num w:numId="1">
+    <w:abstractNumId w:val="4"/>
+  </w:num>
+  <w:num w:numId="2">
+    <w:abstractNumId w:val="2"/>
+  </w:num>
+  <w:num w:numId="3">
+    <w:abstractNumId w:val="1"/>
+  </w:num>
+  <w:num w:numId="4">
     <w:abstractNumId w:val="3"/>
   </w:num>
-  <w:num w:numId="2">
-    <w:abstractNumId w:val="1"/>
+  <w:num w:numId="5">
+    <w:abstractNumId w:val="5"/>
   </w:num>
-  <w:num w:numId="3">
+  <w:num w:numId="6">
     <w:abstractNumId w:val="0"/>
-  </w:num>
-  <w:num w:numId="4">
-    <w:abstractNumId w:val="2"/>
   </w:num>
 </w:numbering>
 </file>
@@ -1906,12 +3686,11 @@
   <w:style w:type="paragraph" w:default="1" w:styleId="Normal">
     <w:name w:val="Normal"/>
     <w:qFormat/>
-    <w:rsid w:val="000B5313"/>
+    <w:rsid w:val="00C85E54"/>
   </w:style>
   <w:style w:type="character" w:default="1" w:styleId="Fuentedeprrafopredeter">
     <w:name w:val="Default Paragraph Font"/>
     <w:uiPriority w:val="1"/>
-    <w:semiHidden/>
     <w:unhideWhenUsed/>
   </w:style>
   <w:style w:type="table" w:default="1" w:styleId="Tablanormal">
@@ -2147,6 +3926,18 @@
     <w:rsid w:val="002651B2"/>
     <w:rPr>
       <w:color w:val="808080"/>
+    </w:rPr>
+  </w:style>
+  <w:style w:type="character" w:styleId="Mencinsinresolver">
+    <w:name w:val="Unresolved Mention"/>
+    <w:basedOn w:val="Fuentedeprrafopredeter"/>
+    <w:uiPriority w:val="99"/>
+    <w:semiHidden/>
+    <w:unhideWhenUsed/>
+    <w:rsid w:val="00F45350"/>
+    <w:rPr>
+      <w:color w:val="605E5C"/>
+      <w:shd w:val="clear" w:color="auto" w:fill="E1DFDD"/>
     </w:rPr>
   </w:style>
 </w:styles>
@@ -2418,7 +4209,7 @@
 </file>
 
 <file path=customXml/itemProps1.xml><?xml version="1.0" encoding="utf-8"?>
-<ds:datastoreItem xmlns:ds="http://schemas.openxmlformats.org/officeDocument/2006/customXml" ds:itemID="{6627AC4D-58F8-4123-B665-3D797A360845}">
+<ds:datastoreItem xmlns:ds="http://schemas.openxmlformats.org/officeDocument/2006/customXml" ds:itemID="{2FC7DAD4-64E5-4DD0-A8D8-BDA9AB82BBFA}">
   <ds:schemaRefs>
     <ds:schemaRef ds:uri="http://schemas.openxmlformats.org/officeDocument/2006/bibliography"/>
   </ds:schemaRefs>

--- a/ProyectoFinal/Entrega_Teorica/Entrega_Teórica.docx
+++ b/ProyectoFinal/Entrega_Teorica/Entrega_Teórica.docx
@@ -224,7 +224,7 @@
           <w:noProof/>
         </w:rPr>
         <w:tab/>
-        <w:t>4</w:t>
+        <w:t>3</w:t>
       </w:r>
     </w:p>
     <w:p>
@@ -249,7 +249,7 @@
           <w:noProof/>
         </w:rPr>
         <w:tab/>
-        <w:t>4</w:t>
+        <w:t>3</w:t>
       </w:r>
     </w:p>
     <w:p>
@@ -299,7 +299,7 @@
           <w:noProof/>
         </w:rPr>
         <w:tab/>
-        <w:t>4</w:t>
+        <w:t>5</w:t>
       </w:r>
     </w:p>
     <w:p>
@@ -324,7 +324,7 @@
           <w:noProof/>
         </w:rPr>
         <w:tab/>
-        <w:t>4</w:t>
+        <w:t>6</w:t>
       </w:r>
     </w:p>
     <w:p>
@@ -349,7 +349,7 @@
           <w:noProof/>
         </w:rPr>
         <w:tab/>
-        <w:t>4</w:t>
+        <w:t>7</w:t>
       </w:r>
     </w:p>
     <w:p>
@@ -374,57 +374,7 @@
           <w:noProof/>
         </w:rPr>
         <w:tab/>
-        <w:t>4</w:t>
-      </w:r>
-    </w:p>
-    <w:p>
-      <w:pPr>
-        <w:pStyle w:val="ndice1"/>
-        <w:tabs>
-          <w:tab w:val="right" w:leader="dot" w:pos="8494"/>
-        </w:tabs>
-        <w:rPr>
-          <w:noProof/>
-        </w:rPr>
-      </w:pPr>
-      <w:r>
-        <w:rPr>
-          <w:noProof/>
-          <w:color w:val="4472C4" w:themeColor="accent1"/>
-        </w:rPr>
-        <w:t>Conclusiones</w:t>
-      </w:r>
-      <w:r>
-        <w:rPr>
-          <w:noProof/>
-        </w:rPr>
-        <w:tab/>
-        <w:t>4</w:t>
-      </w:r>
-    </w:p>
-    <w:p>
-      <w:pPr>
-        <w:pStyle w:val="ndice1"/>
-        <w:tabs>
-          <w:tab w:val="right" w:leader="dot" w:pos="8494"/>
-        </w:tabs>
-        <w:rPr>
-          <w:noProof/>
-        </w:rPr>
-      </w:pPr>
-      <w:r>
-        <w:rPr>
-          <w:noProof/>
-          <w:color w:val="4472C4" w:themeColor="accent1"/>
-        </w:rPr>
-        <w:t>Bibliografía</w:t>
-      </w:r>
-      <w:r>
-        <w:rPr>
-          <w:noProof/>
-        </w:rPr>
-        <w:tab/>
-        <w:t>5</w:t>
+        <w:t>7</w:t>
       </w:r>
     </w:p>
     <w:p>
@@ -445,247 +395,56 @@
     </w:p>
     <w:p>
       <w:pPr>
-        <w:jc w:val="both"/>
+        <w:pStyle w:val="ndice1"/>
+        <w:tabs>
+          <w:tab w:val="right" w:leader="dot" w:pos="8494"/>
+        </w:tabs>
+        <w:rPr>
+          <w:noProof/>
+        </w:rPr>
+      </w:pPr>
+      <w:r>
         <w:rPr>
           <w:color w:val="2E74B5" w:themeColor="accent5" w:themeShade="BF"/>
         </w:rPr>
-      </w:pPr>
-      <w:r>
+        <w:fldChar w:fldCharType="end"/>
+      </w:r>
+      <w:r>
+        <w:rPr>
+          <w:noProof/>
+          <w:color w:val="4472C4" w:themeColor="accent1"/>
+        </w:rPr>
+        <w:t>Bibliografía</w:t>
+      </w:r>
+      <w:r>
+        <w:rPr>
+          <w:noProof/>
+        </w:rPr>
+        <w:tab/>
+        <w:t>8</w:t>
+      </w:r>
+    </w:p>
+    <w:p>
+      <w:pPr>
+        <w:jc w:val="both"/>
         <w:rPr>
           <w:color w:val="2E74B5" w:themeColor="accent5" w:themeShade="BF"/>
         </w:rPr>
-        <w:fldChar w:fldCharType="end"/>
-      </w:r>
-    </w:p>
-    <w:p>
-      <w:pPr>
-        <w:jc w:val="both"/>
-      </w:pPr>
-    </w:p>
-    <w:p>
-      <w:pPr>
-        <w:jc w:val="both"/>
-      </w:pPr>
-    </w:p>
-    <w:p>
-      <w:pPr>
-        <w:jc w:val="both"/>
-      </w:pPr>
-    </w:p>
-    <w:p/>
-    <w:p/>
-    <w:p/>
-    <w:p/>
-    <w:p/>
-    <w:p/>
-    <w:p/>
-    <w:p/>
-    <w:p/>
-    <w:p/>
-    <w:p/>
-    <w:p/>
-    <w:p/>
-    <w:p/>
-    <w:p/>
-    <w:p/>
-    <w:p/>
-    <w:p/>
-    <w:p/>
-    <w:p>
-      <w:pPr>
-        <w:jc w:val="center"/>
-        <w:rPr>
-          <w:color w:val="4472C4" w:themeColor="accent1"/>
-          <w:sz w:val="36"/>
-          <w:szCs w:val="36"/>
-        </w:rPr>
-      </w:pPr>
-      <w:r>
-        <w:rPr>
-          <w:noProof/>
-          <w:color w:val="4472C4" w:themeColor="accent1"/>
-          <w:sz w:val="52"/>
-          <w:szCs w:val="52"/>
-        </w:rPr>
-        <w:lastRenderedPageBreak/>
-        <mc:AlternateContent>
-          <mc:Choice Requires="wps">
-            <w:drawing>
-              <wp:anchor distT="0" distB="0" distL="114300" distR="114300" simplePos="0" relativeHeight="251703296" behindDoc="0" locked="0" layoutInCell="1" allowOverlap="1" wp14:anchorId="69445CAE" wp14:editId="7054248A">
-                <wp:simplePos x="0" y="0"/>
-                <wp:positionH relativeFrom="margin">
-                  <wp:align>right</wp:align>
-                </wp:positionH>
-                <wp:positionV relativeFrom="paragraph">
-                  <wp:posOffset>320040</wp:posOffset>
-                </wp:positionV>
-                <wp:extent cx="5364480" cy="7620"/>
-                <wp:effectExtent l="0" t="0" r="26670" b="30480"/>
-                <wp:wrapNone/>
-                <wp:docPr id="15" name="Conector recto 15"/>
-                <wp:cNvGraphicFramePr/>
-                <a:graphic xmlns:a="http://schemas.openxmlformats.org/drawingml/2006/main">
-                  <a:graphicData uri="http://schemas.microsoft.com/office/word/2010/wordprocessingShape">
-                    <wps:wsp>
-                      <wps:cNvCnPr/>
-                      <wps:spPr>
-                        <a:xfrm>
-                          <a:off x="0" y="0"/>
-                          <a:ext cx="5364480" cy="7620"/>
-                        </a:xfrm>
-                        <a:prstGeom prst="line">
-                          <a:avLst/>
-                        </a:prstGeom>
-                      </wps:spPr>
-                      <wps:style>
-                        <a:lnRef idx="1">
-                          <a:schemeClr val="accent1"/>
-                        </a:lnRef>
-                        <a:fillRef idx="0">
-                          <a:schemeClr val="accent1"/>
-                        </a:fillRef>
-                        <a:effectRef idx="0">
-                          <a:schemeClr val="accent1"/>
-                        </a:effectRef>
-                        <a:fontRef idx="minor">
-                          <a:schemeClr val="tx1"/>
-                        </a:fontRef>
-                      </wps:style>
-                      <wps:bodyPr/>
-                    </wps:wsp>
-                  </a:graphicData>
-                </a:graphic>
-              </wp:anchor>
-            </w:drawing>
-          </mc:Choice>
-          <mc:Fallback>
-            <w:pict>
-              <v:line w14:anchorId="688AC6DD" id="Conector recto 15" o:spid="_x0000_s1026" style="position:absolute;z-index:251703296;visibility:visible;mso-wrap-style:square;mso-wrap-distance-left:9pt;mso-wrap-distance-top:0;mso-wrap-distance-right:9pt;mso-wrap-distance-bottom:0;mso-position-horizontal:right;mso-position-horizontal-relative:margin;mso-position-vertical:absolute;mso-position-vertical-relative:text" from="371.2pt,25.2pt" to="793.6pt,25.8pt" o:gfxdata="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" strokecolor="#4472c4 [3204]" strokeweight=".5pt">
-                <v:stroke joinstyle="miter"/>
-                <w10:wrap anchorx="margin"/>
-              </v:line>
-            </w:pict>
-          </mc:Fallback>
-        </mc:AlternateContent>
-      </w:r>
-      <w:r>
-        <w:rPr>
-          <w:color w:val="4472C4" w:themeColor="accent1"/>
-          <w:sz w:val="44"/>
-          <w:szCs w:val="44"/>
-        </w:rPr>
-        <w:t>Índice</w:t>
-      </w:r>
-      <w:r>
-        <w:rPr>
-          <w:color w:val="4472C4" w:themeColor="accent1"/>
-          <w:sz w:val="44"/>
-          <w:szCs w:val="44"/>
-        </w:rPr>
-        <w:t xml:space="preserve"> de ilustraciones</w:t>
-      </w:r>
-    </w:p>
-    <w:p>
-      <w:pPr>
-        <w:jc w:val="center"/>
-        <w:rPr>
-          <w:color w:val="4472C4" w:themeColor="accent1"/>
-          <w:sz w:val="4"/>
-          <w:szCs w:val="4"/>
-        </w:rPr>
-      </w:pPr>
-    </w:p>
-    <w:p>
-      <w:pPr>
-        <w:jc w:val="center"/>
-        <w:rPr>
-          <w:color w:val="4472C4" w:themeColor="accent1"/>
-          <w:sz w:val="44"/>
-          <w:szCs w:val="44"/>
-        </w:rPr>
-      </w:pPr>
-      <w:r>
-        <w:rPr>
-          <w:color w:val="4472C4" w:themeColor="accent1"/>
-          <w:sz w:val="44"/>
-          <w:szCs w:val="44"/>
-        </w:rPr>
-        <w:fldChar w:fldCharType="begin"/>
-      </w:r>
-      <w:r>
-        <w:rPr>
-          <w:color w:val="4472C4" w:themeColor="accent1"/>
-          <w:sz w:val="44"/>
-          <w:szCs w:val="44"/>
-        </w:rPr>
-        <w:instrText xml:space="preserve"> TOC \h \z \c "Ilustración" </w:instrText>
-      </w:r>
-      <w:r>
-        <w:rPr>
-          <w:color w:val="4472C4" w:themeColor="accent1"/>
-          <w:sz w:val="44"/>
-          <w:szCs w:val="44"/>
-        </w:rPr>
-        <w:fldChar w:fldCharType="separate"/>
-      </w:r>
-      <w:r>
-        <w:rPr>
-          <w:b/>
-          <w:bCs/>
-          <w:noProof/>
-          <w:color w:val="4472C4" w:themeColor="accent1"/>
-          <w:sz w:val="44"/>
-          <w:szCs w:val="44"/>
-        </w:rPr>
-        <w:t>No se encuentran elementos de tabla de ilustraciones.</w:t>
-      </w:r>
-      <w:r>
-        <w:rPr>
-          <w:color w:val="4472C4" w:themeColor="accent1"/>
-          <w:sz w:val="44"/>
-          <w:szCs w:val="44"/>
-        </w:rPr>
-        <w:fldChar w:fldCharType="end"/>
-      </w:r>
-    </w:p>
-    <w:p>
-      <w:pPr>
-        <w:jc w:val="center"/>
-        <w:rPr>
-          <w:color w:val="4472C4" w:themeColor="accent1"/>
-          <w:sz w:val="44"/>
-          <w:szCs w:val="44"/>
-        </w:rPr>
-      </w:pPr>
-    </w:p>
-    <w:p>
-      <w:pPr>
-        <w:jc w:val="center"/>
-        <w:rPr>
-          <w:color w:val="4472C4" w:themeColor="accent1"/>
-          <w:sz w:val="44"/>
-          <w:szCs w:val="44"/>
-        </w:rPr>
-      </w:pPr>
-    </w:p>
-    <w:p>
-      <w:pPr>
-        <w:jc w:val="center"/>
-        <w:rPr>
-          <w:color w:val="4472C4" w:themeColor="accent1"/>
-          <w:sz w:val="44"/>
-          <w:szCs w:val="44"/>
-        </w:rPr>
-      </w:pPr>
-    </w:p>
-    <w:p>
-      <w:pPr>
-        <w:jc w:val="center"/>
-        <w:rPr>
-          <w:color w:val="4472C4" w:themeColor="accent1"/>
-          <w:sz w:val="44"/>
-          <w:szCs w:val="44"/>
-        </w:rPr>
+      </w:pPr>
+    </w:p>
+    <w:p>
+      <w:pPr>
+        <w:jc w:val="both"/>
+      </w:pPr>
+    </w:p>
+    <w:p>
+      <w:pPr>
+        <w:jc w:val="both"/>
+      </w:pPr>
+    </w:p>
+    <w:p>
+      <w:pPr>
+        <w:jc w:val="both"/>
       </w:pPr>
     </w:p>
     <w:p>
@@ -1017,111 +776,6 @@
     </w:p>
     <w:p>
       <w:pPr>
-        <w:jc w:val="both"/>
-      </w:pPr>
-    </w:p>
-    <w:p>
-      <w:pPr>
-        <w:jc w:val="both"/>
-      </w:pPr>
-    </w:p>
-    <w:p>
-      <w:pPr>
-        <w:jc w:val="both"/>
-      </w:pPr>
-    </w:p>
-    <w:p>
-      <w:pPr>
-        <w:jc w:val="both"/>
-      </w:pPr>
-    </w:p>
-    <w:p>
-      <w:pPr>
-        <w:jc w:val="both"/>
-      </w:pPr>
-    </w:p>
-    <w:p>
-      <w:pPr>
-        <w:jc w:val="both"/>
-      </w:pPr>
-    </w:p>
-    <w:p>
-      <w:pPr>
-        <w:jc w:val="both"/>
-      </w:pPr>
-    </w:p>
-    <w:p>
-      <w:pPr>
-        <w:jc w:val="both"/>
-      </w:pPr>
-    </w:p>
-    <w:p>
-      <w:pPr>
-        <w:jc w:val="both"/>
-      </w:pPr>
-    </w:p>
-    <w:p>
-      <w:pPr>
-        <w:jc w:val="both"/>
-      </w:pPr>
-    </w:p>
-    <w:p>
-      <w:pPr>
-        <w:jc w:val="both"/>
-      </w:pPr>
-    </w:p>
-    <w:p>
-      <w:pPr>
-        <w:jc w:val="both"/>
-      </w:pPr>
-    </w:p>
-    <w:p>
-      <w:pPr>
-        <w:jc w:val="both"/>
-      </w:pPr>
-    </w:p>
-    <w:p>
-      <w:pPr>
-        <w:jc w:val="both"/>
-      </w:pPr>
-    </w:p>
-    <w:p>
-      <w:pPr>
-        <w:jc w:val="both"/>
-      </w:pPr>
-    </w:p>
-    <w:p>
-      <w:pPr>
-        <w:jc w:val="both"/>
-      </w:pPr>
-    </w:p>
-    <w:p>
-      <w:pPr>
-        <w:jc w:val="both"/>
-      </w:pPr>
-    </w:p>
-    <w:p>
-      <w:pPr>
-        <w:jc w:val="both"/>
-      </w:pPr>
-    </w:p>
-    <w:p>
-      <w:pPr>
-        <w:jc w:val="both"/>
-      </w:pPr>
-    </w:p>
-    <w:p>
-      <w:pPr>
-        <w:jc w:val="both"/>
-      </w:pPr>
-    </w:p>
-    <w:p>
-      <w:pPr>
-        <w:jc w:val="both"/>
-      </w:pPr>
-    </w:p>
-    <w:p>
-      <w:pPr>
         <w:jc w:val="center"/>
         <w:rPr>
           <w:noProof/>
@@ -1137,7 +791,6 @@
           <w:sz w:val="44"/>
           <w:szCs w:val="44"/>
         </w:rPr>
-        <w:lastRenderedPageBreak/>
         <mc:AlternateContent>
           <mc:Choice Requires="wps">
             <w:drawing>
@@ -1261,11 +914,6 @@
     <w:p>
       <w:pPr>
         <w:jc w:val="both"/>
-        <w:rPr>
-          <w:color w:val="4472C4" w:themeColor="accent1"/>
-          <w:sz w:val="44"/>
-          <w:szCs w:val="44"/>
-        </w:rPr>
       </w:pPr>
       <w:r>
         <w:t>Formalmente la definimos como un área cuyo objetivo fundamental es representar el conocimiento de una manera que facilite la inferencia ( sacar conclusiones ) a partir de dicho conocimiento.</w:t>
@@ -1273,6 +921,24 @@
     </w:p>
     <w:p>
       <w:pPr>
+        <w:jc w:val="both"/>
+      </w:pPr>
+      <w:r>
+        <w:t>Debemos tener en cuenta que la inferencia se realiza sobre conocimiento incompleto o incierto ( aproximado o con incertidumbre).</w:t>
+      </w:r>
+    </w:p>
+    <w:p>
+      <w:pPr>
+        <w:jc w:val="both"/>
+        <w:rPr>
+          <w:color w:val="4472C4" w:themeColor="accent1"/>
+          <w:sz w:val="44"/>
+          <w:szCs w:val="44"/>
+        </w:rPr>
+      </w:pPr>
+    </w:p>
+    <w:p>
+      <w:pPr>
         <w:jc w:val="center"/>
         <w:rPr>
           <w:color w:val="4472C4" w:themeColor="accent1"/>
@@ -1350,106 +1016,6 @@
           <w:szCs w:val="44"/>
         </w:rPr>
       </w:pPr>
-    </w:p>
-    <w:p>
-      <w:pPr>
-        <w:jc w:val="center"/>
-        <w:rPr>
-          <w:color w:val="4472C4" w:themeColor="accent1"/>
-          <w:sz w:val="44"/>
-          <w:szCs w:val="44"/>
-        </w:rPr>
-      </w:pPr>
-    </w:p>
-    <w:p>
-      <w:pPr>
-        <w:jc w:val="center"/>
-        <w:rPr>
-          <w:color w:val="4472C4" w:themeColor="accent1"/>
-          <w:sz w:val="44"/>
-          <w:szCs w:val="44"/>
-        </w:rPr>
-      </w:pPr>
-    </w:p>
-    <w:p>
-      <w:pPr>
-        <w:jc w:val="center"/>
-        <w:rPr>
-          <w:color w:val="4472C4" w:themeColor="accent1"/>
-          <w:sz w:val="44"/>
-          <w:szCs w:val="44"/>
-        </w:rPr>
-      </w:pPr>
-    </w:p>
-    <w:p>
-      <w:pPr>
-        <w:jc w:val="center"/>
-        <w:rPr>
-          <w:color w:val="4472C4" w:themeColor="accent1"/>
-          <w:sz w:val="44"/>
-          <w:szCs w:val="44"/>
-        </w:rPr>
-      </w:pPr>
-    </w:p>
-    <w:p>
-      <w:pPr>
-        <w:jc w:val="center"/>
-        <w:rPr>
-          <w:color w:val="4472C4" w:themeColor="accent1"/>
-          <w:sz w:val="44"/>
-          <w:szCs w:val="44"/>
-        </w:rPr>
-      </w:pPr>
-    </w:p>
-    <w:p>
-      <w:pPr>
-        <w:jc w:val="center"/>
-        <w:rPr>
-          <w:color w:val="4472C4" w:themeColor="accent1"/>
-          <w:sz w:val="44"/>
-          <w:szCs w:val="44"/>
-        </w:rPr>
-      </w:pPr>
-    </w:p>
-    <w:p>
-      <w:pPr>
-        <w:jc w:val="center"/>
-        <w:rPr>
-          <w:color w:val="4472C4" w:themeColor="accent1"/>
-          <w:sz w:val="44"/>
-          <w:szCs w:val="44"/>
-        </w:rPr>
-      </w:pPr>
-    </w:p>
-    <w:p>
-      <w:pPr>
-        <w:jc w:val="center"/>
-        <w:rPr>
-          <w:color w:val="4472C4" w:themeColor="accent1"/>
-          <w:sz w:val="44"/>
-          <w:szCs w:val="44"/>
-        </w:rPr>
-      </w:pPr>
-    </w:p>
-    <w:p>
-      <w:pPr>
-        <w:jc w:val="center"/>
-        <w:rPr>
-          <w:color w:val="4472C4" w:themeColor="accent1"/>
-          <w:sz w:val="44"/>
-          <w:szCs w:val="44"/>
-        </w:rPr>
-      </w:pPr>
-    </w:p>
-    <w:p>
-      <w:pPr>
-        <w:jc w:val="center"/>
-        <w:rPr>
-          <w:color w:val="4472C4" w:themeColor="accent1"/>
-          <w:sz w:val="44"/>
-          <w:szCs w:val="44"/>
-        </w:rPr>
-      </w:pPr>
       <w:r>
         <w:rPr>
           <w:noProof/>
@@ -1457,6 +1023,7 @@
           <w:sz w:val="44"/>
           <w:szCs w:val="44"/>
         </w:rPr>
+        <w:lastRenderedPageBreak/>
         <mc:AlternateContent>
           <mc:Choice Requires="wps">
             <w:drawing>
@@ -1547,10 +1114,7 @@
         <w:instrText>Representación Lógica</w:instrText>
       </w:r>
       <w:r>
-        <w:instrText xml:space="preserve"> </w:instrText>
-      </w:r>
-      <w:r>
-        <w:instrText xml:space="preserve">“ </w:instrText>
+        <w:instrText xml:space="preserve"> “ </w:instrText>
       </w:r>
       <w:r>
         <w:rPr>
@@ -1563,17 +1127,295 @@
     </w:p>
     <w:p>
       <w:pPr>
+        <w:jc w:val="both"/>
+      </w:pPr>
+      <w:r>
+        <w:t>La representación lógica es un lenguaje con algunas reglas concretas que trata con proposiciones y no tiene ambigüedad en la representación. Representación lógica significa sacar una conclusión basada en varias condiciones. Esta representación establece algunas reglas de comunicación importantes. Consiste en una sintaxis y una semántica definidas con precisión que admiten la inferencia de sonido. Cada oración se puede traducir a la lógica usando sintaxis y semántica.</w:t>
+      </w:r>
+    </w:p>
+    <w:p>
+      <w:pPr>
+        <w:pStyle w:val="Prrafodelista"/>
+        <w:numPr>
+          <w:ilvl w:val="0"/>
+          <w:numId w:val="6"/>
+        </w:numPr>
+        <w:jc w:val="both"/>
+      </w:pPr>
+      <w:r>
+        <w:t>Sintaxis:</w:t>
+      </w:r>
+    </w:p>
+    <w:p>
+      <w:pPr>
+        <w:pStyle w:val="Prrafodelista"/>
+        <w:numPr>
+          <w:ilvl w:val="1"/>
+          <w:numId w:val="6"/>
+        </w:numPr>
+        <w:jc w:val="both"/>
+      </w:pPr>
+      <w:r>
+        <w:t>La sintaxis son las reglas que deciden cómo podemos construir oraciones legales en la lógica.</w:t>
+      </w:r>
+    </w:p>
+    <w:p>
+      <w:pPr>
+        <w:pStyle w:val="Prrafodelista"/>
+        <w:numPr>
+          <w:ilvl w:val="1"/>
+          <w:numId w:val="6"/>
+        </w:numPr>
+        <w:jc w:val="both"/>
+      </w:pPr>
+      <w:r>
+        <w:t>Determina qué símbolo podemos usar en la representación del conocimiento.</w:t>
+      </w:r>
+    </w:p>
+    <w:p>
+      <w:pPr>
+        <w:pStyle w:val="Prrafodelista"/>
+        <w:ind w:left="1440"/>
+        <w:jc w:val="both"/>
+      </w:pPr>
+    </w:p>
+    <w:p>
+      <w:pPr>
+        <w:pStyle w:val="Prrafodelista"/>
+        <w:numPr>
+          <w:ilvl w:val="0"/>
+          <w:numId w:val="6"/>
+        </w:numPr>
+        <w:jc w:val="both"/>
+      </w:pPr>
+      <w:r>
+        <w:t>Semántica:</w:t>
+      </w:r>
+    </w:p>
+    <w:p>
+      <w:pPr>
+        <w:pStyle w:val="Prrafodelista"/>
+        <w:numPr>
+          <w:ilvl w:val="1"/>
+          <w:numId w:val="6"/>
+        </w:numPr>
+        <w:jc w:val="both"/>
+      </w:pPr>
+      <w:r>
+        <w:t>La semántica son reglas por las cuales podemos interpretar la oración en la lógica.</w:t>
+      </w:r>
+    </w:p>
+    <w:p>
+      <w:pPr>
+        <w:pStyle w:val="Prrafodelista"/>
+        <w:numPr>
+          <w:ilvl w:val="1"/>
+          <w:numId w:val="6"/>
+        </w:numPr>
+        <w:jc w:val="both"/>
+      </w:pPr>
+      <w:r>
+        <w:t>También implica asignar un significado a cada oración.</w:t>
+      </w:r>
+    </w:p>
+    <w:p>
+      <w:pPr>
+        <w:jc w:val="both"/>
+      </w:pPr>
+    </w:p>
+    <w:tbl>
+      <w:tblPr>
+        <w:tblStyle w:val="Tablaconcuadrcula1clara-nfasis5"/>
+        <w:tblW w:w="0" w:type="auto"/>
+        <w:tblLook w:val="04A0" w:firstRow="1" w:lastRow="0" w:firstColumn="1" w:lastColumn="0" w:noHBand="0" w:noVBand="1"/>
+      </w:tblPr>
+      <w:tblGrid>
+        <w:gridCol w:w="4247"/>
+        <w:gridCol w:w="4247"/>
+      </w:tblGrid>
+      <w:tr>
+        <w:trPr>
+          <w:cnfStyle w:val="100000000000" w:firstRow="1" w:lastRow="0" w:firstColumn="0" w:lastColumn="0" w:oddVBand="0" w:evenVBand="0" w:oddHBand="0" w:evenHBand="0" w:firstRowFirstColumn="0" w:firstRowLastColumn="0" w:lastRowFirstColumn="0" w:lastRowLastColumn="0"/>
+        </w:trPr>
+        <w:tc>
+          <w:tcPr>
+            <w:cnfStyle w:val="001000000000" w:firstRow="0" w:lastRow="0" w:firstColumn="1" w:lastColumn="0" w:oddVBand="0" w:evenVBand="0" w:oddHBand="0" w:evenHBand="0" w:firstRowFirstColumn="0" w:firstRowLastColumn="0" w:lastRowFirstColumn="0" w:lastRowLastColumn="0"/>
+            <w:tcW w:w="4247" w:type="dxa"/>
+          </w:tcPr>
+          <w:p>
+            <w:pPr>
+              <w:jc w:val="center"/>
+            </w:pPr>
+            <w:r>
+              <w:t>Ventajas</w:t>
+            </w:r>
+          </w:p>
+        </w:tc>
+        <w:tc>
+          <w:tcPr>
+            <w:tcW w:w="4247" w:type="dxa"/>
+          </w:tcPr>
+          <w:p>
+            <w:pPr>
+              <w:jc w:val="center"/>
+              <w:cnfStyle w:val="100000000000" w:firstRow="1" w:lastRow="0" w:firstColumn="0" w:lastColumn="0" w:oddVBand="0" w:evenVBand="0" w:oddHBand="0" w:evenHBand="0" w:firstRowFirstColumn="0" w:firstRowLastColumn="0" w:lastRowFirstColumn="0" w:lastRowLastColumn="0"/>
+            </w:pPr>
+            <w:r>
+              <w:t>Desventajas</w:t>
+            </w:r>
+          </w:p>
+        </w:tc>
+      </w:tr>
+      <w:tr>
+        <w:tc>
+          <w:tcPr>
+            <w:cnfStyle w:val="001000000000" w:firstRow="0" w:lastRow="0" w:firstColumn="1" w:lastColumn="0" w:oddVBand="0" w:evenVBand="0" w:oddHBand="0" w:evenHBand="0" w:firstRowFirstColumn="0" w:firstRowLastColumn="0" w:lastRowFirstColumn="0" w:lastRowLastColumn="0"/>
+            <w:tcW w:w="4247" w:type="dxa"/>
+          </w:tcPr>
+          <w:p>
+            <w:pPr>
+              <w:jc w:val="both"/>
+              <w:rPr>
+                <w:b w:val="0"/>
+                <w:bCs w:val="0"/>
+              </w:rPr>
+            </w:pPr>
+            <w:r>
+              <w:rPr>
+                <w:b w:val="0"/>
+                <w:bCs w:val="0"/>
+              </w:rPr>
+              <w:t>La representación lógica nos permite hacer razonamientos lógicos</w:t>
+            </w:r>
+          </w:p>
+        </w:tc>
+        <w:tc>
+          <w:tcPr>
+            <w:tcW w:w="4247" w:type="dxa"/>
+          </w:tcPr>
+          <w:p>
+            <w:pPr>
+              <w:jc w:val="both"/>
+              <w:cnfStyle w:val="000000000000" w:firstRow="0" w:lastRow="0" w:firstColumn="0" w:lastColumn="0" w:oddVBand="0" w:evenVBand="0" w:oddHBand="0" w:evenHBand="0" w:firstRowFirstColumn="0" w:firstRowLastColumn="0" w:lastRowFirstColumn="0" w:lastRowLastColumn="0"/>
+            </w:pPr>
+            <w:r>
+              <w:t>Tiene algunas restricciones y son difíciles de trabajar</w:t>
+            </w:r>
+          </w:p>
+        </w:tc>
+      </w:tr>
+      <w:tr>
+        <w:tc>
+          <w:tcPr>
+            <w:cnfStyle w:val="001000000000" w:firstRow="0" w:lastRow="0" w:firstColumn="1" w:lastColumn="0" w:oddVBand="0" w:evenVBand="0" w:oddHBand="0" w:evenHBand="0" w:firstRowFirstColumn="0" w:firstRowLastColumn="0" w:lastRowFirstColumn="0" w:lastRowLastColumn="0"/>
+            <w:tcW w:w="4247" w:type="dxa"/>
+          </w:tcPr>
+          <w:p>
+            <w:pPr>
+              <w:jc w:val="both"/>
+              <w:rPr>
+                <w:b w:val="0"/>
+                <w:bCs w:val="0"/>
+              </w:rPr>
+            </w:pPr>
+            <w:r>
+              <w:rPr>
+                <w:b w:val="0"/>
+                <w:bCs w:val="0"/>
+              </w:rPr>
+              <w:t>Es la base de los lenguajes de programación</w:t>
+            </w:r>
+          </w:p>
+        </w:tc>
+        <w:tc>
+          <w:tcPr>
+            <w:tcW w:w="4247" w:type="dxa"/>
+          </w:tcPr>
+          <w:p>
+            <w:pPr>
+              <w:jc w:val="both"/>
+              <w:cnfStyle w:val="000000000000" w:firstRow="0" w:lastRow="0" w:firstColumn="0" w:lastColumn="0" w:oddVBand="0" w:evenVBand="0" w:oddHBand="0" w:evenHBand="0" w:firstRowFirstColumn="0" w:firstRowLastColumn="0" w:lastRowFirstColumn="0" w:lastRowLastColumn="0"/>
+            </w:pPr>
+            <w:r>
+              <w:t>La técnica puede no ser muy natural, y la inferencia puede no ser tan eficiente</w:t>
+            </w:r>
+          </w:p>
+        </w:tc>
+      </w:tr>
+    </w:tbl>
+    <w:p>
+      <w:pPr>
+        <w:jc w:val="both"/>
+      </w:pPr>
+    </w:p>
+    <w:p>
+      <w:pPr>
         <w:jc w:val="center"/>
-        <w:rPr>
-          <w:color w:val="4472C4" w:themeColor="accent1"/>
-          <w:sz w:val="44"/>
-          <w:szCs w:val="44"/>
-        </w:rPr>
       </w:pPr>
     </w:p>
     <w:p>
       <w:pPr>
         <w:jc w:val="center"/>
+      </w:pPr>
+    </w:p>
+    <w:p>
+      <w:pPr>
+        <w:jc w:val="center"/>
+      </w:pPr>
+    </w:p>
+    <w:p>
+      <w:pPr>
+        <w:jc w:val="center"/>
+      </w:pPr>
+    </w:p>
+    <w:p>
+      <w:pPr>
+        <w:jc w:val="center"/>
+      </w:pPr>
+    </w:p>
+    <w:p>
+      <w:pPr>
+        <w:jc w:val="center"/>
+      </w:pPr>
+    </w:p>
+    <w:p>
+      <w:pPr>
+        <w:jc w:val="center"/>
+      </w:pPr>
+    </w:p>
+    <w:p>
+      <w:pPr>
+        <w:jc w:val="center"/>
+      </w:pPr>
+    </w:p>
+    <w:p>
+      <w:pPr>
+        <w:jc w:val="center"/>
+      </w:pPr>
+    </w:p>
+    <w:p>
+      <w:pPr>
+        <w:jc w:val="center"/>
+      </w:pPr>
+    </w:p>
+    <w:p>
+      <w:pPr>
+        <w:jc w:val="center"/>
+      </w:pPr>
+    </w:p>
+    <w:p>
+      <w:pPr>
+        <w:jc w:val="center"/>
+      </w:pPr>
+    </w:p>
+    <w:p>
+      <w:pPr>
+        <w:jc w:val="center"/>
+      </w:pPr>
+    </w:p>
+    <w:p>
+      <w:pPr>
+        <w:jc w:val="center"/>
         <w:rPr>
           <w:color w:val="4472C4" w:themeColor="accent1"/>
           <w:sz w:val="44"/>
@@ -1587,10 +1429,11 @@
           <w:sz w:val="44"/>
           <w:szCs w:val="44"/>
         </w:rPr>
+        <w:lastRenderedPageBreak/>
         <mc:AlternateContent>
           <mc:Choice Requires="wps">
             <w:drawing>
-              <wp:anchor distT="0" distB="0" distL="114300" distR="114300" simplePos="0" relativeHeight="251940864" behindDoc="0" locked="0" layoutInCell="1" allowOverlap="1" wp14:anchorId="5FD6004A" wp14:editId="16E2C4CE">
+              <wp:anchor distT="0" distB="0" distL="114300" distR="114300" simplePos="0" relativeHeight="251940864" behindDoc="0" locked="0" layoutInCell="1" allowOverlap="1" wp14:anchorId="5FD6004A" wp14:editId="56F2B08B">
                 <wp:simplePos x="0" y="0"/>
                 <wp:positionH relativeFrom="margin">
                   <wp:posOffset>92710</wp:posOffset>
@@ -1639,7 +1482,7 @@
           </mc:Choice>
           <mc:Fallback>
             <w:pict>
-              <v:line w14:anchorId="45EEFE1E" id="Conector recto 5" o:spid="_x0000_s1026" style="position:absolute;z-index:251940864;visibility:visible;mso-wrap-style:square;mso-wrap-distance-left:9pt;mso-wrap-distance-top:0;mso-wrap-distance-right:9pt;mso-wrap-distance-bottom:0;mso-position-horizontal:absolute;mso-position-horizontal-relative:margin;mso-position-vertical:absolute;mso-position-vertical-relative:text" from="7.3pt,29.9pt" to="429.7pt,30.5pt" o:gfxdata="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" strokecolor="#4472c4 [3204]" strokeweight=".5pt">
+              <v:line w14:anchorId="35CAB640" id="Conector recto 5" o:spid="_x0000_s1026" style="position:absolute;z-index:251940864;visibility:visible;mso-wrap-style:square;mso-wrap-distance-left:9pt;mso-wrap-distance-top:0;mso-wrap-distance-right:9pt;mso-wrap-distance-bottom:0;mso-position-horizontal:absolute;mso-position-horizontal-relative:margin;mso-position-vertical:absolute;mso-position-vertical-relative:text" from="7.3pt,29.9pt" to="429.7pt,30.5pt" o:gfxdata="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" strokecolor="#4472c4 [3204]" strokeweight=".5pt">
                 <v:stroke joinstyle="miter"/>
                 <w10:wrap anchorx="margin"/>
               </v:line>
@@ -1677,10 +1520,7 @@
         <w:instrText>Redes Semánticas</w:instrText>
       </w:r>
       <w:r>
-        <w:instrText xml:space="preserve"> </w:instrText>
-      </w:r>
-      <w:r>
-        <w:instrText xml:space="preserve">“ </w:instrText>
+        <w:instrText xml:space="preserve"> “ </w:instrText>
       </w:r>
       <w:r>
         <w:rPr>
@@ -1693,6 +1533,367 @@
     </w:p>
     <w:p>
       <w:pPr>
+        <w:jc w:val="both"/>
+      </w:pPr>
+      <w:r>
+        <w:t>La técnica de Redes Semánticas Naturales</w:t>
+      </w:r>
+      <w:r>
+        <w:t xml:space="preserve"> se representa como grafos y</w:t>
+      </w:r>
+      <w:r>
+        <w:t xml:space="preserve"> consiste en solicitar a un grupo de sujetos que definan una serie de conceptos dados, empleando únicamente sustantivos, adjetivos, verbos o adverbios, evitando cualquier tipo de partícula gramatical. Posteriormente con las listas individuales de conceptos definidores obtenidas en cada grupo, es posible realizar un análisis cuantitativo que permite conocer las características de las Redes Semánticas Naturales obtenidas tanto grupal como individualmente.</w:t>
+      </w:r>
+      <w:r>
+        <w:t xml:space="preserve"> </w:t>
+      </w:r>
+    </w:p>
+    <w:p>
+      <w:pPr>
+        <w:jc w:val="both"/>
+      </w:pPr>
+      <w:r>
+        <w:t>Son alternativas de la lógica de predicados. Podemos representar nuestro conocimiento en forma de redes gráficas. Esta red consta de nodos que representan objetos y arcos que describen la relación entre esos objetos como el siguiente ejemplo :</w:t>
+      </w:r>
+    </w:p>
+    <w:p>
+      <w:pPr>
+        <w:jc w:val="both"/>
+      </w:pPr>
+      <w:r>
+        <w:drawing>
+          <wp:anchor distT="0" distB="0" distL="114300" distR="114300" simplePos="0" relativeHeight="251950080" behindDoc="0" locked="0" layoutInCell="1" allowOverlap="1" wp14:anchorId="68AE6807" wp14:editId="110ECFF3">
+            <wp:simplePos x="0" y="0"/>
+            <wp:positionH relativeFrom="margin">
+              <wp:align>center</wp:align>
+            </wp:positionH>
+            <wp:positionV relativeFrom="paragraph">
+              <wp:posOffset>200660</wp:posOffset>
+            </wp:positionV>
+            <wp:extent cx="3933825" cy="2090547"/>
+            <wp:effectExtent l="133350" t="114300" r="142875" b="138430"/>
+            <wp:wrapNone/>
+            <wp:docPr id="11" name="Imagen 11"/>
+            <wp:cNvGraphicFramePr>
+              <a:graphicFrameLocks xmlns:a="http://schemas.openxmlformats.org/drawingml/2006/main" noChangeAspect="1"/>
+            </wp:cNvGraphicFramePr>
+            <a:graphic xmlns:a="http://schemas.openxmlformats.org/drawingml/2006/main">
+              <a:graphicData uri="http://schemas.openxmlformats.org/drawingml/2006/picture">
+                <pic:pic xmlns:pic="http://schemas.openxmlformats.org/drawingml/2006/picture">
+                  <pic:nvPicPr>
+                    <pic:cNvPr id="1" name=""/>
+                    <pic:cNvPicPr/>
+                  </pic:nvPicPr>
+                  <pic:blipFill>
+                    <a:blip r:embed="rId10">
+                      <a:extLst>
+                        <a:ext uri="{28A0092B-C50C-407E-A947-70E740481C1C}">
+                          <a14:useLocalDpi xmlns:a14="http://schemas.microsoft.com/office/drawing/2010/main" val="0"/>
+                        </a:ext>
+                      </a:extLst>
+                    </a:blip>
+                    <a:stretch>
+                      <a:fillRect/>
+                    </a:stretch>
+                  </pic:blipFill>
+                  <pic:spPr>
+                    <a:xfrm>
+                      <a:off x="0" y="0"/>
+                      <a:ext cx="3933825" cy="2090547"/>
+                    </a:xfrm>
+                    <a:prstGeom prst="rect">
+                      <a:avLst/>
+                    </a:prstGeom>
+                    <a:solidFill>
+                      <a:srgbClr val="FFFFFF">
+                        <a:shade val="85000"/>
+                      </a:srgbClr>
+                    </a:solidFill>
+                    <a:ln w="88900" cap="sq">
+                      <a:solidFill>
+                        <a:srgbClr val="FFFFFF"/>
+                      </a:solidFill>
+                      <a:miter lim="800000"/>
+                    </a:ln>
+                    <a:effectLst>
+                      <a:outerShdw blurRad="55000" dist="18000" dir="5400000" algn="tl" rotWithShape="0">
+                        <a:srgbClr val="000000">
+                          <a:alpha val="40000"/>
+                        </a:srgbClr>
+                      </a:outerShdw>
+                    </a:effectLst>
+                    <a:scene3d>
+                      <a:camera prst="orthographicFront"/>
+                      <a:lightRig rig="twoPt" dir="t">
+                        <a:rot lat="0" lon="0" rev="7200000"/>
+                      </a:lightRig>
+                    </a:scene3d>
+                    <a:sp3d>
+                      <a:bevelT w="25400" h="19050"/>
+                      <a:contourClr>
+                        <a:srgbClr val="FFFFFF"/>
+                      </a:contourClr>
+                    </a:sp3d>
+                  </pic:spPr>
+                </pic:pic>
+              </a:graphicData>
+            </a:graphic>
+            <wp14:sizeRelH relativeFrom="margin">
+              <wp14:pctWidth>0</wp14:pctWidth>
+            </wp14:sizeRelH>
+            <wp14:sizeRelV relativeFrom="margin">
+              <wp14:pctHeight>0</wp14:pctHeight>
+            </wp14:sizeRelV>
+          </wp:anchor>
+        </w:drawing>
+      </w:r>
+    </w:p>
+    <w:p>
+      <w:pPr>
+        <w:jc w:val="both"/>
+      </w:pPr>
+    </w:p>
+    <w:p>
+      <w:pPr>
+        <w:jc w:val="both"/>
+      </w:pPr>
+    </w:p>
+    <w:p>
+      <w:pPr>
+        <w:jc w:val="both"/>
+        <w:rPr>
+          <w:color w:val="4472C4" w:themeColor="accent1"/>
+          <w:sz w:val="44"/>
+          <w:szCs w:val="44"/>
+        </w:rPr>
+      </w:pPr>
+    </w:p>
+    <w:tbl>
+      <w:tblPr>
+        <w:tblStyle w:val="Tablaconcuadrcula1clara-nfasis5"/>
+        <w:tblpPr w:leftFromText="141" w:rightFromText="141" w:vertAnchor="page" w:horzAnchor="margin" w:tblpY="9526"/>
+        <w:tblW w:w="0" w:type="auto"/>
+        <w:tblLook w:val="04A0" w:firstRow="1" w:lastRow="0" w:firstColumn="1" w:lastColumn="0" w:noHBand="0" w:noVBand="1"/>
+      </w:tblPr>
+      <w:tblGrid>
+        <w:gridCol w:w="4247"/>
+        <w:gridCol w:w="4247"/>
+      </w:tblGrid>
+      <w:tr>
+        <w:trPr>
+          <w:cnfStyle w:val="100000000000" w:firstRow="1" w:lastRow="0" w:firstColumn="0" w:lastColumn="0" w:oddVBand="0" w:evenVBand="0" w:oddHBand="0" w:evenHBand="0" w:firstRowFirstColumn="0" w:firstRowLastColumn="0" w:lastRowFirstColumn="0" w:lastRowLastColumn="0"/>
+        </w:trPr>
+        <w:tc>
+          <w:tcPr>
+            <w:cnfStyle w:val="001000000000" w:firstRow="0" w:lastRow="0" w:firstColumn="1" w:lastColumn="0" w:oddVBand="0" w:evenVBand="0" w:oddHBand="0" w:evenHBand="0" w:firstRowFirstColumn="0" w:firstRowLastColumn="0" w:lastRowFirstColumn="0" w:lastRowLastColumn="0"/>
+            <w:tcW w:w="4247" w:type="dxa"/>
+          </w:tcPr>
+          <w:p>
+            <w:pPr>
+              <w:jc w:val="center"/>
+            </w:pPr>
+            <w:r>
+              <w:t>Ventajas</w:t>
+            </w:r>
+          </w:p>
+        </w:tc>
+        <w:tc>
+          <w:tcPr>
+            <w:tcW w:w="4247" w:type="dxa"/>
+          </w:tcPr>
+          <w:p>
+            <w:pPr>
+              <w:jc w:val="center"/>
+              <w:cnfStyle w:val="100000000000" w:firstRow="1" w:lastRow="0" w:firstColumn="0" w:lastColumn="0" w:oddVBand="0" w:evenVBand="0" w:oddHBand="0" w:evenHBand="0" w:firstRowFirstColumn="0" w:firstRowLastColumn="0" w:lastRowFirstColumn="0" w:lastRowLastColumn="0"/>
+            </w:pPr>
+            <w:r>
+              <w:t>Desventajas</w:t>
+            </w:r>
+          </w:p>
+        </w:tc>
+      </w:tr>
+      <w:tr>
+        <w:tc>
+          <w:tcPr>
+            <w:cnfStyle w:val="001000000000" w:firstRow="0" w:lastRow="0" w:firstColumn="1" w:lastColumn="0" w:oddVBand="0" w:evenVBand="0" w:oddHBand="0" w:evenHBand="0" w:firstRowFirstColumn="0" w:firstRowLastColumn="0" w:lastRowFirstColumn="0" w:lastRowLastColumn="0"/>
+            <w:tcW w:w="4247" w:type="dxa"/>
+          </w:tcPr>
+          <w:p>
+            <w:pPr>
+              <w:jc w:val="both"/>
+              <w:rPr>
+                <w:b w:val="0"/>
+                <w:bCs w:val="0"/>
+              </w:rPr>
+            </w:pPr>
+            <w:r>
+              <w:rPr>
+                <w:b w:val="0"/>
+                <w:bCs w:val="0"/>
+              </w:rPr>
+              <w:t>Son una representación natural del conocimiento</w:t>
+            </w:r>
+          </w:p>
+        </w:tc>
+        <w:tc>
+          <w:tcPr>
+            <w:tcW w:w="4247" w:type="dxa"/>
+          </w:tcPr>
+          <w:p>
+            <w:pPr>
+              <w:jc w:val="both"/>
+              <w:cnfStyle w:val="000000000000" w:firstRow="0" w:lastRow="0" w:firstColumn="0" w:lastColumn="0" w:oddVBand="0" w:evenVBand="0" w:oddHBand="0" w:evenHBand="0" w:firstRowFirstColumn="0" w:firstRowLastColumn="0" w:lastRowFirstColumn="0" w:lastRowLastColumn="0"/>
+            </w:pPr>
+            <w:r>
+              <w:t>Las redes semánticas toman más tiempo computacional en tiempo de ejecución.</w:t>
+            </w:r>
+          </w:p>
+        </w:tc>
+      </w:tr>
+      <w:tr>
+        <w:tc>
+          <w:tcPr>
+            <w:cnfStyle w:val="001000000000" w:firstRow="0" w:lastRow="0" w:firstColumn="1" w:lastColumn="0" w:oddVBand="0" w:evenVBand="0" w:oddHBand="0" w:evenHBand="0" w:firstRowFirstColumn="0" w:firstRowLastColumn="0" w:lastRowFirstColumn="0" w:lastRowLastColumn="0"/>
+            <w:tcW w:w="4247" w:type="dxa"/>
+          </w:tcPr>
+          <w:p>
+            <w:pPr>
+              <w:jc w:val="both"/>
+              <w:rPr>
+                <w:b w:val="0"/>
+                <w:bCs w:val="0"/>
+              </w:rPr>
+            </w:pPr>
+            <w:r>
+              <w:rPr>
+                <w:b w:val="0"/>
+                <w:bCs w:val="0"/>
+              </w:rPr>
+              <w:t>Transmiten significado de manera transparente</w:t>
+            </w:r>
+          </w:p>
+        </w:tc>
+        <w:tc>
+          <w:tcPr>
+            <w:tcW w:w="4247" w:type="dxa"/>
+          </w:tcPr>
+          <w:p>
+            <w:pPr>
+              <w:jc w:val="both"/>
+              <w:cnfStyle w:val="000000000000" w:firstRow="0" w:lastRow="0" w:firstColumn="0" w:lastColumn="0" w:oddVBand="0" w:evenVBand="0" w:oddHBand="0" w:evenHBand="0" w:firstRowFirstColumn="0" w:firstRowLastColumn="0" w:lastRowFirstColumn="0" w:lastRowLastColumn="0"/>
+            </w:pPr>
+            <w:r>
+              <w:t>Intentan modelar una memoria similar a la humana, por lo que no es posible construir una red semántica tan grande</w:t>
+            </w:r>
+          </w:p>
+        </w:tc>
+      </w:tr>
+      <w:tr>
+        <w:tc>
+          <w:tcPr>
+            <w:cnfStyle w:val="001000000000" w:firstRow="0" w:lastRow="0" w:firstColumn="1" w:lastColumn="0" w:oddVBand="0" w:evenVBand="0" w:oddHBand="0" w:evenHBand="0" w:firstRowFirstColumn="0" w:firstRowLastColumn="0" w:lastRowFirstColumn="0" w:lastRowLastColumn="0"/>
+            <w:tcW w:w="4247" w:type="dxa"/>
+            <w:vMerge w:val="restart"/>
+          </w:tcPr>
+          <w:p>
+            <w:pPr>
+              <w:jc w:val="both"/>
+              <w:rPr>
+                <w:b w:val="0"/>
+                <w:bCs w:val="0"/>
+              </w:rPr>
+            </w:pPr>
+            <w:r>
+              <w:rPr>
+                <w:b w:val="0"/>
+                <w:bCs w:val="0"/>
+              </w:rPr>
+              <w:t>Son simples y fácilmente comprensibles</w:t>
+            </w:r>
+          </w:p>
+        </w:tc>
+        <w:tc>
+          <w:tcPr>
+            <w:tcW w:w="4247" w:type="dxa"/>
+          </w:tcPr>
+          <w:p>
+            <w:pPr>
+              <w:jc w:val="both"/>
+              <w:cnfStyle w:val="000000000000" w:firstRow="0" w:lastRow="0" w:firstColumn="0" w:lastColumn="0" w:oddVBand="0" w:evenVBand="0" w:oddHBand="0" w:evenHBand="0" w:firstRowFirstColumn="0" w:firstRowLastColumn="0" w:lastRowFirstColumn="0" w:lastRowLastColumn="0"/>
+            </w:pPr>
+            <w:r>
+              <w:t>Este tipo de representaciones son inadecuadas ya que no tienen un cuantificador equivalente.</w:t>
+            </w:r>
+          </w:p>
+        </w:tc>
+      </w:tr>
+      <w:tr>
+        <w:tc>
+          <w:tcPr>
+            <w:cnfStyle w:val="001000000000" w:firstRow="0" w:lastRow="0" w:firstColumn="1" w:lastColumn="0" w:oddVBand="0" w:evenVBand="0" w:oddHBand="0" w:evenHBand="0" w:firstRowFirstColumn="0" w:firstRowLastColumn="0" w:lastRowFirstColumn="0" w:lastRowLastColumn="0"/>
+            <w:tcW w:w="4247" w:type="dxa"/>
+            <w:vMerge/>
+          </w:tcPr>
+          <w:p>
+            <w:pPr>
+              <w:jc w:val="both"/>
+              <w:rPr>
+                <w:b w:val="0"/>
+                <w:bCs w:val="0"/>
+              </w:rPr>
+            </w:pPr>
+          </w:p>
+        </w:tc>
+        <w:tc>
+          <w:tcPr>
+            <w:tcW w:w="4247" w:type="dxa"/>
+          </w:tcPr>
+          <w:p>
+            <w:pPr>
+              <w:jc w:val="both"/>
+              <w:cnfStyle w:val="000000000000" w:firstRow="0" w:lastRow="0" w:firstColumn="0" w:lastColumn="0" w:oddVBand="0" w:evenVBand="0" w:oddHBand="0" w:evenHBand="0" w:firstRowFirstColumn="0" w:firstRowLastColumn="0" w:lastRowFirstColumn="0" w:lastRowLastColumn="0"/>
+            </w:pPr>
+            <w:r>
+              <w:t>Las redes semánticas no tienen ninguna definición estándar para nombres de los enlaces</w:t>
+            </w:r>
+          </w:p>
+        </w:tc>
+      </w:tr>
+      <w:tr>
+        <w:tc>
+          <w:tcPr>
+            <w:cnfStyle w:val="001000000000" w:firstRow="0" w:lastRow="0" w:firstColumn="1" w:lastColumn="0" w:oddVBand="0" w:evenVBand="0" w:oddHBand="0" w:evenHBand="0" w:firstRowFirstColumn="0" w:firstRowLastColumn="0" w:lastRowFirstColumn="0" w:lastRowLastColumn="0"/>
+            <w:tcW w:w="4247" w:type="dxa"/>
+            <w:vMerge/>
+          </w:tcPr>
+          <w:p>
+            <w:pPr>
+              <w:jc w:val="both"/>
+              <w:rPr>
+                <w:b w:val="0"/>
+                <w:bCs w:val="0"/>
+              </w:rPr>
+            </w:pPr>
+          </w:p>
+        </w:tc>
+        <w:tc>
+          <w:tcPr>
+            <w:tcW w:w="4247" w:type="dxa"/>
+          </w:tcPr>
+          <w:p>
+            <w:pPr>
+              <w:jc w:val="both"/>
+              <w:cnfStyle w:val="000000000000" w:firstRow="0" w:lastRow="0" w:firstColumn="0" w:lastColumn="0" w:oddVBand="0" w:evenVBand="0" w:oddHBand="0" w:evenHBand="0" w:firstRowFirstColumn="0" w:firstRowLastColumn="0" w:lastRowFirstColumn="0" w:lastRowLastColumn="0"/>
+            </w:pPr>
+            <w:r>
+              <w:t>No son inteligentes dependen del creador</w:t>
+            </w:r>
+          </w:p>
+        </w:tc>
+      </w:tr>
+    </w:tbl>
+    <w:p>
+      <w:pPr>
         <w:jc w:val="center"/>
         <w:rPr>
           <w:color w:val="4472C4" w:themeColor="accent1"/>
@@ -1710,13 +1911,176 @@
           <w:szCs w:val="44"/>
         </w:rPr>
       </w:pPr>
+    </w:p>
+    <w:p>
+      <w:pPr>
+        <w:jc w:val="center"/>
+        <w:rPr>
+          <w:color w:val="4472C4" w:themeColor="accent1"/>
+          <w:sz w:val="44"/>
+          <w:szCs w:val="44"/>
+        </w:rPr>
+      </w:pPr>
       <w:r>
         <w:rPr>
           <w:noProof/>
-          <w:color w:val="4472C4" w:themeColor="accent1"/>
-          <w:sz w:val="44"/>
-          <w:szCs w:val="44"/>
-        </w:rPr>
+        </w:rPr>
+        <mc:AlternateContent>
+          <mc:Choice Requires="wps">
+            <w:drawing>
+              <wp:anchor distT="0" distB="0" distL="114300" distR="114300" simplePos="0" relativeHeight="251952128" behindDoc="0" locked="0" layoutInCell="1" allowOverlap="1" wp14:anchorId="6EC902AA" wp14:editId="2EF4A809">
+                <wp:simplePos x="0" y="0"/>
+                <wp:positionH relativeFrom="margin">
+                  <wp:align>center</wp:align>
+                </wp:positionH>
+                <wp:positionV relativeFrom="paragraph">
+                  <wp:posOffset>177800</wp:posOffset>
+                </wp:positionV>
+                <wp:extent cx="3933825" cy="635"/>
+                <wp:effectExtent l="0" t="0" r="9525" b="0"/>
+                <wp:wrapNone/>
+                <wp:docPr id="12" name="Cuadro de texto 12"/>
+                <wp:cNvGraphicFramePr/>
+                <a:graphic xmlns:a="http://schemas.openxmlformats.org/drawingml/2006/main">
+                  <a:graphicData uri="http://schemas.microsoft.com/office/word/2010/wordprocessingShape">
+                    <wps:wsp>
+                      <wps:cNvSpPr txBox="1"/>
+                      <wps:spPr>
+                        <a:xfrm>
+                          <a:off x="0" y="0"/>
+                          <a:ext cx="3933825" cy="635"/>
+                        </a:xfrm>
+                        <a:prstGeom prst="rect">
+                          <a:avLst/>
+                        </a:prstGeom>
+                        <a:solidFill>
+                          <a:prstClr val="white"/>
+                        </a:solidFill>
+                        <a:ln>
+                          <a:noFill/>
+                        </a:ln>
+                      </wps:spPr>
+                      <wps:txbx>
+                        <w:txbxContent>
+                          <w:p>
+                            <w:pPr>
+                              <w:pStyle w:val="Descripcin"/>
+                              <w:jc w:val="center"/>
+                            </w:pPr>
+                            <w:r>
+                              <w:t xml:space="preserve">Ilustración </w:t>
+                            </w:r>
+                            <w:fldSimple w:instr=" SEQ Ilustración \* ARABIC ">
+                              <w:r>
+                                <w:rPr>
+                                  <w:noProof/>
+                                </w:rPr>
+                                <w:t>1</w:t>
+                              </w:r>
+                            </w:fldSimple>
+                            <w:r>
+                              <w:t>. Ejemplo red semántica.</w:t>
+                            </w:r>
+                          </w:p>
+                        </w:txbxContent>
+                      </wps:txbx>
+                      <wps:bodyPr rot="0" spcFirstLastPara="0" vertOverflow="overflow" horzOverflow="overflow" vert="horz" wrap="square" lIns="0" tIns="0" rIns="0" bIns="0" numCol="1" spcCol="0" rtlCol="0" fromWordArt="0" anchor="t" anchorCtr="0" forceAA="0" compatLnSpc="1">
+                        <a:prstTxWarp prst="textNoShape">
+                          <a:avLst/>
+                        </a:prstTxWarp>
+                        <a:spAutoFit/>
+                      </wps:bodyPr>
+                    </wps:wsp>
+                  </a:graphicData>
+                </a:graphic>
+              </wp:anchor>
+            </w:drawing>
+          </mc:Choice>
+          <mc:Fallback>
+            <w:pict>
+              <v:shapetype w14:anchorId="6EC902AA" id="_x0000_t202" coordsize="21600,21600" o:spt="202" path="m,l,21600r21600,l21600,xe">
+                <v:stroke joinstyle="miter"/>
+                <v:path gradientshapeok="t" o:connecttype="rect"/>
+              </v:shapetype>
+              <v:shape id="Cuadro de texto 12" o:spid="_x0000_s1026" type="#_x0000_t202" style="position:absolute;left:0;text-align:left;margin-left:0;margin-top:14pt;width:309.75pt;height:.05pt;z-index:251952128;visibility:visible;mso-wrap-style:square;mso-wrap-distance-left:9pt;mso-wrap-distance-top:0;mso-wrap-distance-right:9pt;mso-wrap-distance-bottom:0;mso-position-horizontal:center;mso-position-horizontal-relative:margin;mso-position-vertical:absolute;mso-position-vertical-relative:text;v-text-anchor:top" o:gfxdata="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" stroked="f">
+                <v:textbox style="mso-fit-shape-to-text:t" inset="0,0,0,0">
+                  <w:txbxContent>
+                    <w:p>
+                      <w:pPr>
+                        <w:pStyle w:val="Descripcin"/>
+                        <w:jc w:val="center"/>
+                      </w:pPr>
+                      <w:r>
+                        <w:t xml:space="preserve">Ilustración </w:t>
+                      </w:r>
+                      <w:fldSimple w:instr=" SEQ Ilustración \* ARABIC ">
+                        <w:r>
+                          <w:rPr>
+                            <w:noProof/>
+                          </w:rPr>
+                          <w:t>1</w:t>
+                        </w:r>
+                      </w:fldSimple>
+                      <w:r>
+                        <w:t>. Ejemplo red semántica.</w:t>
+                      </w:r>
+                    </w:p>
+                  </w:txbxContent>
+                </v:textbox>
+                <w10:wrap anchorx="margin"/>
+              </v:shape>
+            </w:pict>
+          </mc:Fallback>
+        </mc:AlternateContent>
+      </w:r>
+    </w:p>
+    <w:p>
+      <w:pPr>
+        <w:jc w:val="center"/>
+        <w:rPr>
+          <w:color w:val="4472C4" w:themeColor="accent1"/>
+          <w:sz w:val="44"/>
+          <w:szCs w:val="44"/>
+        </w:rPr>
+      </w:pPr>
+    </w:p>
+    <w:p>
+      <w:pPr>
+        <w:jc w:val="center"/>
+        <w:rPr>
+          <w:color w:val="4472C4" w:themeColor="accent1"/>
+          <w:sz w:val="44"/>
+          <w:szCs w:val="44"/>
+        </w:rPr>
+      </w:pPr>
+    </w:p>
+    <w:p>
+      <w:pPr>
+        <w:jc w:val="center"/>
+        <w:rPr>
+          <w:color w:val="4472C4" w:themeColor="accent1"/>
+          <w:sz w:val="44"/>
+          <w:szCs w:val="44"/>
+        </w:rPr>
+      </w:pPr>
+    </w:p>
+    <w:p>
+      <w:pPr>
+        <w:jc w:val="center"/>
+        <w:rPr>
+          <w:color w:val="4472C4" w:themeColor="accent1"/>
+          <w:sz w:val="44"/>
+          <w:szCs w:val="44"/>
+        </w:rPr>
+      </w:pPr>
+      <w:r>
+        <w:rPr>
+          <w:noProof/>
+          <w:color w:val="4472C4" w:themeColor="accent1"/>
+          <w:sz w:val="44"/>
+          <w:szCs w:val="44"/>
+        </w:rPr>
+        <w:lastRenderedPageBreak/>
         <mc:AlternateContent>
           <mc:Choice Requires="wps">
             <w:drawing>
@@ -1823,6 +2187,570 @@
     </w:p>
     <w:p>
       <w:pPr>
+        <w:jc w:val="both"/>
+      </w:pPr>
+      <w:r>
+        <w:t>Se defino como Marco, una colección de atributos que define el estado de un objeto y su relación con otros marcos, es decir, con otros objetos.</w:t>
+      </w:r>
+    </w:p>
+    <w:p>
+      <w:pPr>
+        <w:jc w:val="both"/>
+      </w:pPr>
+      <w:r>
+        <w:t>Al encontrar una situación nueva, seleccionar de memoria un marco y adaptarlo a la realidad cambiando detalles.</w:t>
+      </w:r>
+    </w:p>
+    <w:p>
+      <w:pPr>
+        <w:jc w:val="both"/>
+      </w:pPr>
+      <w:r>
+        <w:t>Los marcos pueden ser:</w:t>
+      </w:r>
+    </w:p>
+    <w:p>
+      <w:pPr>
+        <w:pStyle w:val="Prrafodelista"/>
+        <w:numPr>
+          <w:ilvl w:val="0"/>
+          <w:numId w:val="6"/>
+        </w:numPr>
+        <w:jc w:val="both"/>
+      </w:pPr>
+      <w:r>
+        <w:t>Clases, que representan conceptos o entidades generales.</w:t>
+      </w:r>
+    </w:p>
+    <w:p>
+      <w:pPr>
+        <w:pStyle w:val="Prrafodelista"/>
+        <w:numPr>
+          <w:ilvl w:val="0"/>
+          <w:numId w:val="6"/>
+        </w:numPr>
+        <w:jc w:val="both"/>
+      </w:pPr>
+      <w:r>
+        <w:t>Instancias, que son ejemplos particulares de las clases.</w:t>
+      </w:r>
+    </w:p>
+    <w:p>
+      <w:pPr>
+        <w:jc w:val="both"/>
+      </w:pPr>
+      <w:r>
+        <w:t>Los marcos se organizan jerárquicamente, dando lugar a un sistema de inferencia basado en herencia.</w:t>
+      </w:r>
+    </w:p>
+    <w:p>
+      <w:pPr>
+        <w:jc w:val="both"/>
+      </w:pPr>
+      <w:r>
+        <w:rPr>
+          <w:color w:val="4472C4" w:themeColor="accent1"/>
+          <w:sz w:val="44"/>
+          <w:szCs w:val="44"/>
+        </w:rPr>
+        <w:drawing>
+          <wp:anchor distT="0" distB="0" distL="114300" distR="114300" simplePos="0" relativeHeight="251953152" behindDoc="0" locked="0" layoutInCell="1" allowOverlap="1" wp14:anchorId="1F114B04" wp14:editId="08B711BD">
+            <wp:simplePos x="0" y="0"/>
+            <wp:positionH relativeFrom="margin">
+              <wp:align>center</wp:align>
+            </wp:positionH>
+            <wp:positionV relativeFrom="paragraph">
+              <wp:posOffset>9525</wp:posOffset>
+            </wp:positionV>
+            <wp:extent cx="3161159" cy="2979420"/>
+            <wp:effectExtent l="133350" t="114300" r="134620" b="163830"/>
+            <wp:wrapNone/>
+            <wp:docPr id="13" name="Imagen 13"/>
+            <wp:cNvGraphicFramePr>
+              <a:graphicFrameLocks xmlns:a="http://schemas.openxmlformats.org/drawingml/2006/main" noChangeAspect="1"/>
+            </wp:cNvGraphicFramePr>
+            <a:graphic xmlns:a="http://schemas.openxmlformats.org/drawingml/2006/main">
+              <a:graphicData uri="http://schemas.openxmlformats.org/drawingml/2006/picture">
+                <pic:pic xmlns:pic="http://schemas.openxmlformats.org/drawingml/2006/picture">
+                  <pic:nvPicPr>
+                    <pic:cNvPr id="1" name=""/>
+                    <pic:cNvPicPr/>
+                  </pic:nvPicPr>
+                  <pic:blipFill>
+                    <a:blip r:embed="rId11">
+                      <a:extLst>
+                        <a:ext uri="{28A0092B-C50C-407E-A947-70E740481C1C}">
+                          <a14:useLocalDpi xmlns:a14="http://schemas.microsoft.com/office/drawing/2010/main" val="0"/>
+                        </a:ext>
+                      </a:extLst>
+                    </a:blip>
+                    <a:stretch>
+                      <a:fillRect/>
+                    </a:stretch>
+                  </pic:blipFill>
+                  <pic:spPr>
+                    <a:xfrm>
+                      <a:off x="0" y="0"/>
+                      <a:ext cx="3161159" cy="2979420"/>
+                    </a:xfrm>
+                    <a:prstGeom prst="rect">
+                      <a:avLst/>
+                    </a:prstGeom>
+                    <a:solidFill>
+                      <a:srgbClr val="FFFFFF">
+                        <a:shade val="85000"/>
+                      </a:srgbClr>
+                    </a:solidFill>
+                    <a:ln w="88900" cap="sq">
+                      <a:solidFill>
+                        <a:srgbClr val="FFFFFF"/>
+                      </a:solidFill>
+                      <a:miter lim="800000"/>
+                    </a:ln>
+                    <a:effectLst>
+                      <a:outerShdw blurRad="55000" dist="18000" dir="5400000" algn="tl" rotWithShape="0">
+                        <a:srgbClr val="000000">
+                          <a:alpha val="40000"/>
+                        </a:srgbClr>
+                      </a:outerShdw>
+                    </a:effectLst>
+                    <a:scene3d>
+                      <a:camera prst="orthographicFront"/>
+                      <a:lightRig rig="twoPt" dir="t">
+                        <a:rot lat="0" lon="0" rev="7200000"/>
+                      </a:lightRig>
+                    </a:scene3d>
+                    <a:sp3d>
+                      <a:bevelT w="25400" h="19050"/>
+                      <a:contourClr>
+                        <a:srgbClr val="FFFFFF"/>
+                      </a:contourClr>
+                    </a:sp3d>
+                  </pic:spPr>
+                </pic:pic>
+              </a:graphicData>
+            </a:graphic>
+            <wp14:sizeRelH relativeFrom="margin">
+              <wp14:pctWidth>0</wp14:pctWidth>
+            </wp14:sizeRelH>
+            <wp14:sizeRelV relativeFrom="margin">
+              <wp14:pctHeight>0</wp14:pctHeight>
+            </wp14:sizeRelV>
+          </wp:anchor>
+        </w:drawing>
+      </w:r>
+    </w:p>
+    <w:p>
+      <w:pPr>
+        <w:jc w:val="both"/>
+      </w:pPr>
+    </w:p>
+    <w:p>
+      <w:pPr>
+        <w:jc w:val="both"/>
+      </w:pPr>
+    </w:p>
+    <w:p>
+      <w:pPr>
+        <w:jc w:val="both"/>
+      </w:pPr>
+    </w:p>
+    <w:p>
+      <w:pPr>
+        <w:jc w:val="both"/>
+      </w:pPr>
+    </w:p>
+    <w:p>
+      <w:pPr>
+        <w:jc w:val="both"/>
+      </w:pPr>
+    </w:p>
+    <w:p>
+      <w:pPr>
+        <w:jc w:val="both"/>
+      </w:pPr>
+    </w:p>
+    <w:p>
+      <w:pPr>
+        <w:jc w:val="both"/>
+      </w:pPr>
+    </w:p>
+    <w:p>
+      <w:pPr>
+        <w:jc w:val="both"/>
+      </w:pPr>
+    </w:p>
+    <w:p>
+      <w:pPr>
+        <w:jc w:val="both"/>
+      </w:pPr>
+    </w:p>
+    <w:p>
+      <w:pPr>
+        <w:jc w:val="both"/>
+      </w:pPr>
+      <w:r>
+        <w:rPr>
+          <w:noProof/>
+        </w:rPr>
+        <mc:AlternateContent>
+          <mc:Choice Requires="wps">
+            <w:drawing>
+              <wp:anchor distT="0" distB="0" distL="114300" distR="114300" simplePos="0" relativeHeight="251955200" behindDoc="0" locked="0" layoutInCell="1" allowOverlap="1" wp14:anchorId="38FCC097" wp14:editId="3D1D4194">
+                <wp:simplePos x="0" y="0"/>
+                <wp:positionH relativeFrom="margin">
+                  <wp:align>center</wp:align>
+                </wp:positionH>
+                <wp:positionV relativeFrom="paragraph">
+                  <wp:posOffset>256540</wp:posOffset>
+                </wp:positionV>
+                <wp:extent cx="3161030" cy="635"/>
+                <wp:effectExtent l="0" t="0" r="1270" b="0"/>
+                <wp:wrapNone/>
+                <wp:docPr id="14" name="Cuadro de texto 14"/>
+                <wp:cNvGraphicFramePr/>
+                <a:graphic xmlns:a="http://schemas.openxmlformats.org/drawingml/2006/main">
+                  <a:graphicData uri="http://schemas.microsoft.com/office/word/2010/wordprocessingShape">
+                    <wps:wsp>
+                      <wps:cNvSpPr txBox="1"/>
+                      <wps:spPr>
+                        <a:xfrm>
+                          <a:off x="0" y="0"/>
+                          <a:ext cx="3161030" cy="635"/>
+                        </a:xfrm>
+                        <a:prstGeom prst="rect">
+                          <a:avLst/>
+                        </a:prstGeom>
+                        <a:solidFill>
+                          <a:prstClr val="white"/>
+                        </a:solidFill>
+                        <a:ln>
+                          <a:noFill/>
+                        </a:ln>
+                      </wps:spPr>
+                      <wps:txbx>
+                        <w:txbxContent>
+                          <w:p>
+                            <w:pPr>
+                              <w:pStyle w:val="Descripcin"/>
+                              <w:jc w:val="center"/>
+                              <w:rPr>
+                                <w:color w:val="4472C4" w:themeColor="accent1"/>
+                                <w:sz w:val="44"/>
+                                <w:szCs w:val="44"/>
+                              </w:rPr>
+                            </w:pPr>
+                            <w:r>
+                              <w:t xml:space="preserve">Ilustración </w:t>
+                            </w:r>
+                            <w:fldSimple w:instr=" SEQ Ilustración \* ARABIC ">
+                              <w:r>
+                                <w:rPr>
+                                  <w:noProof/>
+                                </w:rPr>
+                                <w:t>2</w:t>
+                              </w:r>
+                            </w:fldSimple>
+                            <w:r>
+                              <w:t>. Ejemplo de Representación en marcos.</w:t>
+                            </w:r>
+                          </w:p>
+                        </w:txbxContent>
+                      </wps:txbx>
+                      <wps:bodyPr rot="0" spcFirstLastPara="0" vertOverflow="overflow" horzOverflow="overflow" vert="horz" wrap="square" lIns="0" tIns="0" rIns="0" bIns="0" numCol="1" spcCol="0" rtlCol="0" fromWordArt="0" anchor="t" anchorCtr="0" forceAA="0" compatLnSpc="1">
+                        <a:prstTxWarp prst="textNoShape">
+                          <a:avLst/>
+                        </a:prstTxWarp>
+                        <a:spAutoFit/>
+                      </wps:bodyPr>
+                    </wps:wsp>
+                  </a:graphicData>
+                </a:graphic>
+              </wp:anchor>
+            </w:drawing>
+          </mc:Choice>
+          <mc:Fallback>
+            <w:pict>
+              <v:shape w14:anchorId="38FCC097" id="Cuadro de texto 14" o:spid="_x0000_s1027" type="#_x0000_t202" style="position:absolute;left:0;text-align:left;margin-left:0;margin-top:20.2pt;width:248.9pt;height:.05pt;z-index:251955200;visibility:visible;mso-wrap-style:square;mso-wrap-distance-left:9pt;mso-wrap-distance-top:0;mso-wrap-distance-right:9pt;mso-wrap-distance-bottom:0;mso-position-horizontal:center;mso-position-horizontal-relative:margin;mso-position-vertical:absolute;mso-position-vertical-relative:text;v-text-anchor:top" o:gfxdata="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" stroked="f">
+                <v:textbox style="mso-fit-shape-to-text:t" inset="0,0,0,0">
+                  <w:txbxContent>
+                    <w:p>
+                      <w:pPr>
+                        <w:pStyle w:val="Descripcin"/>
+                        <w:jc w:val="center"/>
+                        <w:rPr>
+                          <w:color w:val="4472C4" w:themeColor="accent1"/>
+                          <w:sz w:val="44"/>
+                          <w:szCs w:val="44"/>
+                        </w:rPr>
+                      </w:pPr>
+                      <w:r>
+                        <w:t xml:space="preserve">Ilustración </w:t>
+                      </w:r>
+                      <w:fldSimple w:instr=" SEQ Ilustración \* ARABIC ">
+                        <w:r>
+                          <w:rPr>
+                            <w:noProof/>
+                          </w:rPr>
+                          <w:t>2</w:t>
+                        </w:r>
+                      </w:fldSimple>
+                      <w:r>
+                        <w:t>. Ejemplo de Representación en marcos.</w:t>
+                      </w:r>
+                    </w:p>
+                  </w:txbxContent>
+                </v:textbox>
+                <w10:wrap anchorx="margin"/>
+              </v:shape>
+            </w:pict>
+          </mc:Fallback>
+        </mc:AlternateContent>
+      </w:r>
+    </w:p>
+    <w:p>
+      <w:pPr>
+        <w:jc w:val="both"/>
+      </w:pPr>
+    </w:p>
+    <w:p>
+      <w:pPr>
+        <w:jc w:val="both"/>
+      </w:pPr>
+    </w:p>
+    <w:tbl>
+      <w:tblPr>
+        <w:tblStyle w:val="Tablaconcuadrcula1clara-nfasis5"/>
+        <w:tblW w:w="0" w:type="auto"/>
+        <w:tblLook w:val="04A0" w:firstRow="1" w:lastRow="0" w:firstColumn="1" w:lastColumn="0" w:noHBand="0" w:noVBand="1"/>
+      </w:tblPr>
+      <w:tblGrid>
+        <w:gridCol w:w="4247"/>
+        <w:gridCol w:w="4247"/>
+      </w:tblGrid>
+      <w:tr>
+        <w:trPr>
+          <w:cnfStyle w:val="100000000000" w:firstRow="1" w:lastRow="0" w:firstColumn="0" w:lastColumn="0" w:oddVBand="0" w:evenVBand="0" w:oddHBand="0" w:evenHBand="0" w:firstRowFirstColumn="0" w:firstRowLastColumn="0" w:lastRowFirstColumn="0" w:lastRowLastColumn="0"/>
+        </w:trPr>
+        <w:tc>
+          <w:tcPr>
+            <w:cnfStyle w:val="001000000000" w:firstRow="0" w:lastRow="0" w:firstColumn="1" w:lastColumn="0" w:oddVBand="0" w:evenVBand="0" w:oddHBand="0" w:evenHBand="0" w:firstRowFirstColumn="0" w:firstRowLastColumn="0" w:lastRowFirstColumn="0" w:lastRowLastColumn="0"/>
+            <w:tcW w:w="4247" w:type="dxa"/>
+          </w:tcPr>
+          <w:p>
+            <w:pPr>
+              <w:jc w:val="center"/>
+            </w:pPr>
+            <w:r>
+              <w:t>Ventajas</w:t>
+            </w:r>
+          </w:p>
+        </w:tc>
+        <w:tc>
+          <w:tcPr>
+            <w:tcW w:w="4247" w:type="dxa"/>
+          </w:tcPr>
+          <w:p>
+            <w:pPr>
+              <w:jc w:val="center"/>
+              <w:cnfStyle w:val="100000000000" w:firstRow="1" w:lastRow="0" w:firstColumn="0" w:lastColumn="0" w:oddVBand="0" w:evenVBand="0" w:oddHBand="0" w:evenHBand="0" w:firstRowFirstColumn="0" w:firstRowLastColumn="0" w:lastRowFirstColumn="0" w:lastRowLastColumn="0"/>
+            </w:pPr>
+            <w:r>
+              <w:t>Desventajas</w:t>
+            </w:r>
+          </w:p>
+        </w:tc>
+      </w:tr>
+      <w:tr>
+        <w:tc>
+          <w:tcPr>
+            <w:cnfStyle w:val="001000000000" w:firstRow="0" w:lastRow="0" w:firstColumn="1" w:lastColumn="0" w:oddVBand="0" w:evenVBand="0" w:oddHBand="0" w:evenHBand="0" w:firstRowFirstColumn="0" w:firstRowLastColumn="0" w:lastRowFirstColumn="0" w:lastRowLastColumn="0"/>
+            <w:tcW w:w="4247" w:type="dxa"/>
+          </w:tcPr>
+          <w:p>
+            <w:pPr>
+              <w:jc w:val="both"/>
+              <w:rPr>
+                <w:b w:val="0"/>
+                <w:bCs w:val="0"/>
+              </w:rPr>
+            </w:pPr>
+            <w:r>
+              <w:rPr>
+                <w:b w:val="0"/>
+                <w:bCs w:val="0"/>
+              </w:rPr>
+              <w:t>Facilita la programación al agrupar los datos relacionados.</w:t>
+            </w:r>
+          </w:p>
+        </w:tc>
+        <w:tc>
+          <w:tcPr>
+            <w:tcW w:w="4247" w:type="dxa"/>
+          </w:tcPr>
+          <w:p>
+            <w:pPr>
+              <w:jc w:val="both"/>
+              <w:cnfStyle w:val="000000000000" w:firstRow="0" w:lastRow="0" w:firstColumn="0" w:lastColumn="0" w:oddVBand="0" w:evenVBand="0" w:oddHBand="0" w:evenHBand="0" w:firstRowFirstColumn="0" w:firstRowLastColumn="0" w:lastRowFirstColumn="0" w:lastRowLastColumn="0"/>
+            </w:pPr>
+            <w:r>
+              <w:t>El mecanismo de inferencia no se procesa fácilmente</w:t>
+            </w:r>
+          </w:p>
+        </w:tc>
+      </w:tr>
+      <w:tr>
+        <w:tc>
+          <w:tcPr>
+            <w:cnfStyle w:val="001000000000" w:firstRow="0" w:lastRow="0" w:firstColumn="1" w:lastColumn="0" w:oddVBand="0" w:evenVBand="0" w:oddHBand="0" w:evenHBand="0" w:firstRowFirstColumn="0" w:firstRowLastColumn="0" w:lastRowFirstColumn="0" w:lastRowLastColumn="0"/>
+            <w:tcW w:w="4247" w:type="dxa"/>
+          </w:tcPr>
+          <w:p>
+            <w:pPr>
+              <w:jc w:val="both"/>
+              <w:rPr>
+                <w:b w:val="0"/>
+                <w:bCs w:val="0"/>
+              </w:rPr>
+            </w:pPr>
+            <w:r>
+              <w:rPr>
+                <w:b w:val="0"/>
+                <w:bCs w:val="0"/>
+              </w:rPr>
+              <w:t>Es flexible y utilizada por muchas aplicaciones en IA</w:t>
+            </w:r>
+          </w:p>
+        </w:tc>
+        <w:tc>
+          <w:tcPr>
+            <w:tcW w:w="4247" w:type="dxa"/>
+          </w:tcPr>
+          <w:p>
+            <w:pPr>
+              <w:jc w:val="both"/>
+              <w:cnfStyle w:val="000000000000" w:firstRow="0" w:lastRow="0" w:firstColumn="0" w:lastColumn="0" w:oddVBand="0" w:evenVBand="0" w:oddHBand="0" w:evenHBand="0" w:firstRowFirstColumn="0" w:firstRowLastColumn="0" w:lastRowFirstColumn="0" w:lastRowLastColumn="0"/>
+            </w:pPr>
+            <w:r>
+              <w:t>El mecanismo de inferencia no puede proceder sin problemas mediante la representación de trama.</w:t>
+            </w:r>
+          </w:p>
+        </w:tc>
+      </w:tr>
+      <w:tr>
+        <w:tc>
+          <w:tcPr>
+            <w:cnfStyle w:val="001000000000" w:firstRow="0" w:lastRow="0" w:firstColumn="1" w:lastColumn="0" w:oddVBand="0" w:evenVBand="0" w:oddHBand="0" w:evenHBand="0" w:firstRowFirstColumn="0" w:firstRowLastColumn="0" w:lastRowFirstColumn="0" w:lastRowLastColumn="0"/>
+            <w:tcW w:w="4247" w:type="dxa"/>
+          </w:tcPr>
+          <w:p>
+            <w:pPr>
+              <w:jc w:val="both"/>
+              <w:rPr>
+                <w:b w:val="0"/>
+                <w:bCs w:val="0"/>
+              </w:rPr>
+            </w:pPr>
+            <w:r>
+              <w:rPr>
+                <w:b w:val="0"/>
+                <w:bCs w:val="0"/>
+              </w:rPr>
+              <w:t>Es muy fácil agregar espacios para nuevos atributos y relaciones</w:t>
+            </w:r>
+          </w:p>
+        </w:tc>
+        <w:tc>
+          <w:tcPr>
+            <w:tcW w:w="4247" w:type="dxa"/>
+            <w:vMerge w:val="restart"/>
+          </w:tcPr>
+          <w:p>
+            <w:pPr>
+              <w:jc w:val="both"/>
+              <w:cnfStyle w:val="000000000000" w:firstRow="0" w:lastRow="0" w:firstColumn="0" w:lastColumn="0" w:oddVBand="0" w:evenVBand="0" w:oddHBand="0" w:evenHBand="0" w:firstRowFirstColumn="0" w:firstRowLastColumn="0" w:lastRowFirstColumn="0" w:lastRowLastColumn="0"/>
+            </w:pPr>
+            <w:r>
+              <w:t>La representación de trama tiene un enfoque muy generalizado.</w:t>
+            </w:r>
+          </w:p>
+        </w:tc>
+      </w:tr>
+      <w:tr>
+        <w:tc>
+          <w:tcPr>
+            <w:cnfStyle w:val="001000000000" w:firstRow="0" w:lastRow="0" w:firstColumn="1" w:lastColumn="0" w:oddVBand="0" w:evenVBand="0" w:oddHBand="0" w:evenHBand="0" w:firstRowFirstColumn="0" w:firstRowLastColumn="0" w:lastRowFirstColumn="0" w:lastRowLastColumn="0"/>
+            <w:tcW w:w="4247" w:type="dxa"/>
+          </w:tcPr>
+          <w:p>
+            <w:pPr>
+              <w:jc w:val="both"/>
+              <w:rPr>
+                <w:b w:val="0"/>
+                <w:bCs w:val="0"/>
+              </w:rPr>
+            </w:pPr>
+            <w:r>
+              <w:rPr>
+                <w:b w:val="0"/>
+                <w:bCs w:val="0"/>
+              </w:rPr>
+              <w:t>Es fácil incluir datos predeterminados y buscar valores perdidos</w:t>
+            </w:r>
+          </w:p>
+        </w:tc>
+        <w:tc>
+          <w:tcPr>
+            <w:tcW w:w="4247" w:type="dxa"/>
+            <w:vMerge/>
+          </w:tcPr>
+          <w:p>
+            <w:pPr>
+              <w:jc w:val="both"/>
+              <w:cnfStyle w:val="000000000000" w:firstRow="0" w:lastRow="0" w:firstColumn="0" w:lastColumn="0" w:oddVBand="0" w:evenVBand="0" w:oddHBand="0" w:evenHBand="0" w:firstRowFirstColumn="0" w:firstRowLastColumn="0" w:lastRowFirstColumn="0" w:lastRowLastColumn="0"/>
+            </w:pPr>
+          </w:p>
+        </w:tc>
+      </w:tr>
+      <w:tr>
+        <w:tc>
+          <w:tcPr>
+            <w:cnfStyle w:val="001000000000" w:firstRow="0" w:lastRow="0" w:firstColumn="1" w:lastColumn="0" w:oddVBand="0" w:evenVBand="0" w:oddHBand="0" w:evenHBand="0" w:firstRowFirstColumn="0" w:firstRowLastColumn="0" w:lastRowFirstColumn="0" w:lastRowLastColumn="0"/>
+            <w:tcW w:w="4247" w:type="dxa"/>
+          </w:tcPr>
+          <w:p>
+            <w:pPr>
+              <w:jc w:val="both"/>
+              <w:rPr>
+                <w:b w:val="0"/>
+                <w:bCs w:val="0"/>
+              </w:rPr>
+            </w:pPr>
+            <w:r>
+              <w:rPr>
+                <w:b w:val="0"/>
+                <w:bCs w:val="0"/>
+              </w:rPr>
+              <w:t>Es fácil de entender y visualizar</w:t>
+            </w:r>
+          </w:p>
+        </w:tc>
+        <w:tc>
+          <w:tcPr>
+            <w:tcW w:w="4247" w:type="dxa"/>
+            <w:vMerge/>
+          </w:tcPr>
+          <w:p>
+            <w:pPr>
+              <w:jc w:val="both"/>
+              <w:cnfStyle w:val="000000000000" w:firstRow="0" w:lastRow="0" w:firstColumn="0" w:lastColumn="0" w:oddVBand="0" w:evenVBand="0" w:oddHBand="0" w:evenHBand="0" w:firstRowFirstColumn="0" w:firstRowLastColumn="0" w:lastRowFirstColumn="0" w:lastRowLastColumn="0"/>
+            </w:pPr>
+          </w:p>
+        </w:tc>
+      </w:tr>
+    </w:tbl>
+    <w:p>
+      <w:pPr>
         <w:jc w:val="center"/>
         <w:rPr>
           <w:color w:val="4472C4" w:themeColor="accent1"/>
@@ -1835,18 +2763,20 @@
       <w:pPr>
         <w:jc w:val="center"/>
         <w:rPr>
-          <w:color w:val="4472C4" w:themeColor="accent1"/>
-          <w:sz w:val="44"/>
-          <w:szCs w:val="44"/>
-        </w:rPr>
-      </w:pPr>
-      <w:r>
-        <w:rPr>
           <w:noProof/>
           <w:color w:val="4472C4" w:themeColor="accent1"/>
           <w:sz w:val="44"/>
           <w:szCs w:val="44"/>
         </w:rPr>
+      </w:pPr>
+      <w:r>
+        <w:rPr>
+          <w:noProof/>
+          <w:color w:val="4472C4" w:themeColor="accent1"/>
+          <w:sz w:val="44"/>
+          <w:szCs w:val="44"/>
+        </w:rPr>
+        <w:lastRenderedPageBreak/>
         <mc:AlternateContent>
           <mc:Choice Requires="wps">
             <w:drawing>
@@ -1916,6 +2846,72 @@
         </w:rPr>
         <w:t>Producción de Reglas</w:t>
       </w:r>
+    </w:p>
+    <w:p>
+      <w:pPr>
+        <w:jc w:val="both"/>
+      </w:pPr>
+      <w:r>
+        <w:t>Siguen la siguiente forma:</w:t>
+      </w:r>
+    </w:p>
+    <w:p>
+      <w:pPr>
+        <w:jc w:val="center"/>
+      </w:pPr>
+      <w:r>
+        <w:rPr>
+          <w:i/>
+          <w:iCs/>
+        </w:rPr>
+        <w:t xml:space="preserve">si </w:t>
+      </w:r>
+      <w:r>
+        <w:rPr>
+          <w:b/>
+          <w:bCs/>
+          <w:i/>
+          <w:iCs/>
+        </w:rPr>
+        <w:t>antecedente</w:t>
+      </w:r>
+      <w:r>
+        <w:rPr>
+          <w:i/>
+          <w:iCs/>
+        </w:rPr>
+        <w:t xml:space="preserve"> entonces </w:t>
+      </w:r>
+      <w:r>
+        <w:rPr>
+          <w:b/>
+          <w:bCs/>
+          <w:i/>
+          <w:iCs/>
+        </w:rPr>
+        <w:t>consecuente</w:t>
+      </w:r>
+    </w:p>
+    <w:p>
+      <w:pPr>
+        <w:jc w:val="both"/>
+      </w:pPr>
+      <w:r>
+        <w:t>Dado que cada regla puede verse como una unidad dentro de una base de conocimiento, es posible incorporar nuevo conocimiento o modificar el existente creando o cambiando las reglas individualmente.</w:t>
+      </w:r>
+    </w:p>
+    <w:p>
+      <w:pPr>
+        <w:jc w:val="both"/>
+        <w:rPr>
+          <w:color w:val="4472C4" w:themeColor="accent1"/>
+          <w:sz w:val="44"/>
+          <w:szCs w:val="44"/>
+        </w:rPr>
+      </w:pPr>
+      <w:r>
+        <w:t>Varias reglas pueden activarse al mismo tiempo, por lo que se hacen necesarias estrategias de control para decidir qué regla disparar o en qué orden hacerlo.</w:t>
+      </w:r>
       <w:r>
         <w:rPr>
           <w:color w:val="4472C4" w:themeColor="accent1"/>
@@ -1948,10 +2944,131 @@
         <w:fldChar w:fldCharType="end"/>
       </w:r>
     </w:p>
+    <w:tbl>
+      <w:tblPr>
+        <w:tblStyle w:val="Tablaconcuadrcula1clara-nfasis5"/>
+        <w:tblW w:w="0" w:type="auto"/>
+        <w:tblLook w:val="04A0" w:firstRow="1" w:lastRow="0" w:firstColumn="1" w:lastColumn="0" w:noHBand="0" w:noVBand="1"/>
+      </w:tblPr>
+      <w:tblGrid>
+        <w:gridCol w:w="4247"/>
+        <w:gridCol w:w="4247"/>
+      </w:tblGrid>
+      <w:tr>
+        <w:trPr>
+          <w:cnfStyle w:val="100000000000" w:firstRow="1" w:lastRow="0" w:firstColumn="0" w:lastColumn="0" w:oddVBand="0" w:evenVBand="0" w:oddHBand="0" w:evenHBand="0" w:firstRowFirstColumn="0" w:firstRowLastColumn="0" w:lastRowFirstColumn="0" w:lastRowLastColumn="0"/>
+        </w:trPr>
+        <w:tc>
+          <w:tcPr>
+            <w:cnfStyle w:val="001000000000" w:firstRow="0" w:lastRow="0" w:firstColumn="1" w:lastColumn="0" w:oddVBand="0" w:evenVBand="0" w:oddHBand="0" w:evenHBand="0" w:firstRowFirstColumn="0" w:firstRowLastColumn="0" w:lastRowFirstColumn="0" w:lastRowLastColumn="0"/>
+            <w:tcW w:w="4247" w:type="dxa"/>
+          </w:tcPr>
+          <w:p>
+            <w:pPr>
+              <w:jc w:val="center"/>
+            </w:pPr>
+            <w:r>
+              <w:t>Ventajas</w:t>
+            </w:r>
+          </w:p>
+        </w:tc>
+        <w:tc>
+          <w:tcPr>
+            <w:tcW w:w="4247" w:type="dxa"/>
+          </w:tcPr>
+          <w:p>
+            <w:pPr>
+              <w:jc w:val="center"/>
+              <w:cnfStyle w:val="100000000000" w:firstRow="1" w:lastRow="0" w:firstColumn="0" w:lastColumn="0" w:oddVBand="0" w:evenVBand="0" w:oddHBand="0" w:evenHBand="0" w:firstRowFirstColumn="0" w:firstRowLastColumn="0" w:lastRowFirstColumn="0" w:lastRowLastColumn="0"/>
+            </w:pPr>
+            <w:r>
+              <w:t>Desventajas</w:t>
+            </w:r>
+          </w:p>
+        </w:tc>
+      </w:tr>
+      <w:tr>
+        <w:tc>
+          <w:tcPr>
+            <w:cnfStyle w:val="001000000000" w:firstRow="0" w:lastRow="0" w:firstColumn="1" w:lastColumn="0" w:oddVBand="0" w:evenVBand="0" w:oddHBand="0" w:evenHBand="0" w:firstRowFirstColumn="0" w:firstRowLastColumn="0" w:lastRowFirstColumn="0" w:lastRowLastColumn="0"/>
+            <w:tcW w:w="4247" w:type="dxa"/>
+          </w:tcPr>
+          <w:p>
+            <w:pPr>
+              <w:jc w:val="both"/>
+              <w:rPr>
+                <w:b w:val="0"/>
+                <w:bCs w:val="0"/>
+              </w:rPr>
+            </w:pPr>
+            <w:r>
+              <w:rPr>
+                <w:b w:val="0"/>
+                <w:bCs w:val="0"/>
+              </w:rPr>
+              <w:t>Se expresan en lenguaje natural</w:t>
+            </w:r>
+          </w:p>
+        </w:tc>
+        <w:tc>
+          <w:tcPr>
+            <w:tcW w:w="4247" w:type="dxa"/>
+          </w:tcPr>
+          <w:p>
+            <w:pPr>
+              <w:jc w:val="both"/>
+              <w:cnfStyle w:val="000000000000" w:firstRow="0" w:lastRow="0" w:firstColumn="0" w:lastColumn="0" w:oddVBand="0" w:evenVBand="0" w:oddHBand="0" w:evenHBand="0" w:firstRowFirstColumn="0" w:firstRowLastColumn="0" w:lastRowFirstColumn="0" w:lastRowLastColumn="0"/>
+            </w:pPr>
+            <w:r>
+              <w:t>No exhibe ninguna capacidad de aprendizaje, ya que no almacena el resultado del problema para usos futuros</w:t>
+            </w:r>
+          </w:p>
+        </w:tc>
+      </w:tr>
+      <w:tr>
+        <w:tc>
+          <w:tcPr>
+            <w:cnfStyle w:val="001000000000" w:firstRow="0" w:lastRow="0" w:firstColumn="1" w:lastColumn="0" w:oddVBand="0" w:evenVBand="0" w:oddHBand="0" w:evenHBand="0" w:firstRowFirstColumn="0" w:firstRowLastColumn="0" w:lastRowFirstColumn="0" w:lastRowLastColumn="0"/>
+            <w:tcW w:w="4247" w:type="dxa"/>
+          </w:tcPr>
+          <w:p>
+            <w:pPr>
+              <w:jc w:val="both"/>
+              <w:rPr>
+                <w:b w:val="0"/>
+                <w:bCs w:val="0"/>
+              </w:rPr>
+            </w:pPr>
+            <w:r>
+              <w:rPr>
+                <w:b w:val="0"/>
+                <w:bCs w:val="0"/>
+              </w:rPr>
+              <w:t>Son altamente modulares, por lo que podemos eliminar, agregar, o modificar fácilmente una regla individual.</w:t>
+            </w:r>
+          </w:p>
+        </w:tc>
+        <w:tc>
+          <w:tcPr>
+            <w:tcW w:w="4247" w:type="dxa"/>
+          </w:tcPr>
+          <w:p>
+            <w:pPr>
+              <w:jc w:val="both"/>
+              <w:cnfStyle w:val="000000000000" w:firstRow="0" w:lastRow="0" w:firstColumn="0" w:lastColumn="0" w:oddVBand="0" w:evenVBand="0" w:oddHBand="0" w:evenHBand="0" w:firstRowFirstColumn="0" w:firstRowLastColumn="0" w:lastRowFirstColumn="0" w:lastRowLastColumn="0"/>
+            </w:pPr>
+            <w:r>
+              <w:t>Necesidad de una estrategia de control de reglas.</w:t>
+            </w:r>
+          </w:p>
+        </w:tc>
+      </w:tr>
+    </w:tbl>
     <w:p>
       <w:pPr>
         <w:jc w:val="center"/>
         <w:rPr>
+          <w:noProof/>
           <w:color w:val="4472C4" w:themeColor="accent1"/>
           <w:sz w:val="44"/>
           <w:szCs w:val="44"/>
@@ -1962,6 +3079,7 @@
       <w:pPr>
         <w:jc w:val="center"/>
         <w:rPr>
+          <w:noProof/>
           <w:color w:val="4472C4" w:themeColor="accent1"/>
           <w:sz w:val="44"/>
           <w:szCs w:val="44"/>
@@ -2043,6 +3161,35 @@
         </w:rPr>
         <w:t>Redes Bayesianas</w:t>
       </w:r>
+    </w:p>
+    <w:p>
+      <w:pPr>
+        <w:jc w:val="both"/>
+      </w:pPr>
+      <w:r>
+        <w:t>Las redes bayesianas son sistemas expertos que representan el conocimiento incierto mediante probabilidades.</w:t>
+      </w:r>
+    </w:p>
+    <w:p>
+      <w:pPr>
+        <w:jc w:val="both"/>
+      </w:pPr>
+      <w:r>
+        <w:t>Son grafos dirigidos acíclicos cuyos nodos representan variables aleatorias en el sentido de Bayes, las aristas representan dependencias condicionales.</w:t>
+      </w:r>
+    </w:p>
+    <w:p>
+      <w:pPr>
+        <w:jc w:val="both"/>
+        <w:rPr>
+          <w:color w:val="4472C4" w:themeColor="accent1"/>
+          <w:sz w:val="44"/>
+          <w:szCs w:val="44"/>
+        </w:rPr>
+      </w:pPr>
+      <w:r>
+        <w:t>Cada nodo tiene asociado una función de probabilidad que toma como entrada un conjunto particular de valores padres del nodo y devuelve la probabilidad de la variable representada en el nodo.</w:t>
+      </w:r>
       <w:r>
         <w:rPr>
           <w:color w:val="4472C4" w:themeColor="accent1"/>
@@ -2075,6 +3222,204 @@
         <w:fldChar w:fldCharType="end"/>
       </w:r>
     </w:p>
+    <w:tbl>
+      <w:tblPr>
+        <w:tblStyle w:val="Tablaconcuadrcula1clara-nfasis5"/>
+        <w:tblW w:w="0" w:type="auto"/>
+        <w:tblLook w:val="04A0" w:firstRow="1" w:lastRow="0" w:firstColumn="1" w:lastColumn="0" w:noHBand="0" w:noVBand="1"/>
+      </w:tblPr>
+      <w:tblGrid>
+        <w:gridCol w:w="4247"/>
+        <w:gridCol w:w="4247"/>
+      </w:tblGrid>
+      <w:tr>
+        <w:trPr>
+          <w:cnfStyle w:val="100000000000" w:firstRow="1" w:lastRow="0" w:firstColumn="0" w:lastColumn="0" w:oddVBand="0" w:evenVBand="0" w:oddHBand="0" w:evenHBand="0" w:firstRowFirstColumn="0" w:firstRowLastColumn="0" w:lastRowFirstColumn="0" w:lastRowLastColumn="0"/>
+        </w:trPr>
+        <w:tc>
+          <w:tcPr>
+            <w:cnfStyle w:val="001000000000" w:firstRow="0" w:lastRow="0" w:firstColumn="1" w:lastColumn="0" w:oddVBand="0" w:evenVBand="0" w:oddHBand="0" w:evenHBand="0" w:firstRowFirstColumn="0" w:firstRowLastColumn="0" w:lastRowFirstColumn="0" w:lastRowLastColumn="0"/>
+            <w:tcW w:w="4247" w:type="dxa"/>
+          </w:tcPr>
+          <w:p>
+            <w:pPr>
+              <w:jc w:val="center"/>
+            </w:pPr>
+            <w:r>
+              <w:t>Ventajas</w:t>
+            </w:r>
+          </w:p>
+        </w:tc>
+        <w:tc>
+          <w:tcPr>
+            <w:tcW w:w="4247" w:type="dxa"/>
+          </w:tcPr>
+          <w:p>
+            <w:pPr>
+              <w:jc w:val="center"/>
+              <w:cnfStyle w:val="100000000000" w:firstRow="1" w:lastRow="0" w:firstColumn="0" w:lastColumn="0" w:oddVBand="0" w:evenVBand="0" w:oddHBand="0" w:evenHBand="0" w:firstRowFirstColumn="0" w:firstRowLastColumn="0" w:lastRowFirstColumn="0" w:lastRowLastColumn="0"/>
+            </w:pPr>
+            <w:r>
+              <w:t>Desventajas</w:t>
+            </w:r>
+          </w:p>
+        </w:tc>
+      </w:tr>
+      <w:tr>
+        <w:tc>
+          <w:tcPr>
+            <w:cnfStyle w:val="001000000000" w:firstRow="0" w:lastRow="0" w:firstColumn="1" w:lastColumn="0" w:oddVBand="0" w:evenVBand="0" w:oddHBand="0" w:evenHBand="0" w:firstRowFirstColumn="0" w:firstRowLastColumn="0" w:lastRowFirstColumn="0" w:lastRowLastColumn="0"/>
+            <w:tcW w:w="4247" w:type="dxa"/>
+          </w:tcPr>
+          <w:p>
+            <w:pPr>
+              <w:jc w:val="both"/>
+            </w:pPr>
+            <w:r>
+              <w:rPr>
+                <w:b w:val="0"/>
+                <w:bCs w:val="0"/>
+              </w:rPr>
+              <w:t>La posibilidad de combinar datos objetivos y subjetivos</w:t>
+            </w:r>
+          </w:p>
+        </w:tc>
+        <w:tc>
+          <w:tcPr>
+            <w:tcW w:w="4247" w:type="dxa"/>
+          </w:tcPr>
+          <w:p>
+            <w:pPr>
+              <w:jc w:val="both"/>
+              <w:cnfStyle w:val="000000000000" w:firstRow="0" w:lastRow="0" w:firstColumn="0" w:lastColumn="0" w:oddVBand="0" w:evenVBand="0" w:oddHBand="0" w:evenHBand="0" w:firstRowFirstColumn="0" w:firstRowLastColumn="0" w:lastRowFirstColumn="0" w:lastRowLastColumn="0"/>
+            </w:pPr>
+            <w:r>
+              <w:t>La confiabilidad de la información a priori ( Una expectativa demasiado optimista o pesimista a priori pueden distorsionar la red )</w:t>
+            </w:r>
+          </w:p>
+        </w:tc>
+      </w:tr>
+      <w:tr>
+        <w:tc>
+          <w:tcPr>
+            <w:cnfStyle w:val="001000000000" w:firstRow="0" w:lastRow="0" w:firstColumn="1" w:lastColumn="0" w:oddVBand="0" w:evenVBand="0" w:oddHBand="0" w:evenHBand="0" w:firstRowFirstColumn="0" w:firstRowLastColumn="0" w:lastRowFirstColumn="0" w:lastRowLastColumn="0"/>
+            <w:tcW w:w="4247" w:type="dxa"/>
+          </w:tcPr>
+          <w:p>
+            <w:pPr>
+              <w:jc w:val="both"/>
+              <w:rPr>
+                <w:b w:val="0"/>
+                <w:bCs w:val="0"/>
+              </w:rPr>
+            </w:pPr>
+            <w:r>
+              <w:rPr>
+                <w:b w:val="0"/>
+                <w:bCs w:val="0"/>
+              </w:rPr>
+              <w:t>Pueden modelar sistemas complejos</w:t>
+            </w:r>
+          </w:p>
+        </w:tc>
+        <w:tc>
+          <w:tcPr>
+            <w:tcW w:w="4247" w:type="dxa"/>
+            <w:vMerge w:val="restart"/>
+          </w:tcPr>
+          <w:p>
+            <w:pPr>
+              <w:jc w:val="both"/>
+              <w:cnfStyle w:val="000000000000" w:firstRow="0" w:lastRow="0" w:firstColumn="0" w:lastColumn="0" w:oddVBand="0" w:evenVBand="0" w:oddHBand="0" w:evenHBand="0" w:firstRowFirstColumn="0" w:firstRowLastColumn="0" w:lastRowFirstColumn="0" w:lastRowLastColumn="0"/>
+            </w:pPr>
+            <w:r>
+              <w:t>Pueden generarse muchos arcos “innecesarios”.</w:t>
+            </w:r>
+          </w:p>
+        </w:tc>
+      </w:tr>
+      <w:tr>
+        <w:tc>
+          <w:tcPr>
+            <w:cnfStyle w:val="001000000000" w:firstRow="0" w:lastRow="0" w:firstColumn="1" w:lastColumn="0" w:oddVBand="0" w:evenVBand="0" w:oddHBand="0" w:evenHBand="0" w:firstRowFirstColumn="0" w:firstRowLastColumn="0" w:lastRowFirstColumn="0" w:lastRowLastColumn="0"/>
+            <w:tcW w:w="4247" w:type="dxa"/>
+          </w:tcPr>
+          <w:p>
+            <w:pPr>
+              <w:jc w:val="both"/>
+              <w:rPr>
+                <w:b w:val="0"/>
+                <w:bCs w:val="0"/>
+              </w:rPr>
+            </w:pPr>
+            <w:r>
+              <w:rPr>
+                <w:b w:val="0"/>
+                <w:bCs w:val="0"/>
+              </w:rPr>
+              <w:t>Puede actualizarse rápidamente o modificarse por cambios en la información.</w:t>
+            </w:r>
+          </w:p>
+        </w:tc>
+        <w:tc>
+          <w:tcPr>
+            <w:tcW w:w="4247" w:type="dxa"/>
+            <w:vMerge/>
+          </w:tcPr>
+          <w:p>
+            <w:pPr>
+              <w:jc w:val="both"/>
+              <w:cnfStyle w:val="000000000000" w:firstRow="0" w:lastRow="0" w:firstColumn="0" w:lastColumn="0" w:oddVBand="0" w:evenVBand="0" w:oddHBand="0" w:evenHBand="0" w:firstRowFirstColumn="0" w:firstRowLastColumn="0" w:lastRowFirstColumn="0" w:lastRowLastColumn="0"/>
+            </w:pPr>
+          </w:p>
+        </w:tc>
+      </w:tr>
+      <w:tr>
+        <w:tc>
+          <w:tcPr>
+            <w:cnfStyle w:val="001000000000" w:firstRow="0" w:lastRow="0" w:firstColumn="1" w:lastColumn="0" w:oddVBand="0" w:evenVBand="0" w:oddHBand="0" w:evenHBand="0" w:firstRowFirstColumn="0" w:firstRowLastColumn="0" w:lastRowFirstColumn="0" w:lastRowLastColumn="0"/>
+            <w:tcW w:w="4247" w:type="dxa"/>
+          </w:tcPr>
+          <w:p>
+            <w:pPr>
+              <w:jc w:val="both"/>
+              <w:rPr>
+                <w:b w:val="0"/>
+                <w:bCs w:val="0"/>
+              </w:rPr>
+            </w:pPr>
+            <w:r>
+              <w:rPr>
+                <w:b w:val="0"/>
+                <w:bCs w:val="0"/>
+              </w:rPr>
+              <w:t xml:space="preserve">Puede utilizarse para análisis de </w:t>
+            </w:r>
+            <w:r>
+              <w:rPr>
+                <w:b w:val="0"/>
+                <w:bCs w:val="0"/>
+                <w:i/>
+                <w:iCs/>
+              </w:rPr>
+              <w:t>“Que pasa si”.</w:t>
+            </w:r>
+          </w:p>
+        </w:tc>
+        <w:tc>
+          <w:tcPr>
+            <w:tcW w:w="4247" w:type="dxa"/>
+            <w:vMerge/>
+          </w:tcPr>
+          <w:p>
+            <w:pPr>
+              <w:jc w:val="both"/>
+              <w:cnfStyle w:val="000000000000" w:firstRow="0" w:lastRow="0" w:firstColumn="0" w:lastColumn="0" w:oddVBand="0" w:evenVBand="0" w:oddHBand="0" w:evenHBand="0" w:firstRowFirstColumn="0" w:firstRowLastColumn="0" w:lastRowFirstColumn="0" w:lastRowLastColumn="0"/>
+            </w:pPr>
+          </w:p>
+        </w:tc>
+      </w:tr>
+    </w:tbl>
     <w:p>
       <w:pPr>
         <w:jc w:val="center"/>
@@ -2084,123 +3429,6 @@
           <w:szCs w:val="44"/>
         </w:rPr>
       </w:pPr>
-    </w:p>
-    <w:p>
-      <w:pPr>
-        <w:jc w:val="center"/>
-        <w:rPr>
-          <w:color w:val="4472C4" w:themeColor="accent1"/>
-          <w:sz w:val="44"/>
-          <w:szCs w:val="44"/>
-        </w:rPr>
-      </w:pPr>
-      <w:r>
-        <w:rPr>
-          <w:noProof/>
-          <w:color w:val="4472C4" w:themeColor="accent1"/>
-          <w:sz w:val="44"/>
-          <w:szCs w:val="44"/>
-        </w:rPr>
-        <mc:AlternateContent>
-          <mc:Choice Requires="wps">
-            <w:drawing>
-              <wp:anchor distT="0" distB="0" distL="114300" distR="114300" simplePos="0" relativeHeight="251947008" behindDoc="0" locked="0" layoutInCell="1" allowOverlap="1" wp14:anchorId="09832B0F" wp14:editId="08178245">
-                <wp:simplePos x="0" y="0"/>
-                <wp:positionH relativeFrom="margin">
-                  <wp:posOffset>8890</wp:posOffset>
-                </wp:positionH>
-                <wp:positionV relativeFrom="paragraph">
-                  <wp:posOffset>364490</wp:posOffset>
-                </wp:positionV>
-                <wp:extent cx="5364480" cy="7620"/>
-                <wp:effectExtent l="0" t="0" r="26670" b="30480"/>
-                <wp:wrapNone/>
-                <wp:docPr id="9" name="Conector recto 9"/>
-                <wp:cNvGraphicFramePr/>
-                <a:graphic xmlns:a="http://schemas.openxmlformats.org/drawingml/2006/main">
-                  <a:graphicData uri="http://schemas.microsoft.com/office/word/2010/wordprocessingShape">
-                    <wps:wsp>
-                      <wps:cNvCnPr/>
-                      <wps:spPr>
-                        <a:xfrm>
-                          <a:off x="0" y="0"/>
-                          <a:ext cx="5364480" cy="7620"/>
-                        </a:xfrm>
-                        <a:prstGeom prst="line">
-                          <a:avLst/>
-                        </a:prstGeom>
-                      </wps:spPr>
-                      <wps:style>
-                        <a:lnRef idx="1">
-                          <a:schemeClr val="accent1"/>
-                        </a:lnRef>
-                        <a:fillRef idx="0">
-                          <a:schemeClr val="accent1"/>
-                        </a:fillRef>
-                        <a:effectRef idx="0">
-                          <a:schemeClr val="accent1"/>
-                        </a:effectRef>
-                        <a:fontRef idx="minor">
-                          <a:schemeClr val="tx1"/>
-                        </a:fontRef>
-                      </wps:style>
-                      <wps:bodyPr/>
-                    </wps:wsp>
-                  </a:graphicData>
-                </a:graphic>
-              </wp:anchor>
-            </w:drawing>
-          </mc:Choice>
-          <mc:Fallback>
-            <w:pict>
-              <v:line w14:anchorId="68C81FE4" id="Conector recto 9" o:spid="_x0000_s1026" style="position:absolute;z-index:251947008;visibility:visible;mso-wrap-style:square;mso-wrap-distance-left:9pt;mso-wrap-distance-top:0;mso-wrap-distance-right:9pt;mso-wrap-distance-bottom:0;mso-position-horizontal:absolute;mso-position-horizontal-relative:margin;mso-position-vertical:absolute;mso-position-vertical-relative:text" from=".7pt,28.7pt" to="423.1pt,29.3pt" o:gfxdata="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" strokecolor="#4472c4 [3204]" strokeweight=".5pt">
-                <v:stroke joinstyle="miter"/>
-                <w10:wrap anchorx="margin"/>
-              </v:line>
-            </w:pict>
-          </mc:Fallback>
-        </mc:AlternateContent>
-      </w:r>
-      <w:r>
-        <w:rPr>
-          <w:noProof/>
-          <w:color w:val="4472C4" w:themeColor="accent1"/>
-          <w:sz w:val="44"/>
-          <w:szCs w:val="44"/>
-        </w:rPr>
-        <w:t>Conclusiones</w:t>
-      </w:r>
-      <w:r>
-        <w:rPr>
-          <w:color w:val="4472C4" w:themeColor="accent1"/>
-          <w:sz w:val="44"/>
-          <w:szCs w:val="44"/>
-        </w:rPr>
-        <w:fldChar w:fldCharType="begin"/>
-      </w:r>
-      <w:r>
-        <w:instrText xml:space="preserve"> XE “</w:instrText>
-      </w:r>
-      <w:r>
-        <w:rPr>
-          <w:noProof/>
-          <w:color w:val="4472C4" w:themeColor="accent1"/>
-          <w:sz w:val="44"/>
-          <w:szCs w:val="44"/>
-        </w:rPr>
-        <w:instrText>Conclusiones</w:instrText>
-      </w:r>
-      <w:r>
-        <w:instrText xml:space="preserve"> “ </w:instrText>
-      </w:r>
-      <w:r>
-        <w:rPr>
-          <w:color w:val="4472C4" w:themeColor="accent1"/>
-          <w:sz w:val="44"/>
-          <w:szCs w:val="44"/>
-        </w:rPr>
-        <w:fldChar w:fldCharType="end"/>
-      </w:r>
     </w:p>
     <w:p>
       <w:pPr>
@@ -2238,6 +3466,7 @@
           <w:sz w:val="52"/>
           <w:szCs w:val="52"/>
         </w:rPr>
+        <w:lastRenderedPageBreak/>
         <mc:AlternateContent>
           <mc:Choice Requires="wps">
             <w:drawing>
@@ -2333,10 +3562,7 @@
         <w:instrText>Bibliografía</w:instrText>
       </w:r>
       <w:r>
-        <w:instrText xml:space="preserve"> </w:instrText>
-      </w:r>
-      <w:r>
-        <w:instrText xml:space="preserve">" </w:instrText>
+        <w:instrText xml:space="preserve"> " </w:instrText>
       </w:r>
       <w:r>
         <w:rPr>
@@ -2373,12 +3599,24 @@
           <w:szCs w:val="44"/>
         </w:rPr>
       </w:pPr>
-      <w:hyperlink r:id="rId10" w:history="1">
+      <w:hyperlink r:id="rId12" w:history="1">
         <w:r>
           <w:rPr>
             <w:rStyle w:val="Hipervnculo"/>
           </w:rPr>
-          <w:t>https://www.edureka.co/blog/knowledge-representation-in-ai/</w:t>
+          <w:t>https://w</w:t>
+        </w:r>
+        <w:r>
+          <w:rPr>
+            <w:rStyle w:val="Hipervnculo"/>
+          </w:rPr>
+          <w:t>w</w:t>
+        </w:r>
+        <w:r>
+          <w:rPr>
+            <w:rStyle w:val="Hipervnculo"/>
+          </w:rPr>
+          <w:t>w.edureka.co/blog/knowledge-representation-in-ai/</w:t>
         </w:r>
       </w:hyperlink>
     </w:p>
@@ -2403,7 +3641,7 @@
       <w:pPr>
         <w:pStyle w:val="Prrafodelista"/>
       </w:pPr>
-      <w:hyperlink r:id="rId11" w:history="1">
+      <w:hyperlink r:id="rId13" w:history="1">
         <w:r>
           <w:rPr>
             <w:rStyle w:val="Hipervnculo"/>
@@ -2428,12 +3666,208 @@
       <w:pPr>
         <w:pStyle w:val="Prrafodelista"/>
       </w:pPr>
-      <w:hyperlink r:id="rId12" w:history="1">
+      <w:r>
+        <w:t xml:space="preserve"> </w:t>
+      </w:r>
+      <w:hyperlink r:id="rId14" w:history="1">
         <w:r>
           <w:rPr>
             <w:rStyle w:val="Hipervnculo"/>
           </w:rPr>
           <w:t>https://es.wikipedia.org/wiki/Representaci%C3%B3n_del_conocimiento</w:t>
+        </w:r>
+      </w:hyperlink>
+    </w:p>
+    <w:p>
+      <w:pPr>
+        <w:pStyle w:val="Prrafodelista"/>
+        <w:numPr>
+          <w:ilvl w:val="0"/>
+          <w:numId w:val="5"/>
+        </w:numPr>
+      </w:pPr>
+      <w:r>
+        <w:t xml:space="preserve">Representación del conocimiento mediante lógica formal </w:t>
+      </w:r>
+    </w:p>
+    <w:p>
+      <w:pPr>
+        <w:pStyle w:val="Prrafodelista"/>
+      </w:pPr>
+      <w:hyperlink r:id="rId15" w:history="1">
+        <w:r>
+          <w:rPr>
+            <w:rStyle w:val="Hipervnculo"/>
+          </w:rPr>
+          <w:t>https://www.nebrija.es/~cmalagon/ia/transparencias/representacion_del_conocimiento_prolog.pdf</w:t>
+        </w:r>
+      </w:hyperlink>
+      <w:r>
+        <w:t xml:space="preserve"> </w:t>
+      </w:r>
+    </w:p>
+    <w:p>
+      <w:pPr>
+        <w:pStyle w:val="Prrafodelista"/>
+        <w:numPr>
+          <w:ilvl w:val="0"/>
+          <w:numId w:val="5"/>
+        </w:numPr>
+      </w:pPr>
+      <w:r>
+        <w:t xml:space="preserve"> Técnicas de representación del conocimiento</w:t>
+      </w:r>
+    </w:p>
+    <w:p>
+      <w:pPr>
+        <w:pStyle w:val="Prrafodelista"/>
+      </w:pPr>
+      <w:hyperlink r:id="rId16" w:history="1">
+        <w:r>
+          <w:rPr>
+            <w:rStyle w:val="Hipervnculo"/>
+          </w:rPr>
+          <w:t>https://www.javatpoint.com/ai-techniques-of-knowledge-representation</w:t>
+        </w:r>
+      </w:hyperlink>
+    </w:p>
+    <w:p>
+      <w:pPr>
+        <w:pStyle w:val="Prrafodelista"/>
+        <w:numPr>
+          <w:ilvl w:val="0"/>
+          <w:numId w:val="5"/>
+        </w:numPr>
+      </w:pPr>
+      <w:r>
+        <w:t xml:space="preserve"> </w:t>
+      </w:r>
+      <w:r>
+        <w:t>Redes semánticas</w:t>
+      </w:r>
+    </w:p>
+    <w:p>
+      <w:pPr>
+        <w:pStyle w:val="Prrafodelista"/>
+      </w:pPr>
+      <w:hyperlink r:id="rId17" w:history="1">
+        <w:r>
+          <w:rPr>
+            <w:rStyle w:val="Hipervnculo"/>
+          </w:rPr>
+          <w:t>https://es.wikipedia.org/wiki/Redes_sem%C3%A1nticas_naturales</w:t>
+        </w:r>
+      </w:hyperlink>
+    </w:p>
+    <w:p>
+      <w:pPr>
+        <w:pStyle w:val="Prrafodelista"/>
+        <w:numPr>
+          <w:ilvl w:val="0"/>
+          <w:numId w:val="5"/>
+        </w:numPr>
+      </w:pPr>
+      <w:r>
+        <w:t xml:space="preserve"> </w:t>
+      </w:r>
+      <w:r>
+        <w:t>Inteligencia Artificial</w:t>
+      </w:r>
+    </w:p>
+    <w:p>
+      <w:pPr>
+        <w:pStyle w:val="Prrafodelista"/>
+      </w:pPr>
+      <w:hyperlink r:id="rId18" w:history="1">
+        <w:r>
+          <w:rPr>
+            <w:rStyle w:val="Hipervnculo"/>
+          </w:rPr>
+          <w:t>https://www.uv.mx/personal/edbenitez/files/2010/11/CursoIA10-III-4.pdf</w:t>
+        </w:r>
+      </w:hyperlink>
+    </w:p>
+    <w:p>
+      <w:pPr>
+        <w:pStyle w:val="Prrafodelista"/>
+        <w:numPr>
+          <w:ilvl w:val="0"/>
+          <w:numId w:val="5"/>
+        </w:numPr>
+      </w:pPr>
+      <w:r>
+        <w:t xml:space="preserve"> </w:t>
+      </w:r>
+      <w:r>
+        <w:t>Inteligencia Artificial, Redes Bayesianas</w:t>
+      </w:r>
+    </w:p>
+    <w:p>
+      <w:pPr>
+        <w:pStyle w:val="Prrafodelista"/>
+      </w:pPr>
+      <w:r>
+        <w:t xml:space="preserve"> </w:t>
+      </w:r>
+      <w:hyperlink r:id="rId19" w:history="1">
+        <w:r>
+          <w:rPr>
+            <w:rStyle w:val="Hipervnculo"/>
+          </w:rPr>
+          <w:t>https://www.cs.us.es/cursos/iais-2015/temas/tema-05.pdf</w:t>
+        </w:r>
+      </w:hyperlink>
+      <w:r>
+        <w:t xml:space="preserve"> </w:t>
+      </w:r>
+    </w:p>
+    <w:p>
+      <w:pPr>
+        <w:pStyle w:val="Prrafodelista"/>
+        <w:numPr>
+          <w:ilvl w:val="0"/>
+          <w:numId w:val="5"/>
+        </w:numPr>
+      </w:pPr>
+      <w:r>
+        <w:t xml:space="preserve"> Tesis, Riesgo operacional en el mercado del dinero</w:t>
+      </w:r>
+    </w:p>
+    <w:p>
+      <w:pPr>
+        <w:pStyle w:val="Prrafodelista"/>
+      </w:pPr>
+      <w:hyperlink r:id="rId20" w:history="1">
+        <w:r>
+          <w:rPr>
+            <w:rStyle w:val="Hipervnculo"/>
+          </w:rPr>
+          <w:t>https://tesis.ipn.mx/bitstream/handle/123456789/10548/91.pdf?sequence=1&amp;isAllowed=y</w:t>
+        </w:r>
+      </w:hyperlink>
+    </w:p>
+    <w:p>
+      <w:pPr>
+        <w:pStyle w:val="Prrafodelista"/>
+        <w:numPr>
+          <w:ilvl w:val="0"/>
+          <w:numId w:val="5"/>
+        </w:numPr>
+      </w:pPr>
+      <w:r>
+        <w:t>Red bayesiana</w:t>
+      </w:r>
+    </w:p>
+    <w:p>
+      <w:pPr>
+        <w:pStyle w:val="Prrafodelista"/>
+      </w:pPr>
+      <w:hyperlink r:id="rId21" w:history="1">
+        <w:r>
+          <w:rPr>
+            <w:rStyle w:val="Hipervnculo"/>
+          </w:rPr>
+          <w:t>https://es.wikipedia.org/wiki/Red_bayesiana</w:t>
         </w:r>
       </w:hyperlink>
     </w:p>
@@ -2606,7 +4040,7 @@
         <w:rFonts w:ascii="Calibri" w:eastAsiaTheme="minorHAnsi" w:hAnsi="Calibri" w:cs="Calibri" w:hint="default"/>
       </w:rPr>
     </w:lvl>
-    <w:lvl w:ilvl="1" w:tplc="0C0A0003" w:tentative="1">
+    <w:lvl w:ilvl="1" w:tplc="0C0A0003">
       <w:start w:val="1"/>
       <w:numFmt w:val="bullet"/>
       <w:lvlText w:val="o"/>
@@ -3686,11 +5120,12 @@
   <w:style w:type="paragraph" w:default="1" w:styleId="Normal">
     <w:name w:val="Normal"/>
     <w:qFormat/>
-    <w:rsid w:val="00C85E54"/>
+    <w:rsid w:val="0071391A"/>
   </w:style>
   <w:style w:type="character" w:default="1" w:styleId="Fuentedeprrafopredeter">
     <w:name w:val="Default Paragraph Font"/>
     <w:uiPriority w:val="1"/>
+    <w:semiHidden/>
     <w:unhideWhenUsed/>
   </w:style>
   <w:style w:type="table" w:default="1" w:styleId="Tablanormal">
@@ -3939,6 +5374,75 @@
       <w:color w:val="605E5C"/>
       <w:shd w:val="clear" w:color="auto" w:fill="E1DFDD"/>
     </w:rPr>
+  </w:style>
+  <w:style w:type="character" w:styleId="Hipervnculovisitado">
+    <w:name w:val="FollowedHyperlink"/>
+    <w:basedOn w:val="Fuentedeprrafopredeter"/>
+    <w:uiPriority w:val="99"/>
+    <w:semiHidden/>
+    <w:unhideWhenUsed/>
+    <w:rsid w:val="00CF6490"/>
+    <w:rPr>
+      <w:color w:val="954F72" w:themeColor="followedHyperlink"/>
+      <w:u w:val="single"/>
+    </w:rPr>
+  </w:style>
+  <w:style w:type="table" w:styleId="Tablaconcuadrcula1clara-nfasis5">
+    <w:name w:val="Grid Table 1 Light Accent 5"/>
+    <w:basedOn w:val="Tablanormal"/>
+    <w:uiPriority w:val="46"/>
+    <w:rsid w:val="0071391A"/>
+    <w:pPr>
+      <w:spacing w:after="0" w:line="240" w:lineRule="auto"/>
+    </w:pPr>
+    <w:tblPr>
+      <w:tblStyleRowBandSize w:val="1"/>
+      <w:tblStyleColBandSize w:val="1"/>
+      <w:tblBorders>
+        <w:top w:val="single" w:sz="4" w:space="0" w:color="BDD6EE" w:themeColor="accent5" w:themeTint="66"/>
+        <w:left w:val="single" w:sz="4" w:space="0" w:color="BDD6EE" w:themeColor="accent5" w:themeTint="66"/>
+        <w:bottom w:val="single" w:sz="4" w:space="0" w:color="BDD6EE" w:themeColor="accent5" w:themeTint="66"/>
+        <w:right w:val="single" w:sz="4" w:space="0" w:color="BDD6EE" w:themeColor="accent5" w:themeTint="66"/>
+        <w:insideH w:val="single" w:sz="4" w:space="0" w:color="BDD6EE" w:themeColor="accent5" w:themeTint="66"/>
+        <w:insideV w:val="single" w:sz="4" w:space="0" w:color="BDD6EE" w:themeColor="accent5" w:themeTint="66"/>
+      </w:tblBorders>
+    </w:tblPr>
+    <w:tblStylePr w:type="firstRow">
+      <w:rPr>
+        <w:b/>
+        <w:bCs/>
+      </w:rPr>
+      <w:tblPr/>
+      <w:tcPr>
+        <w:tcBorders>
+          <w:bottom w:val="single" w:sz="12" w:space="0" w:color="9CC2E5" w:themeColor="accent5" w:themeTint="99"/>
+        </w:tcBorders>
+      </w:tcPr>
+    </w:tblStylePr>
+    <w:tblStylePr w:type="lastRow">
+      <w:rPr>
+        <w:b/>
+        <w:bCs/>
+      </w:rPr>
+      <w:tblPr/>
+      <w:tcPr>
+        <w:tcBorders>
+          <w:top w:val="double" w:sz="2" w:space="0" w:color="9CC2E5" w:themeColor="accent5" w:themeTint="99"/>
+        </w:tcBorders>
+      </w:tcPr>
+    </w:tblStylePr>
+    <w:tblStylePr w:type="firstCol">
+      <w:rPr>
+        <w:b/>
+        <w:bCs/>
+      </w:rPr>
+    </w:tblStylePr>
+    <w:tblStylePr w:type="lastCol">
+      <w:rPr>
+        <w:b/>
+        <w:bCs/>
+      </w:rPr>
+    </w:tblStylePr>
   </w:style>
 </w:styles>
 </file>
@@ -4209,7 +5713,7 @@
 </file>
 
 <file path=customXml/itemProps1.xml><?xml version="1.0" encoding="utf-8"?>
-<ds:datastoreItem xmlns:ds="http://schemas.openxmlformats.org/officeDocument/2006/customXml" ds:itemID="{2FC7DAD4-64E5-4DD0-A8D8-BDA9AB82BBFA}">
+<ds:datastoreItem xmlns:ds="http://schemas.openxmlformats.org/officeDocument/2006/customXml" ds:itemID="{1C0CF03D-17B6-4E5F-8C5E-538C945471BC}">
   <ds:schemaRefs>
     <ds:schemaRef ds:uri="http://schemas.openxmlformats.org/officeDocument/2006/bibliography"/>
   </ds:schemaRefs>
